--- a/WEB/PROVA ESAME/WCAG/PROVA_ELABORATO.docx
+++ b/WEB/PROVA ESAME/WCAG/PROVA_ELABORATO.docx
@@ -43,6 +43,10 @@
     <w:p>
       <w:pPr>
         <w:pStyle w:val="Titolo1"/>
+        <w:numPr>
+          <w:ilvl w:val="0"/>
+          <w:numId w:val="2"/>
+        </w:numPr>
         <w:bidi w:val="0"/>
         <w:jc w:val="center"/>
         <w:rPr/>
@@ -55,6 +59,10 @@
     <w:p>
       <w:pPr>
         <w:pStyle w:val="Titolo1"/>
+        <w:numPr>
+          <w:ilvl w:val="0"/>
+          <w:numId w:val="2"/>
+        </w:numPr>
         <w:bidi w:val="0"/>
         <w:jc w:val="center"/>
         <w:rPr/>
@@ -71,58 +79,27 @@
           <w:t>UNIPD.IT</w:t>
         </w:r>
       </w:hyperlink>
-    </w:p>
-    <w:p>
-      <w:pPr>
-        <w:pStyle w:val="Corpodeltesto"/>
-        <w:bidi w:val="0"/>
-        <w:jc w:val="center"/>
-        <w:rPr/>
-      </w:pPr>
-      <w:r>
-        <w:rPr/>
+      <w:r>
+        <w:rPr>
+          <w:rStyle w:val="CollegamentoInternet"/>
+        </w:rPr>
+        <w:t xml:space="preserve">  </w:t>
       </w:r>
     </w:p>
     <w:p>
       <w:pPr>
         <w:pStyle w:val="Titolo1"/>
-        <w:bidi w:val="0"/>
-        <w:jc w:val="left"/>
-        <w:rPr/>
-      </w:pPr>
-      <w:r>
-        <w:rPr/>
-        <w:t>INDICE</w:t>
-      </w:r>
-    </w:p>
-    <w:p>
-      <w:pPr>
-        <w:pStyle w:val="Corpodeltesto"/>
         <w:numPr>
           <w:ilvl w:val="0"/>
           <w:numId w:val="2"/>
         </w:numPr>
         <w:bidi w:val="0"/>
         <w:jc w:val="left"/>
-        <w:rPr>
-          <w:b/>
-          <w:b/>
-          <w:bCs/>
-        </w:rPr>
-      </w:pPr>
-      <w:r>
-        <w:rPr>
-          <w:b/>
-          <w:bCs/>
-        </w:rPr>
-        <w:t xml:space="preserve">[1] </w:t>
-      </w:r>
-      <w:r>
-        <w:rPr>
-          <w:b/>
-          <w:bCs/>
-        </w:rPr>
-        <w:t>Informazioni Generali</w:t>
+        <w:rPr/>
+      </w:pPr>
+      <w:r>
+        <w:rPr/>
+        <w:t>INDICE</w:t>
       </w:r>
     </w:p>
     <w:p>
@@ -130,25 +107,22 @@
         <w:pStyle w:val="Corpodeltesto"/>
         <w:numPr>
           <w:ilvl w:val="0"/>
-          <w:numId w:val="2"/>
-        </w:numPr>
-        <w:bidi w:val="0"/>
-        <w:jc w:val="left"/>
-        <w:rPr/>
-      </w:pPr>
-      <w:r>
-        <w:rPr>
-          <w:b/>
-          <w:bCs/>
-        </w:rPr>
-        <w:t xml:space="preserve">[2] </w:t>
-      </w:r>
-      <w:r>
-        <w:rPr>
-          <w:b/>
-          <w:bCs/>
-        </w:rPr>
-        <w:t>Descrizione Linee Guida</w:t>
+          <w:numId w:val="3"/>
+        </w:numPr>
+        <w:bidi w:val="0"/>
+        <w:jc w:val="left"/>
+        <w:rPr>
+          <w:b/>
+          <w:b/>
+          <w:bCs/>
+        </w:rPr>
+      </w:pPr>
+      <w:r>
+        <w:rPr>
+          <w:b/>
+          <w:bCs/>
+        </w:rPr>
+        <w:t>[1] Informazioni Generali</w:t>
       </w:r>
     </w:p>
     <w:p>
@@ -156,25 +130,18 @@
         <w:pStyle w:val="Corpodeltesto"/>
         <w:numPr>
           <w:ilvl w:val="0"/>
-          <w:numId w:val="2"/>
-        </w:numPr>
-        <w:bidi w:val="0"/>
-        <w:jc w:val="left"/>
-        <w:rPr/>
-      </w:pPr>
-      <w:r>
-        <w:rPr>
-          <w:b/>
-          <w:bCs/>
-        </w:rPr>
-        <w:t xml:space="preserve">[3] </w:t>
-      </w:r>
-      <w:r>
-        <w:rPr>
-          <w:b/>
-          <w:bCs/>
-        </w:rPr>
-        <w:t>Strumenti Utilizzati</w:t>
+          <w:numId w:val="3"/>
+        </w:numPr>
+        <w:bidi w:val="0"/>
+        <w:jc w:val="left"/>
+        <w:rPr/>
+      </w:pPr>
+      <w:r>
+        <w:rPr>
+          <w:b/>
+          <w:bCs/>
+        </w:rPr>
+        <w:t>[2] Descrizione Linee Guida</w:t>
       </w:r>
     </w:p>
     <w:p>
@@ -182,25 +149,18 @@
         <w:pStyle w:val="Corpodeltesto"/>
         <w:numPr>
           <w:ilvl w:val="0"/>
-          <w:numId w:val="2"/>
-        </w:numPr>
-        <w:bidi w:val="0"/>
-        <w:jc w:val="left"/>
-        <w:rPr/>
-      </w:pPr>
-      <w:r>
-        <w:rPr>
-          <w:b/>
-          <w:bCs/>
-        </w:rPr>
-        <w:t xml:space="preserve">[4] </w:t>
-      </w:r>
-      <w:r>
-        <w:rPr>
-          <w:b/>
-          <w:bCs/>
-        </w:rPr>
-        <w:t>Criteri di valutazione</w:t>
+          <w:numId w:val="3"/>
+        </w:numPr>
+        <w:bidi w:val="0"/>
+        <w:jc w:val="left"/>
+        <w:rPr/>
+      </w:pPr>
+      <w:r>
+        <w:rPr>
+          <w:b/>
+          <w:bCs/>
+        </w:rPr>
+        <w:t>[3] Strumenti Utilizzati</w:t>
       </w:r>
     </w:p>
     <w:p>
@@ -208,25 +168,96 @@
         <w:pStyle w:val="Corpodeltesto"/>
         <w:numPr>
           <w:ilvl w:val="0"/>
-          <w:numId w:val="2"/>
-        </w:numPr>
-        <w:bidi w:val="0"/>
-        <w:jc w:val="left"/>
-        <w:rPr/>
-      </w:pPr>
-      <w:r>
-        <w:rPr>
-          <w:b/>
-          <w:bCs/>
-        </w:rPr>
-        <w:t xml:space="preserve">[5] </w:t>
-      </w:r>
-      <w:r>
-        <w:rPr>
-          <w:b/>
-          <w:bCs/>
-        </w:rPr>
-        <w:t>Conclusioni e Stesura Conclusioni</w:t>
+          <w:numId w:val="3"/>
+        </w:numPr>
+        <w:bidi w:val="0"/>
+        <w:jc w:val="left"/>
+        <w:rPr/>
+      </w:pPr>
+      <w:r>
+        <w:rPr>
+          <w:b/>
+          <w:bCs/>
+        </w:rPr>
+        <w:t>[4] Criteri di valutazione</w:t>
+      </w:r>
+    </w:p>
+    <w:p>
+      <w:pPr>
+        <w:pStyle w:val="Corpodeltesto"/>
+        <w:numPr>
+          <w:ilvl w:val="0"/>
+          <w:numId w:val="3"/>
+        </w:numPr>
+        <w:bidi w:val="0"/>
+        <w:jc w:val="left"/>
+        <w:rPr/>
+      </w:pPr>
+      <w:r>
+        <w:rPr>
+          <w:b/>
+          <w:bCs/>
+        </w:rPr>
+        <w:t>[</w:t>
+      </w:r>
+      <w:r>
+        <w:rPr>
+          <w:rFonts w:eastAsia="Noto Serif CJK SC" w:cs="Lohit Devanagari"/>
+          <w:b/>
+          <w:bCs/>
+          <w:color w:val="auto"/>
+          <w:kern w:val="2"/>
+          <w:sz w:val="24"/>
+          <w:szCs w:val="24"/>
+          <w:lang w:val="it-IT" w:eastAsia="zh-CN" w:bidi="hi-IN"/>
+        </w:rPr>
+        <w:t>5</w:t>
+      </w:r>
+      <w:r>
+        <w:rPr>
+          <w:b/>
+          <w:bCs/>
+        </w:rPr>
+        <w:t>] Raccolta Dati e Risultati</w:t>
+      </w:r>
+    </w:p>
+    <w:p>
+      <w:pPr>
+        <w:pStyle w:val="Corpodeltesto"/>
+        <w:numPr>
+          <w:ilvl w:val="0"/>
+          <w:numId w:val="3"/>
+        </w:numPr>
+        <w:bidi w:val="0"/>
+        <w:jc w:val="left"/>
+        <w:rPr/>
+      </w:pPr>
+      <w:r>
+        <w:rPr>
+          <w:b/>
+          <w:bCs/>
+        </w:rPr>
+        <w:t>[</w:t>
+      </w:r>
+      <w:r>
+        <w:rPr>
+          <w:rFonts w:eastAsia="Noto Serif CJK SC" w:cs="Lohit Devanagari"/>
+          <w:b/>
+          <w:bCs/>
+          <w:color w:val="auto"/>
+          <w:kern w:val="2"/>
+          <w:sz w:val="24"/>
+          <w:szCs w:val="24"/>
+          <w:lang w:val="it-IT" w:eastAsia="zh-CN" w:bidi="hi-IN"/>
+        </w:rPr>
+        <w:t>6</w:t>
+      </w:r>
+      <w:r>
+        <w:rPr>
+          <w:b/>
+          <w:bCs/>
+        </w:rPr>
+        <w:t>] Stesura Conclusioni</w:t>
       </w:r>
     </w:p>
     <w:p>
@@ -250,6 +281,10 @@
     <w:p>
       <w:pPr>
         <w:pStyle w:val="Titolo2"/>
+        <w:numPr>
+          <w:ilvl w:val="1"/>
+          <w:numId w:val="2"/>
+        </w:numPr>
         <w:bidi w:val="0"/>
         <w:jc w:val="left"/>
         <w:rPr/>
@@ -369,6 +404,66 @@
           <w:bCs/>
           <w:u w:val="none"/>
         </w:rPr>
+        <w:t>PAGINE ANALIZZATE</w:t>
+      </w:r>
+    </w:p>
+    <w:p>
+      <w:pPr>
+        <w:pStyle w:val="Corpodeltesto"/>
+        <w:numPr>
+          <w:ilvl w:val="0"/>
+          <w:numId w:val="7"/>
+        </w:numPr>
+        <w:bidi w:val="0"/>
+        <w:jc w:val="left"/>
+        <w:rPr/>
+      </w:pPr>
+      <w:hyperlink r:id="rId6">
+        <w:r>
+          <w:rPr>
+            <w:rStyle w:val="CollegamentoInternet"/>
+          </w:rPr>
+          <w:t>Home Page</w:t>
+        </w:r>
+      </w:hyperlink>
+    </w:p>
+    <w:p>
+      <w:pPr>
+        <w:pStyle w:val="Corpodeltesto"/>
+        <w:numPr>
+          <w:ilvl w:val="0"/>
+          <w:numId w:val="7"/>
+        </w:numPr>
+        <w:bidi w:val="0"/>
+        <w:jc w:val="left"/>
+        <w:rPr/>
+      </w:pPr>
+      <w:hyperlink r:id="rId7">
+        <w:r>
+          <w:rPr>
+            <w:rStyle w:val="CollegamentoInternet"/>
+          </w:rPr>
+          <w:t>Dipartimenti + Corsi di Laurea</w:t>
+        </w:r>
+      </w:hyperlink>
+    </w:p>
+    <w:p>
+      <w:pPr>
+        <w:pStyle w:val="Corpodeltesto"/>
+        <w:bidi w:val="0"/>
+        <w:jc w:val="left"/>
+        <w:rPr>
+          <w:b/>
+          <w:b/>
+          <w:bCs/>
+        </w:rPr>
+      </w:pPr>
+      <w:r>
+        <w:rPr>
+          <w:b/>
+          <w:bCs/>
+          <w:u w:val="none"/>
+        </w:rPr>
         <w:t>Gennaio 2021</w:t>
       </w:r>
     </w:p>
@@ -407,7 +502,7 @@
         </w:rPr>
         <w:t xml:space="preserve">WCAG 2.1  </w:t>
       </w:r>
-      <w:hyperlink r:id="rId6">
+      <w:hyperlink r:id="rId8">
         <w:r>
           <w:rPr>
             <w:rStyle w:val="CollegamentoInternet"/>
@@ -425,6 +520,7 @@
         <w:bidi w:val="0"/>
         <w:jc w:val="left"/>
         <w:rPr>
+          <w:rStyle w:val="CollegamentoInternet"/>
           <w:b/>
           <w:b/>
           <w:bCs/>
@@ -437,26 +533,38 @@
     </w:p>
     <w:p>
       <w:pPr>
+        <w:pStyle w:val="Corpodeltesto"/>
+        <w:bidi w:val="0"/>
+        <w:jc w:val="left"/>
+        <w:rPr>
+          <w:b/>
+          <w:b/>
+          <w:bCs/>
+          <w:u w:val="none"/>
+        </w:rPr>
+      </w:pPr>
+      <w:r>
+        <w:rPr>
+          <w:b/>
+          <w:bCs/>
+          <w:u w:val="none"/>
+        </w:rPr>
+      </w:r>
+    </w:p>
+    <w:p>
+      <w:pPr>
         <w:pStyle w:val="Titolo2"/>
-        <w:bidi w:val="0"/>
-        <w:jc w:val="left"/>
-        <w:rPr/>
-      </w:pPr>
-      <w:r>
-        <w:rPr/>
-        <w:t xml:space="preserve">[2] = </w:t>
-      </w:r>
-      <w:r>
-        <w:rPr/>
-        <w:t xml:space="preserve">DESCRIZIONE </w:t>
-      </w:r>
-      <w:r>
-        <w:rPr/>
-        <w:t xml:space="preserve">GENERALE </w:t>
-      </w:r>
-      <w:r>
-        <w:rPr/>
-        <w:t>LINEE GUIDA</w:t>
+        <w:numPr>
+          <w:ilvl w:val="1"/>
+          <w:numId w:val="2"/>
+        </w:numPr>
+        <w:bidi w:val="0"/>
+        <w:jc w:val="left"/>
+        <w:rPr/>
+      </w:pPr>
+      <w:r>
+        <w:rPr/>
+        <w:t>[2] = DESCRIZIONE GENERALE LINEE GUIDA</w:t>
       </w:r>
     </w:p>
     <w:p>
@@ -586,7 +694,7 @@
         <w:pStyle w:val="Corpodeltesto"/>
         <w:numPr>
           <w:ilvl w:val="0"/>
-          <w:numId w:val="3"/>
+          <w:numId w:val="4"/>
         </w:numPr>
         <w:bidi w:val="0"/>
         <w:jc w:val="left"/>
@@ -675,7 +783,7 @@
         <w:pStyle w:val="Corpodeltesto"/>
         <w:numPr>
           <w:ilvl w:val="0"/>
-          <w:numId w:val="3"/>
+          <w:numId w:val="4"/>
         </w:numPr>
         <w:bidi w:val="0"/>
         <w:jc w:val="left"/>
@@ -757,7 +865,7 @@
         <w:pStyle w:val="Corpodeltesto"/>
         <w:numPr>
           <w:ilvl w:val="0"/>
-          <w:numId w:val="3"/>
+          <w:numId w:val="4"/>
         </w:numPr>
         <w:bidi w:val="0"/>
         <w:jc w:val="left"/>
@@ -806,7 +914,7 @@
         <w:pStyle w:val="Corpodeltesto"/>
         <w:numPr>
           <w:ilvl w:val="1"/>
-          <w:numId w:val="3"/>
+          <w:numId w:val="4"/>
         </w:numPr>
         <w:bidi w:val="0"/>
         <w:jc w:val="left"/>
@@ -892,7 +1000,7 @@
         <w:pStyle w:val="Corpodeltesto"/>
         <w:numPr>
           <w:ilvl w:val="1"/>
-          <w:numId w:val="3"/>
+          <w:numId w:val="4"/>
         </w:numPr>
         <w:bidi w:val="0"/>
         <w:jc w:val="left"/>
@@ -915,7 +1023,7 @@
         <w:pStyle w:val="Corpodeltesto"/>
         <w:numPr>
           <w:ilvl w:val="1"/>
-          <w:numId w:val="3"/>
+          <w:numId w:val="4"/>
         </w:numPr>
         <w:bidi w:val="0"/>
         <w:jc w:val="left"/>
@@ -973,7 +1081,7 @@
         <w:pStyle w:val="Corpodeltesto"/>
         <w:numPr>
           <w:ilvl w:val="1"/>
-          <w:numId w:val="3"/>
+          <w:numId w:val="4"/>
         </w:numPr>
         <w:bidi w:val="0"/>
         <w:jc w:val="left"/>
@@ -1069,7 +1177,7 @@
         <w:pStyle w:val="Corpodeltesto"/>
         <w:numPr>
           <w:ilvl w:val="0"/>
-          <w:numId w:val="3"/>
+          <w:numId w:val="4"/>
         </w:numPr>
         <w:bidi w:val="0"/>
         <w:jc w:val="left"/>
@@ -1165,114 +1273,251 @@
         <w:pStyle w:val="Corpodeltesto"/>
         <w:numPr>
           <w:ilvl w:val="1"/>
-          <w:numId w:val="3"/>
-        </w:numPr>
-        <w:bidi w:val="0"/>
-        <w:jc w:val="left"/>
-        <w:rPr>
-          <w:b/>
-          <w:b/>
-          <w:bCs/>
-        </w:rPr>
-      </w:pPr>
-      <w:r>
-        <w:rPr>
-          <w:b/>
-          <w:bCs/>
-        </w:rPr>
-        <w:t>A (minimo)</w:t>
-      </w:r>
-    </w:p>
-    <w:p>
-      <w:pPr>
-        <w:pStyle w:val="Corpodeltesto"/>
-        <w:numPr>
-          <w:ilvl w:val="1"/>
-          <w:numId w:val="3"/>
-        </w:numPr>
-        <w:bidi w:val="0"/>
-        <w:jc w:val="left"/>
-        <w:rPr>
-          <w:b/>
-          <w:b/>
-          <w:bCs/>
-        </w:rPr>
-      </w:pPr>
-      <w:r>
-        <w:rPr>
-          <w:b/>
-          <w:bCs/>
-        </w:rPr>
-        <w:t>AA (intermedio)</w:t>
-      </w:r>
-    </w:p>
-    <w:p>
-      <w:pPr>
-        <w:pStyle w:val="Corpodeltesto"/>
-        <w:numPr>
-          <w:ilvl w:val="1"/>
-          <w:numId w:val="3"/>
-        </w:numPr>
-        <w:bidi w:val="0"/>
-        <w:jc w:val="left"/>
-        <w:rPr>
-          <w:b/>
-          <w:b/>
-          <w:bCs/>
-        </w:rPr>
-      </w:pPr>
-      <w:r>
-        <w:rPr>
-          <w:b/>
-          <w:bCs/>
-        </w:rPr>
-        <w:t>AAA (massimo)</w:t>
-      </w:r>
-    </w:p>
-    <w:p>
-      <w:pPr>
-        <w:pStyle w:val="Corpodeltesto"/>
-        <w:bidi w:val="0"/>
-        <w:jc w:val="left"/>
-        <w:rPr>
-          <w:b/>
-          <w:b/>
-          <w:bCs/>
-        </w:rPr>
-      </w:pPr>
-      <w:r>
-        <w:rPr>
-          <w:b/>
-          <w:bCs/>
-        </w:rPr>
-      </w:r>
-    </w:p>
-    <w:p>
-      <w:pPr>
-        <w:pStyle w:val="Titolo2"/>
-        <w:bidi w:val="0"/>
-        <w:jc w:val="left"/>
-        <w:rPr/>
-      </w:pPr>
-      <w:r>
-        <w:rPr/>
-        <w:t>[3] = STRUMENTI UTILIZZATI</w:t>
-      </w:r>
-    </w:p>
-    <w:p>
-      <w:pPr>
-        <w:pStyle w:val="Corpodeltesto"/>
-        <w:numPr>
-          <w:ilvl w:val="0"/>
           <w:numId w:val="4"/>
         </w:numPr>
         <w:bidi w:val="0"/>
         <w:jc w:val="left"/>
-        <w:rPr/>
-      </w:pPr>
-      <w:r>
-        <w:rPr/>
-        <w:t>PC personale</w:t>
+        <w:rPr>
+          <w:b/>
+          <w:b/>
+          <w:bCs/>
+        </w:rPr>
+      </w:pPr>
+      <w:r>
+        <w:rPr>
+          <w:b/>
+          <w:bCs/>
+        </w:rPr>
+        <w:t xml:space="preserve">A (minimo): </w:t>
+      </w:r>
+      <w:r>
+        <w:rPr>
+          <w:rFonts w:eastAsia="Noto Serif CJK SC" w:cs="Lohit Devanagari"/>
+          <w:b/>
+          <w:bCs/>
+          <w:color w:val="auto"/>
+          <w:kern w:val="2"/>
+          <w:sz w:val="24"/>
+          <w:szCs w:val="24"/>
+          <w:lang w:val="it-IT" w:eastAsia="zh-CN" w:bidi="hi-IN"/>
+        </w:rPr>
+        <w:t xml:space="preserve">completa accessibilità </w:t>
+      </w:r>
+      <w:r>
+        <w:rPr>
+          <w:rFonts w:eastAsia="Noto Serif CJK SC" w:cs="Lohit Devanagari"/>
+          <w:b w:val="false"/>
+          <w:bCs w:val="false"/>
+          <w:color w:val="auto"/>
+          <w:kern w:val="2"/>
+          <w:sz w:val="24"/>
+          <w:szCs w:val="24"/>
+          <w:lang w:val="it-IT" w:eastAsia="zh-CN" w:bidi="hi-IN"/>
+        </w:rPr>
+        <w:t>via</w:t>
+      </w:r>
+      <w:r>
+        <w:rPr>
+          <w:b/>
+          <w:bCs/>
+        </w:rPr>
+        <w:t xml:space="preserve"> tastiera, alternative </w:t>
+      </w:r>
+      <w:r>
+        <w:rPr>
+          <w:b w:val="false"/>
+          <w:bCs w:val="false"/>
+        </w:rPr>
+        <w:t xml:space="preserve">per i </w:t>
+      </w:r>
+      <w:r>
+        <w:rPr>
+          <w:b/>
+          <w:bCs/>
+        </w:rPr>
+        <w:t xml:space="preserve">media (audio/video), </w:t>
+      </w:r>
+      <w:r>
+        <w:rPr>
+          <w:rFonts w:eastAsia="Noto Serif CJK SC" w:cs="Lohit Devanagari"/>
+          <w:b w:val="false"/>
+          <w:bCs w:val="false"/>
+          <w:color w:val="auto"/>
+          <w:kern w:val="2"/>
+          <w:sz w:val="24"/>
+          <w:szCs w:val="24"/>
+          <w:lang w:val="it-IT" w:eastAsia="zh-CN" w:bidi="hi-IN"/>
+        </w:rPr>
+        <w:t xml:space="preserve">i </w:t>
+      </w:r>
+      <w:r>
+        <w:rPr>
+          <w:rFonts w:eastAsia="Noto Serif CJK SC" w:cs="Lohit Devanagari"/>
+          <w:b/>
+          <w:bCs/>
+          <w:color w:val="auto"/>
+          <w:kern w:val="2"/>
+          <w:sz w:val="24"/>
+          <w:szCs w:val="24"/>
+          <w:lang w:val="it-IT" w:eastAsia="zh-CN" w:bidi="hi-IN"/>
+        </w:rPr>
+        <w:t xml:space="preserve">colori non </w:t>
+      </w:r>
+      <w:r>
+        <w:rPr>
+          <w:rFonts w:eastAsia="Noto Serif CJK SC" w:cs="Lohit Devanagari"/>
+          <w:b w:val="false"/>
+          <w:bCs w:val="false"/>
+          <w:color w:val="auto"/>
+          <w:kern w:val="2"/>
+          <w:sz w:val="24"/>
+          <w:szCs w:val="24"/>
+          <w:lang w:val="it-IT" w:eastAsia="zh-CN" w:bidi="hi-IN"/>
+        </w:rPr>
+        <w:t>devono</w:t>
+      </w:r>
+      <w:r>
+        <w:rPr>
+          <w:rFonts w:eastAsia="Noto Serif CJK SC" w:cs="Lohit Devanagari"/>
+          <w:b/>
+          <w:bCs/>
+          <w:color w:val="auto"/>
+          <w:kern w:val="2"/>
+          <w:sz w:val="24"/>
+          <w:szCs w:val="24"/>
+          <w:lang w:val="it-IT" w:eastAsia="zh-CN" w:bidi="hi-IN"/>
+        </w:rPr>
+        <w:t xml:space="preserve"> </w:t>
+      </w:r>
+      <w:r>
+        <w:rPr>
+          <w:rFonts w:eastAsia="Noto Serif CJK SC" w:cs="Lohit Devanagari"/>
+          <w:b w:val="false"/>
+          <w:bCs w:val="false"/>
+          <w:color w:val="auto"/>
+          <w:kern w:val="2"/>
+          <w:sz w:val="24"/>
+          <w:szCs w:val="24"/>
+          <w:lang w:val="it-IT" w:eastAsia="zh-CN" w:bidi="hi-IN"/>
+        </w:rPr>
+        <w:t>essere</w:t>
+      </w:r>
+      <w:r>
+        <w:rPr>
+          <w:rFonts w:eastAsia="Noto Serif CJK SC" w:cs="Lohit Devanagari"/>
+          <w:b/>
+          <w:bCs/>
+          <w:color w:val="auto"/>
+          <w:kern w:val="2"/>
+          <w:sz w:val="24"/>
+          <w:szCs w:val="24"/>
+          <w:lang w:val="it-IT" w:eastAsia="zh-CN" w:bidi="hi-IN"/>
+        </w:rPr>
+        <w:t xml:space="preserve"> importanti </w:t>
+      </w:r>
+      <w:r>
+        <w:rPr>
+          <w:rFonts w:eastAsia="Noto Serif CJK SC" w:cs="Lohit Devanagari"/>
+          <w:b w:val="false"/>
+          <w:bCs w:val="false"/>
+          <w:color w:val="auto"/>
+          <w:kern w:val="2"/>
+          <w:sz w:val="24"/>
+          <w:szCs w:val="24"/>
+          <w:lang w:val="it-IT" w:eastAsia="zh-CN" w:bidi="hi-IN"/>
+        </w:rPr>
+        <w:t>per</w:t>
+      </w:r>
+      <w:r>
+        <w:rPr>
+          <w:rFonts w:eastAsia="Noto Serif CJK SC" w:cs="Lohit Devanagari"/>
+          <w:b/>
+          <w:bCs/>
+          <w:color w:val="auto"/>
+          <w:kern w:val="2"/>
+          <w:sz w:val="24"/>
+          <w:szCs w:val="24"/>
+          <w:lang w:val="it-IT" w:eastAsia="zh-CN" w:bidi="hi-IN"/>
+        </w:rPr>
+        <w:t xml:space="preserve"> </w:t>
+      </w:r>
+      <w:r>
+        <w:rPr>
+          <w:rFonts w:eastAsia="Noto Serif CJK SC" w:cs="Lohit Devanagari"/>
+          <w:b w:val="false"/>
+          <w:bCs w:val="false"/>
+          <w:color w:val="auto"/>
+          <w:kern w:val="2"/>
+          <w:sz w:val="24"/>
+          <w:szCs w:val="24"/>
+          <w:lang w:val="it-IT" w:eastAsia="zh-CN" w:bidi="hi-IN"/>
+        </w:rPr>
+        <w:t>descrivere</w:t>
+      </w:r>
+      <w:r>
+        <w:rPr>
+          <w:rFonts w:eastAsia="Noto Serif CJK SC" w:cs="Lohit Devanagari"/>
+          <w:b/>
+          <w:bCs/>
+          <w:color w:val="auto"/>
+          <w:kern w:val="2"/>
+          <w:sz w:val="24"/>
+          <w:szCs w:val="24"/>
+          <w:lang w:val="it-IT" w:eastAsia="zh-CN" w:bidi="hi-IN"/>
+        </w:rPr>
+        <w:t xml:space="preserve"> </w:t>
+      </w:r>
+      <w:r>
+        <w:rPr>
+          <w:rFonts w:eastAsia="Noto Serif CJK SC" w:cs="Lohit Devanagari"/>
+          <w:b w:val="false"/>
+          <w:bCs w:val="false"/>
+          <w:color w:val="auto"/>
+          <w:kern w:val="2"/>
+          <w:sz w:val="24"/>
+          <w:szCs w:val="24"/>
+          <w:lang w:val="it-IT" w:eastAsia="zh-CN" w:bidi="hi-IN"/>
+        </w:rPr>
+        <w:t>il</w:t>
+      </w:r>
+      <w:r>
+        <w:rPr>
+          <w:rFonts w:eastAsia="Noto Serif CJK SC" w:cs="Lohit Devanagari"/>
+          <w:b/>
+          <w:bCs/>
+          <w:color w:val="auto"/>
+          <w:kern w:val="2"/>
+          <w:sz w:val="24"/>
+          <w:szCs w:val="24"/>
+          <w:lang w:val="it-IT" w:eastAsia="zh-CN" w:bidi="hi-IN"/>
+        </w:rPr>
+        <w:t xml:space="preserve"> contesto informativo,</w:t>
+      </w:r>
+      <w:r>
+        <w:rPr>
+          <w:rFonts w:eastAsia="Noto Serif CJK SC" w:cs="Lohit Devanagari"/>
+          <w:b w:val="false"/>
+          <w:bCs w:val="false"/>
+          <w:color w:val="auto"/>
+          <w:kern w:val="2"/>
+          <w:sz w:val="24"/>
+          <w:szCs w:val="24"/>
+          <w:lang w:val="it-IT" w:eastAsia="zh-CN" w:bidi="hi-IN"/>
+        </w:rPr>
+        <w:t xml:space="preserve"> per venire in contro ai daltonici</w:t>
+      </w:r>
+      <w:r>
+        <w:rPr>
+          <w:rFonts w:eastAsia="Noto Serif CJK SC" w:cs="Lohit Devanagari"/>
+          <w:b/>
+          <w:bCs/>
+          <w:color w:val="auto"/>
+          <w:kern w:val="2"/>
+          <w:sz w:val="24"/>
+          <w:szCs w:val="24"/>
+          <w:lang w:val="it-IT" w:eastAsia="zh-CN" w:bidi="hi-IN"/>
+        </w:rPr>
+        <w:t>.</w:t>
       </w:r>
     </w:p>
     <w:p>
@@ -1284,11 +1529,74 @@
         </w:numPr>
         <w:bidi w:val="0"/>
         <w:jc w:val="left"/>
-        <w:rPr/>
-      </w:pPr>
-      <w:r>
-        <w:rPr/>
-        <w:t>i7 10th GEN  (2.6Ghz) + 16GB RAM</w:t>
+        <w:rPr>
+          <w:b/>
+          <w:b/>
+          <w:bCs/>
+        </w:rPr>
+      </w:pPr>
+      <w:r>
+        <w:rPr>
+          <w:b/>
+          <w:bCs/>
+        </w:rPr>
+        <w:t xml:space="preserve">AA (intermedio): </w:t>
+      </w:r>
+      <w:r>
+        <w:rPr>
+          <w:b/>
+          <w:bCs/>
+        </w:rPr>
+        <w:t xml:space="preserve">contrasto di colore, alternative testuali significative e esplicative, </w:t>
+      </w:r>
+      <w:r>
+        <w:rPr>
+          <w:b w:val="false"/>
+          <w:bCs w:val="false"/>
+        </w:rPr>
+        <w:t>molte</w:t>
+      </w:r>
+      <w:r>
+        <w:rPr>
+          <w:b/>
+          <w:bCs/>
+        </w:rPr>
+        <w:t xml:space="preserve"> barre di navigazione </w:t>
+      </w:r>
+      <w:r>
+        <w:rPr>
+          <w:b w:val="false"/>
+          <w:bCs w:val="false"/>
+        </w:rPr>
+        <w:t>per una</w:t>
+      </w:r>
+      <w:r>
+        <w:rPr>
+          <w:b/>
+          <w:bCs/>
+        </w:rPr>
+        <w:t xml:space="preserve"> efficacie navigazione, rispetto </w:t>
+      </w:r>
+      <w:r>
+        <w:rPr>
+          <w:b w:val="false"/>
+          <w:bCs w:val="false"/>
+        </w:rPr>
+        <w:t>della</w:t>
+      </w:r>
+      <w:r>
+        <w:rPr>
+          <w:b/>
+          <w:bCs/>
+        </w:rPr>
+        <w:t xml:space="preserve"> semantica </w:t>
+      </w:r>
+      <w:r>
+        <w:rPr>
+          <w:b w:val="false"/>
+          <w:bCs w:val="false"/>
+        </w:rPr>
+        <w:t>HTML (h1, h2, main, nav, article).</w:t>
       </w:r>
     </w:p>
     <w:p>
@@ -1300,6 +1608,109 @@
         </w:numPr>
         <w:bidi w:val="0"/>
         <w:jc w:val="left"/>
+        <w:rPr>
+          <w:b/>
+          <w:b/>
+          <w:bCs/>
+        </w:rPr>
+      </w:pPr>
+      <w:r>
+        <w:rPr>
+          <w:b/>
+          <w:bCs/>
+        </w:rPr>
+        <w:t xml:space="preserve">AAA (massimo): </w:t>
+      </w:r>
+      <w:r>
+        <w:rPr>
+          <w:b/>
+          <w:bCs/>
+        </w:rPr>
+        <w:t>accessibilità massima per ogni forma di disabilità</w:t>
+      </w:r>
+    </w:p>
+    <w:p>
+      <w:pPr>
+        <w:pStyle w:val="Corpodeltesto"/>
+        <w:bidi w:val="0"/>
+        <w:jc w:val="left"/>
+        <w:rPr>
+          <w:b/>
+          <w:b/>
+          <w:bCs/>
+        </w:rPr>
+      </w:pPr>
+      <w:r>
+        <w:rPr>
+          <w:b/>
+          <w:bCs/>
+        </w:rPr>
+      </w:r>
+    </w:p>
+    <w:p>
+      <w:pPr>
+        <w:pStyle w:val="Titolo2"/>
+        <w:numPr>
+          <w:ilvl w:val="1"/>
+          <w:numId w:val="2"/>
+        </w:numPr>
+        <w:bidi w:val="0"/>
+        <w:jc w:val="left"/>
+        <w:rPr/>
+      </w:pPr>
+      <w:r>
+        <w:rPr/>
+        <w:t>[3] = STRUMENTI UTILIZZATI</w:t>
+      </w:r>
+    </w:p>
+    <w:p>
+      <w:pPr>
+        <w:pStyle w:val="Corpodeltesto"/>
+        <w:numPr>
+          <w:ilvl w:val="0"/>
+          <w:numId w:val="5"/>
+        </w:numPr>
+        <w:bidi w:val="0"/>
+        <w:jc w:val="left"/>
+        <w:rPr>
+          <w:b/>
+          <w:b/>
+          <w:bCs/>
+        </w:rPr>
+      </w:pPr>
+      <w:r>
+        <w:rPr>
+          <w:b/>
+          <w:bCs/>
+        </w:rPr>
+        <w:t>PC personale</w:t>
+      </w:r>
+    </w:p>
+    <w:p>
+      <w:pPr>
+        <w:pStyle w:val="Corpodeltesto"/>
+        <w:numPr>
+          <w:ilvl w:val="1"/>
+          <w:numId w:val="5"/>
+        </w:numPr>
+        <w:bidi w:val="0"/>
+        <w:jc w:val="left"/>
+        <w:rPr/>
+      </w:pPr>
+      <w:r>
+        <w:rPr/>
+        <w:t>i7 10th GEN  (2.6Ghz) + 16GB RAM</w:t>
+      </w:r>
+    </w:p>
+    <w:p>
+      <w:pPr>
+        <w:pStyle w:val="Corpodeltesto"/>
+        <w:numPr>
+          <w:ilvl w:val="1"/>
+          <w:numId w:val="5"/>
+        </w:numPr>
+        <w:bidi w:val="0"/>
+        <w:jc w:val="left"/>
         <w:rPr/>
       </w:pPr>
       <w:r>
@@ -1312,15 +1723,19 @@
         <w:pStyle w:val="Corpodeltesto"/>
         <w:numPr>
           <w:ilvl w:val="1"/>
-          <w:numId w:val="4"/>
-        </w:numPr>
-        <w:bidi w:val="0"/>
-        <w:jc w:val="left"/>
-        <w:rPr/>
-      </w:pPr>
-      <w:r>
-        <w:rPr/>
-        <w:t>Mouse Ottico + Tastiera Wireless Logitech</w:t>
+          <w:numId w:val="5"/>
+        </w:numPr>
+        <w:bidi w:val="0"/>
+        <w:jc w:val="left"/>
+        <w:rPr/>
+      </w:pPr>
+      <w:r>
+        <w:rPr/>
+        <w:t xml:space="preserve">Mouse Ottico + Tastiera Wireless Logitech </w:t>
+      </w:r>
+      <w:r>
+        <w:rPr/>
+        <w:t>ITALIANA</w:t>
       </w:r>
     </w:p>
     <w:p>
@@ -1328,15 +1743,15 @@
         <w:pStyle w:val="Corpodeltesto"/>
         <w:numPr>
           <w:ilvl w:val="1"/>
-          <w:numId w:val="4"/>
-        </w:numPr>
-        <w:bidi w:val="0"/>
-        <w:jc w:val="left"/>
-        <w:rPr/>
-      </w:pPr>
-      <w:r>
-        <w:rPr/>
-        <w:t>Browser Google Chrome, Firefox, Microsoft Edge</w:t>
+          <w:numId w:val="5"/>
+        </w:numPr>
+        <w:bidi w:val="0"/>
+        <w:jc w:val="left"/>
+        <w:rPr/>
+      </w:pPr>
+      <w:r>
+        <w:rPr/>
+        <w:t>Sistema Operativo WIN10 + UBUNTU</w:t>
       </w:r>
     </w:p>
     <w:p>
@@ -1344,7 +1759,35 @@
         <w:pStyle w:val="Corpodeltesto"/>
         <w:numPr>
           <w:ilvl w:val="1"/>
-          <w:numId w:val="4"/>
+          <w:numId w:val="5"/>
+        </w:numPr>
+        <w:bidi w:val="0"/>
+        <w:jc w:val="left"/>
+        <w:rPr/>
+      </w:pPr>
+      <w:r>
+        <w:rPr/>
+        <w:t xml:space="preserve">Browser Google Chrome, Microsoft Edge </w:t>
+      </w:r>
+      <w:r>
+        <w:rPr/>
+        <w:t>(WIN 10)</w:t>
+      </w:r>
+      <w:r>
+        <w:rPr/>
+        <w:t xml:space="preserve">, Firefox </w:t>
+      </w:r>
+      <w:r>
+        <w:rPr/>
+        <w:t>(Ubuntu)</w:t>
+      </w:r>
+    </w:p>
+    <w:p>
+      <w:pPr>
+        <w:pStyle w:val="Corpodeltesto"/>
+        <w:numPr>
+          <w:ilvl w:val="1"/>
+          <w:numId w:val="5"/>
         </w:numPr>
         <w:bidi w:val="0"/>
         <w:jc w:val="left"/>
@@ -1359,16 +1802,143 @@
       <w:pPr>
         <w:pStyle w:val="Corpodeltesto"/>
         <w:numPr>
+          <w:ilvl w:val="0"/>
+          <w:numId w:val="5"/>
+        </w:numPr>
+        <w:bidi w:val="0"/>
+        <w:jc w:val="left"/>
+        <w:rPr>
+          <w:b/>
+          <w:b/>
+          <w:bCs/>
+        </w:rPr>
+      </w:pPr>
+      <w:r>
+        <w:rPr>
+          <w:b/>
+          <w:bCs/>
+        </w:rPr>
+        <w:t xml:space="preserve">SMARTPHONE: </w:t>
+      </w:r>
+      <w:r>
+        <w:rPr>
+          <w:b w:val="false"/>
+          <w:bCs w:val="false"/>
+        </w:rPr>
+        <w:t xml:space="preserve">3 dispositivi con </w:t>
+      </w:r>
+      <w:r>
+        <w:rPr>
+          <w:b/>
+          <w:bCs/>
+        </w:rPr>
+        <w:t>risoluzione</w:t>
+      </w:r>
+      <w:r>
+        <w:rPr>
+          <w:b w:val="false"/>
+          <w:bCs w:val="false"/>
+        </w:rPr>
+        <w:t xml:space="preserve"> più </w:t>
+      </w:r>
+      <w:r>
+        <w:rPr>
+          <w:b/>
+          <w:bCs/>
+        </w:rPr>
+        <w:t>diversificata</w:t>
+      </w:r>
+      <w:r>
+        <w:rPr>
+          <w:b w:val="false"/>
+          <w:bCs w:val="false"/>
+        </w:rPr>
+        <w:t xml:space="preserve"> possibile</w:t>
+      </w:r>
+    </w:p>
+    <w:p>
+      <w:pPr>
+        <w:pStyle w:val="Corpodeltesto"/>
+        <w:numPr>
           <w:ilvl w:val="1"/>
-          <w:numId w:val="4"/>
-        </w:numPr>
-        <w:bidi w:val="0"/>
-        <w:jc w:val="left"/>
-        <w:rPr/>
-      </w:pPr>
-      <w:r>
-        <w:rPr/>
-        <w:t>Sistema Operativo WIN10 + UBUNTU</w:t>
+          <w:numId w:val="5"/>
+        </w:numPr>
+        <w:bidi w:val="0"/>
+        <w:jc w:val="left"/>
+        <w:rPr/>
+      </w:pPr>
+      <w:r>
+        <w:rPr>
+          <w:b/>
+          <w:bCs/>
+        </w:rPr>
+        <w:t>Samsung (1</w:t>
+      </w:r>
+      <w:r>
+        <w:rPr>
+          <w:rFonts w:eastAsia="Noto Serif CJK SC" w:cs="Lohit Devanagari"/>
+          <w:b/>
+          <w:bCs/>
+          <w:color w:val="auto"/>
+          <w:kern w:val="2"/>
+          <w:sz w:val="24"/>
+          <w:szCs w:val="24"/>
+          <w:lang w:val="it-IT" w:eastAsia="zh-CN" w:bidi="hi-IN"/>
+        </w:rPr>
+        <w:t>600</w:t>
+      </w:r>
+      <w:r>
+        <w:rPr>
+          <w:b/>
+          <w:bCs/>
+        </w:rPr>
+        <w:t>x720px) 6,22’’</w:t>
+      </w:r>
+    </w:p>
+    <w:p>
+      <w:pPr>
+        <w:pStyle w:val="Corpodeltesto"/>
+        <w:numPr>
+          <w:ilvl w:val="1"/>
+          <w:numId w:val="5"/>
+        </w:numPr>
+        <w:bidi w:val="0"/>
+        <w:jc w:val="left"/>
+        <w:rPr>
+          <w:b/>
+          <w:b/>
+          <w:bCs/>
+        </w:rPr>
+      </w:pPr>
+      <w:r>
+        <w:rPr>
+          <w:b/>
+          <w:bCs/>
+        </w:rPr>
+        <w:t>Huawei (2340x1080) 6,22’’</w:t>
+      </w:r>
+    </w:p>
+    <w:p>
+      <w:pPr>
+        <w:pStyle w:val="Corpodeltesto"/>
+        <w:numPr>
+          <w:ilvl w:val="1"/>
+          <w:numId w:val="5"/>
+        </w:numPr>
+        <w:bidi w:val="0"/>
+        <w:jc w:val="left"/>
+        <w:rPr>
+          <w:b/>
+          <w:b/>
+          <w:bCs/>
+        </w:rPr>
+      </w:pPr>
+      <w:r>
+        <w:rPr>
+          <w:b/>
+          <w:bCs/>
+        </w:rPr>
+        <w:t>LG (1280x720) 5’’</w:t>
       </w:r>
     </w:p>
     <w:p>
@@ -1376,14 +1946,21 @@
         <w:pStyle w:val="Corpodeltesto"/>
         <w:numPr>
           <w:ilvl w:val="0"/>
-          <w:numId w:val="4"/>
-        </w:numPr>
-        <w:bidi w:val="0"/>
-        <w:jc w:val="left"/>
-        <w:rPr/>
-      </w:pPr>
-      <w:r>
-        <w:rPr/>
+          <w:numId w:val="5"/>
+        </w:numPr>
+        <w:bidi w:val="0"/>
+        <w:jc w:val="left"/>
+        <w:rPr>
+          <w:b/>
+          <w:b/>
+          <w:bCs/>
+        </w:rPr>
+      </w:pPr>
+      <w:r>
+        <w:rPr>
+          <w:b/>
+          <w:bCs/>
+        </w:rPr>
         <w:t>PROGRAMMI e SOFTWARE</w:t>
       </w:r>
     </w:p>
@@ -1392,15 +1969,57 @@
         <w:pStyle w:val="Corpodeltesto"/>
         <w:numPr>
           <w:ilvl w:val="1"/>
-          <w:numId w:val="4"/>
-        </w:numPr>
-        <w:bidi w:val="0"/>
-        <w:jc w:val="left"/>
-        <w:rPr/>
-      </w:pPr>
-      <w:r>
-        <w:rPr/>
-        <w:t>LYNX: strumento usufruibile da terminale Linux (sudo apt install lynx)</w:t>
+          <w:numId w:val="5"/>
+        </w:numPr>
+        <w:bidi w:val="0"/>
+        <w:jc w:val="left"/>
+        <w:rPr/>
+      </w:pPr>
+      <w:r>
+        <w:rPr>
+          <w:b/>
+          <w:bCs/>
+        </w:rPr>
+        <w:t>LYNX</w:t>
+      </w:r>
+      <w:r>
+        <w:rPr/>
+        <w:t xml:space="preserve">: strumento usufruibile da </w:t>
+      </w:r>
+      <w:r>
+        <w:rPr>
+          <w:b/>
+          <w:bCs/>
+        </w:rPr>
+        <w:t>terminale</w:t>
+      </w:r>
+      <w:r>
+        <w:rPr/>
+        <w:t xml:space="preserve"> (</w:t>
+      </w:r>
+      <w:r>
+        <w:rPr/>
+        <w:t xml:space="preserve">Ubuntu: </w:t>
+      </w:r>
+      <w:r>
+        <w:rPr/>
+        <w:t xml:space="preserve">sudo apt install lynx) </w:t>
+      </w:r>
+      <w:r>
+        <w:rPr/>
+        <w:t xml:space="preserve">(WIN : </w:t>
+      </w:r>
+      <w:hyperlink r:id="rId9">
+        <w:r>
+          <w:rPr>
+            <w:rStyle w:val="CollegamentoInternet"/>
+          </w:rPr>
+          <w:t>LINK</w:t>
+        </w:r>
+      </w:hyperlink>
+      <w:r>
+        <w:rPr/>
+        <w:t xml:space="preserve"> )</w:t>
       </w:r>
     </w:p>
     <w:p>
@@ -1408,15 +2027,22 @@
         <w:pStyle w:val="Corpodeltesto"/>
         <w:numPr>
           <w:ilvl w:val="1"/>
-          <w:numId w:val="4"/>
-        </w:numPr>
-        <w:bidi w:val="0"/>
-        <w:jc w:val="left"/>
-        <w:rPr/>
-      </w:pPr>
-      <w:r>
-        <w:rPr/>
-        <w:t>WAVE: estensione per Browser Firefox e Chrome</w:t>
+          <w:numId w:val="5"/>
+        </w:numPr>
+        <w:bidi w:val="0"/>
+        <w:jc w:val="left"/>
+        <w:rPr/>
+      </w:pPr>
+      <w:r>
+        <w:rPr>
+          <w:b/>
+          <w:bCs/>
+        </w:rPr>
+        <w:t>WAVE</w:t>
+      </w:r>
+      <w:r>
+        <w:rPr/>
+        <w:t>: estensione per Browser Firefox e Chrome</w:t>
       </w:r>
     </w:p>
     <w:p>
@@ -1424,16 +2050,567 @@
         <w:pStyle w:val="Corpodeltesto"/>
         <w:numPr>
           <w:ilvl w:val="1"/>
-          <w:numId w:val="4"/>
-        </w:numPr>
-        <w:bidi w:val="0"/>
+          <w:numId w:val="5"/>
+        </w:numPr>
+        <w:bidi w:val="0"/>
+        <w:jc w:val="left"/>
+        <w:rPr/>
+      </w:pPr>
+      <w:r>
+        <w:rPr>
+          <w:b/>
+          <w:bCs/>
+        </w:rPr>
+        <w:t>Strumento</w:t>
+      </w:r>
+      <w:r>
+        <w:rPr/>
+        <w:t xml:space="preserve"> di </w:t>
+      </w:r>
+      <w:r>
+        <w:rPr>
+          <w:b/>
+          <w:bCs/>
+        </w:rPr>
+        <w:t>analisi</w:t>
+      </w:r>
+      <w:r>
+        <w:rPr/>
+        <w:t xml:space="preserve"> </w:t>
+      </w:r>
+      <w:r>
+        <w:rPr>
+          <w:b/>
+          <w:bCs/>
+        </w:rPr>
+        <w:t>integrato</w:t>
+      </w:r>
+      <w:r>
+        <w:rPr/>
+        <w:t xml:space="preserve"> nei </w:t>
+      </w:r>
+      <w:r>
+        <w:rPr>
+          <w:b/>
+          <w:bCs/>
+        </w:rPr>
+        <w:t>browser</w:t>
+      </w:r>
+      <w:r>
+        <w:rPr/>
+        <w:t xml:space="preserve"> (F12 o Tasto DX→Ispeziona/Analizza) con </w:t>
+      </w:r>
+      <w:r>
+        <w:rPr>
+          <w:b/>
+          <w:bCs/>
+        </w:rPr>
+        <w:t>tool</w:t>
+      </w:r>
+      <w:r>
+        <w:rPr/>
+        <w:t xml:space="preserve"> di </w:t>
+      </w:r>
+      <w:r>
+        <w:rPr>
+          <w:b/>
+          <w:bCs/>
+        </w:rPr>
+        <w:t>analisi</w:t>
+      </w:r>
+      <w:r>
+        <w:rPr/>
+        <w:t xml:space="preserve"> </w:t>
+      </w:r>
+      <w:r>
+        <w:rPr>
+          <w:b/>
+          <w:bCs/>
+        </w:rPr>
+        <w:t>dell’accessibilità</w:t>
+      </w:r>
+      <w:r>
+        <w:rPr/>
+        <w:t xml:space="preserve"> integrato</w:t>
+      </w:r>
+    </w:p>
+    <w:p>
+      <w:pPr>
+        <w:pStyle w:val="Corpodeltesto"/>
+        <w:bidi w:val="0"/>
+        <w:jc w:val="left"/>
+        <w:rPr/>
+      </w:pPr>
+      <w:r>
+        <w:rPr/>
+      </w:r>
+    </w:p>
+    <w:p>
+      <w:pPr>
+        <w:pStyle w:val="Titolo2"/>
+        <w:rPr/>
+      </w:pPr>
+      <w:r>
+        <w:rPr/>
+        <w:t>[4] = CRITERI DI VALUTAZIONE</w:t>
+      </w:r>
+    </w:p>
+    <w:p>
+      <w:pPr>
+        <w:pStyle w:val="Corpodeltesto"/>
+        <w:numPr>
+          <w:ilvl w:val="0"/>
+          <w:numId w:val="6"/>
+        </w:numPr>
+        <w:rPr>
+          <w:b/>
+          <w:b/>
+          <w:bCs/>
+        </w:rPr>
+      </w:pPr>
+      <w:r>
+        <w:rPr>
+          <w:b/>
+          <w:bCs/>
+        </w:rPr>
+        <w:t xml:space="preserve">Esperienza Personale con qualsiasi dispositivo </w:t>
+      </w:r>
+      <w:r>
+        <w:rPr>
+          <w:b/>
+          <w:bCs/>
+        </w:rPr>
+        <w:t>elencato</w:t>
+      </w:r>
+    </w:p>
+    <w:p>
+      <w:pPr>
+        <w:pStyle w:val="Corpodeltesto"/>
+        <w:numPr>
+          <w:ilvl w:val="0"/>
+          <w:numId w:val="6"/>
+        </w:numPr>
+        <w:rPr>
+          <w:b/>
+          <w:b/>
+          <w:bCs/>
+        </w:rPr>
+      </w:pPr>
+      <w:r>
+        <w:rPr>
+          <w:b/>
+          <w:bCs/>
+        </w:rPr>
+        <w:t>Esperienza di parenti con problemi di vista</w:t>
+      </w:r>
+    </w:p>
+    <w:p>
+      <w:pPr>
+        <w:pStyle w:val="Corpodeltesto"/>
+        <w:numPr>
+          <w:ilvl w:val="0"/>
+          <w:numId w:val="6"/>
+        </w:numPr>
+        <w:rPr/>
+      </w:pPr>
+      <w:r>
+        <w:rPr>
+          <w:b/>
+          <w:bCs/>
+        </w:rPr>
+        <w:t xml:space="preserve">Accessibilità e Navigabilità completa </w:t>
+      </w:r>
+      <w:r>
+        <w:rPr>
+          <w:rFonts w:eastAsia="Noto Serif CJK SC" w:cs="Lohit Devanagari"/>
+          <w:b/>
+          <w:bCs/>
+          <w:color w:val="auto"/>
+          <w:kern w:val="2"/>
+          <w:sz w:val="24"/>
+          <w:szCs w:val="24"/>
+          <w:lang w:val="it-IT" w:eastAsia="zh-CN" w:bidi="hi-IN"/>
+        </w:rPr>
+        <w:t>delle 2 pagine</w:t>
+      </w:r>
+    </w:p>
+    <w:p>
+      <w:pPr>
+        <w:pStyle w:val="Corpodeltesto"/>
+        <w:numPr>
+          <w:ilvl w:val="0"/>
+          <w:numId w:val="6"/>
+        </w:numPr>
+        <w:rPr/>
+      </w:pPr>
+      <w:r>
+        <w:rPr>
+          <w:rFonts w:eastAsia="Noto Serif CJK SC" w:cs="Lohit Devanagari"/>
+          <w:b/>
+          <w:bCs/>
+          <w:color w:val="auto"/>
+          <w:kern w:val="2"/>
+          <w:sz w:val="24"/>
+          <w:szCs w:val="24"/>
+          <w:lang w:val="it-IT" w:eastAsia="zh-CN" w:bidi="hi-IN"/>
+        </w:rPr>
+        <w:t xml:space="preserve">CONFORMANCE REVIEW: </w:t>
+      </w:r>
+    </w:p>
+    <w:p>
+      <w:pPr>
+        <w:pStyle w:val="Corpodeltesto"/>
+        <w:numPr>
+          <w:ilvl w:val="1"/>
+          <w:numId w:val="6"/>
+        </w:numPr>
+        <w:rPr/>
+      </w:pPr>
+      <w:r>
+        <w:rPr>
+          <w:rFonts w:eastAsia="Noto Serif CJK SC" w:cs="Lohit Devanagari"/>
+          <w:b/>
+          <w:bCs/>
+          <w:color w:val="auto"/>
+          <w:kern w:val="2"/>
+          <w:sz w:val="24"/>
+          <w:szCs w:val="24"/>
+          <w:lang w:val="it-IT" w:eastAsia="zh-CN" w:bidi="hi-IN"/>
+        </w:rPr>
+        <w:t>Definizione degli strumenti da adoperare per la valutazione</w:t>
+      </w:r>
+    </w:p>
+    <w:p>
+      <w:pPr>
+        <w:pStyle w:val="Corpodeltesto"/>
+        <w:numPr>
+          <w:ilvl w:val="1"/>
+          <w:numId w:val="6"/>
+        </w:numPr>
+        <w:rPr/>
+      </w:pPr>
+      <w:r>
+        <w:rPr>
+          <w:rFonts w:eastAsia="Noto Serif CJK SC" w:cs="Lohit Devanagari"/>
+          <w:b/>
+          <w:bCs/>
+          <w:color w:val="auto"/>
+          <w:kern w:val="2"/>
+          <w:sz w:val="24"/>
+          <w:szCs w:val="24"/>
+          <w:lang w:val="it-IT" w:eastAsia="zh-CN" w:bidi="hi-IN"/>
+        </w:rPr>
+        <w:t>Valutazione di ogni linea guida</w:t>
+      </w:r>
+    </w:p>
+    <w:p>
+      <w:pPr>
+        <w:pStyle w:val="Corpodeltesto"/>
+        <w:numPr>
+          <w:ilvl w:val="1"/>
+          <w:numId w:val="6"/>
+        </w:numPr>
+        <w:rPr/>
+      </w:pPr>
+      <w:r>
+        <w:rPr>
+          <w:rFonts w:eastAsia="Noto Serif CJK SC" w:cs="Lohit Devanagari"/>
+          <w:b/>
+          <w:bCs/>
+          <w:color w:val="auto"/>
+          <w:kern w:val="2"/>
+          <w:sz w:val="24"/>
+          <w:szCs w:val="24"/>
+          <w:lang w:val="it-IT" w:eastAsia="zh-CN" w:bidi="hi-IN"/>
+        </w:rPr>
+        <w:t>Analisi dei Risultati (successi/errori)</w:t>
+      </w:r>
+    </w:p>
+    <w:p>
+      <w:pPr>
+        <w:pStyle w:val="Corpodeltesto"/>
+        <w:numPr>
+          <w:ilvl w:val="0"/>
+          <w:numId w:val="6"/>
+        </w:numPr>
+        <w:rPr/>
+      </w:pPr>
+      <w:r>
+        <w:rPr>
+          <w:rFonts w:eastAsia="Noto Serif CJK SC" w:cs="Lohit Devanagari"/>
+          <w:b/>
+          <w:bCs/>
+          <w:color w:val="auto"/>
+          <w:kern w:val="2"/>
+          <w:sz w:val="24"/>
+          <w:szCs w:val="24"/>
+          <w:lang w:val="it-IT" w:eastAsia="zh-CN" w:bidi="hi-IN"/>
+        </w:rPr>
+        <w:t>SMOKE TEST:</w:t>
+      </w:r>
+    </w:p>
+    <w:p>
+      <w:pPr>
+        <w:pStyle w:val="Corpodeltesto"/>
+        <w:numPr>
+          <w:ilvl w:val="1"/>
+          <w:numId w:val="6"/>
+        </w:numPr>
+        <w:rPr/>
+      </w:pPr>
+      <w:r>
+        <w:rPr>
+          <w:rFonts w:eastAsia="Noto Serif CJK SC" w:cs="Lohit Devanagari"/>
+          <w:b/>
+          <w:bCs/>
+          <w:color w:val="auto"/>
+          <w:kern w:val="2"/>
+          <w:sz w:val="24"/>
+          <w:szCs w:val="24"/>
+          <w:lang w:val="it-IT" w:eastAsia="zh-CN" w:bidi="hi-IN"/>
+        </w:rPr>
+        <w:t>Disabilitare le immagini</w:t>
+      </w:r>
+    </w:p>
+    <w:p>
+      <w:pPr>
+        <w:pStyle w:val="Corpodeltesto"/>
+        <w:numPr>
+          <w:ilvl w:val="1"/>
+          <w:numId w:val="6"/>
+        </w:numPr>
+        <w:rPr/>
+      </w:pPr>
+      <w:r>
+        <w:rPr>
+          <w:rFonts w:eastAsia="Noto Serif CJK SC" w:cs="Lohit Devanagari"/>
+          <w:b/>
+          <w:bCs/>
+          <w:color w:val="auto"/>
+          <w:kern w:val="2"/>
+          <w:sz w:val="24"/>
+          <w:szCs w:val="24"/>
+          <w:lang w:val="it-IT" w:eastAsia="zh-CN" w:bidi="hi-IN"/>
+        </w:rPr>
+        <w:t>Solo Tastiera</w:t>
+      </w:r>
+    </w:p>
+    <w:p>
+      <w:pPr>
+        <w:pStyle w:val="Corpodeltesto"/>
+        <w:numPr>
+          <w:ilvl w:val="1"/>
+          <w:numId w:val="6"/>
+        </w:numPr>
+        <w:rPr/>
+      </w:pPr>
+      <w:r>
+        <w:rPr>
+          <w:rFonts w:eastAsia="Noto Serif CJK SC" w:cs="Lohit Devanagari"/>
+          <w:b/>
+          <w:bCs/>
+          <w:color w:val="auto"/>
+          <w:kern w:val="2"/>
+          <w:sz w:val="24"/>
+          <w:szCs w:val="24"/>
+          <w:lang w:val="it-IT" w:eastAsia="zh-CN" w:bidi="hi-IN"/>
+        </w:rPr>
+        <w:t xml:space="preserve">Usare lynx dal terminale: </w:t>
+      </w:r>
+      <w:r>
+        <w:rPr>
+          <w:rFonts w:eastAsia="Noto Serif CJK SC" w:cs="Lohit Devanagari"/>
+          <w:b w:val="false"/>
+          <w:bCs w:val="false"/>
+          <w:color w:val="auto"/>
+          <w:kern w:val="2"/>
+          <w:sz w:val="24"/>
+          <w:szCs w:val="24"/>
+          <w:lang w:val="it-IT" w:eastAsia="zh-CN" w:bidi="hi-IN"/>
+        </w:rPr>
+        <w:t>renderizza solamente le informazioni principali del contenuto, tralasciando i media, quindi solamente contenuto testuale</w:t>
+      </w:r>
+    </w:p>
+    <w:p>
+      <w:pPr>
+        <w:pStyle w:val="Corpodeltesto"/>
+        <w:numPr>
+          <w:ilvl w:val="1"/>
+          <w:numId w:val="6"/>
+        </w:numPr>
+        <w:rPr>
+          <w:b/>
+          <w:b/>
+          <w:bCs/>
+        </w:rPr>
+      </w:pPr>
+      <w:r>
+        <w:rPr>
+          <w:rFonts w:eastAsia="Noto Serif CJK SC" w:cs="Lohit Devanagari"/>
+          <w:b/>
+          <w:bCs/>
+          <w:color w:val="auto"/>
+          <w:kern w:val="2"/>
+          <w:sz w:val="24"/>
+          <w:szCs w:val="24"/>
+          <w:lang w:val="it-IT" w:eastAsia="zh-CN" w:bidi="hi-IN"/>
+        </w:rPr>
+        <w:t>TENCOLOGIE ASSISTIVE: Screen Reader + Strumento per Daltonici</w:t>
+      </w:r>
+    </w:p>
+    <w:p>
+      <w:pPr>
+        <w:pStyle w:val="Corpodeltesto"/>
+        <w:rPr>
+          <w:rFonts w:ascii="Liberation Serif" w:hAnsi="Liberation Serif" w:eastAsia="Noto Serif CJK SC" w:cs="Lohit Devanagari"/>
+          <w:color w:val="auto"/>
+          <w:kern w:val="2"/>
+          <w:sz w:val="24"/>
+          <w:szCs w:val="24"/>
+          <w:lang w:val="it-IT" w:eastAsia="zh-CN" w:bidi="hi-IN"/>
+        </w:rPr>
+      </w:pPr>
+      <w:r>
+        <w:rPr>
+          <w:b/>
+          <w:bCs/>
+        </w:rPr>
+      </w:r>
+    </w:p>
+    <w:p>
+      <w:pPr>
+        <w:pStyle w:val="Titolo2"/>
+        <w:rPr/>
+      </w:pPr>
+      <w:r>
+        <w:rPr/>
+        <w:t>[5] = RACCOLTA e ANALISI DATI</w:t>
+      </w:r>
+    </w:p>
+    <w:p>
+      <w:pPr>
+        <w:pStyle w:val="Titolo3"/>
+        <w:rPr/>
+      </w:pPr>
+      <w:r>
+        <w:rPr/>
+        <w:t>LIVELLO A</w:t>
+      </w:r>
+    </w:p>
+    <w:p>
+      <w:pPr>
+        <w:pStyle w:val="Corpodeltesto"/>
+        <w:numPr>
+          <w:ilvl w:val="0"/>
+          <w:numId w:val="8"/>
+        </w:numPr>
+        <w:rPr/>
+      </w:pPr>
+      <w:r>
+        <w:rPr/>
+        <w:t>Primo TAB indirizza a un link interno della pagina riferito al main content (#main)</w:t>
+      </w:r>
+    </w:p>
+    <w:p>
+      <w:pPr>
+        <w:pStyle w:val="Corpodeltesto"/>
+        <w:numPr>
+          <w:ilvl w:val="0"/>
+          <w:numId w:val="8"/>
+        </w:numPr>
+        <w:rPr/>
+      </w:pPr>
+      <w:r>
+        <w:rPr/>
+        <w:t>Secondo TAB si riferisce alla prima NAVBAR</w:t>
+      </w:r>
+    </w:p>
+    <w:p>
+      <w:pPr>
+        <w:pStyle w:val="Corpodeltesto"/>
+        <w:numPr>
+          <w:ilvl w:val="0"/>
+          <w:numId w:val="8"/>
+        </w:numPr>
+        <w:rPr/>
+      </w:pPr>
+      <w:r>
+        <w:rPr/>
+        <w:t>Durante la tabulazione sarebbe opportuno rendere gli elementi selezionati un po’ più visibili, aggiungendo un bordo leggermente più spesso e di colore nero scuro. Possibilmente aggiungere anche un background-color più scuro e dare contrasto al testo al suo interno</w:t>
+      </w:r>
+    </w:p>
+    <w:p>
+      <w:pPr>
+        <w:pStyle w:val="Corpodeltesto"/>
+        <w:numPr>
+          <w:ilvl w:val="0"/>
+          <w:numId w:val="0"/>
+        </w:numPr>
+        <w:ind w:left="720" w:hanging="0"/>
+        <w:rPr/>
+      </w:pPr>
+      <w:r>
+        <w:rPr/>
+        <w:t xml:space="preserve">STILE MIGLIORE: </w:t>
+      </w:r>
+    </w:p>
+    <w:p>
+      <w:pPr>
+        <w:pStyle w:val="Corpodeltesto"/>
+        <w:numPr>
+          <w:ilvl w:val="0"/>
+          <w:numId w:val="0"/>
+        </w:numPr>
+        <w:ind w:left="720" w:hanging="0"/>
+        <w:rPr/>
+      </w:pPr>
+      <w:r>
+        <w:rPr/>
+        <w:t>*[tabindex] //seleziona tutti gli elementi con attributo tabindex</w:t>
+      </w:r>
+    </w:p>
+    <w:p>
+      <w:pPr>
+        <w:pStyle w:val="Corpodeltesto"/>
+        <w:numPr>
+          <w:ilvl w:val="0"/>
+          <w:numId w:val="0"/>
+        </w:numPr>
+        <w:ind w:left="720" w:hanging="0"/>
+        <w:rPr/>
+      </w:pPr>
+      <w:r>
+        <w:rPr/>
+        <w:t>*[tabindex]:focus   //una volta che l’elemento è selezionato dall’utente</w:t>
+      </w:r>
+    </w:p>
+    <w:p>
+      <w:pPr>
+        <w:pStyle w:val="Corpodeltesto"/>
+        <w:numPr>
+          <w:ilvl w:val="0"/>
+          <w:numId w:val="0"/>
+        </w:numPr>
+        <w:ind w:left="720" w:hanging="0"/>
+        <w:rPr/>
+      </w:pPr>
+      <w:r>
+        <w:rPr/>
+        <w:t>border: 1px solid black; →</w:t>
+      </w:r>
+      <w:r>
+        <w:rPr/>
+        <w:t>background-color: black; color: white; //colore del testo bianco. Scegliendo bianco e nero non vi è nemmeno problema per i daltonici, essendo contrasto tra nero e bianco massimo</w:t>
+      </w:r>
+    </w:p>
+    <w:p>
+      <w:pPr>
+        <w:pStyle w:val="Corpodeltesto"/>
         <w:spacing w:before="0" w:after="140"/>
-        <w:jc w:val="left"/>
-        <w:rPr/>
-      </w:pPr>
-      <w:r>
-        <w:rPr/>
-        <w:t>ESTESNIONE WIN 10 CHROME + EDGE</w:t>
+        <w:rPr/>
+      </w:pPr>
+      <w:r>
+        <w:rPr/>
       </w:r>
     </w:p>
     <w:sectPr>
@@ -1443,6 +2620,7 @@
       <w:pgNumType w:fmt="decimal"/>
       <w:formProt w:val="false"/>
       <w:textDirection w:val="lrTb"/>
+      <w:docGrid w:type="default" w:linePitch="100" w:charSpace="0"/>
     </w:sectPr>
   </w:body>
 </w:document>
@@ -1481,6 +2659,7 @@
     </w:lvl>
     <w:lvl w:ilvl="2">
       <w:start w:val="1"/>
+      <w:pStyle w:val="Titolo3"/>
       <w:numFmt w:val="none"/>
       <w:suff w:val="nothing"/>
       <w:lvlText w:val=""/>
@@ -1574,138 +2753,120 @@
   <w:abstractNum w:abstractNumId="2">
     <w:lvl w:ilvl="0">
       <w:start w:val="1"/>
-      <w:numFmt w:val="bullet"/>
-      <w:lvlText w:val=""/>
-      <w:lvlJc w:val="left"/>
-      <w:pPr>
-        <w:tabs>
-          <w:tab w:val="num" w:pos="720"/>
-        </w:tabs>
-        <w:ind w:left="720" w:hanging="360"/>
-      </w:pPr>
-      <w:rPr>
-        <w:rFonts w:ascii="Symbol" w:hAnsi="Symbol" w:cs="Symbol" w:hint="default"/>
-      </w:rPr>
+      <w:numFmt w:val="none"/>
+      <w:suff w:val="nothing"/>
+      <w:lvlText w:val=""/>
+      <w:lvlJc w:val="left"/>
+      <w:pPr>
+        <w:tabs>
+          <w:tab w:val="num" w:pos="0"/>
+        </w:tabs>
+        <w:ind w:left="0" w:hanging="0"/>
+      </w:pPr>
     </w:lvl>
     <w:lvl w:ilvl="1">
       <w:start w:val="1"/>
-      <w:numFmt w:val="bullet"/>
-      <w:lvlText w:val="◦"/>
-      <w:lvlJc w:val="left"/>
-      <w:pPr>
-        <w:tabs>
-          <w:tab w:val="num" w:pos="1080"/>
-        </w:tabs>
-        <w:ind w:left="1080" w:hanging="360"/>
-      </w:pPr>
-      <w:rPr>
-        <w:rFonts w:ascii="OpenSymbol" w:hAnsi="OpenSymbol" w:cs="OpenSymbol" w:hint="default"/>
-      </w:rPr>
+      <w:numFmt w:val="none"/>
+      <w:suff w:val="nothing"/>
+      <w:lvlText w:val=""/>
+      <w:lvlJc w:val="left"/>
+      <w:pPr>
+        <w:tabs>
+          <w:tab w:val="num" w:pos="0"/>
+        </w:tabs>
+        <w:ind w:left="0" w:hanging="0"/>
+      </w:pPr>
     </w:lvl>
     <w:lvl w:ilvl="2">
       <w:start w:val="1"/>
-      <w:numFmt w:val="bullet"/>
-      <w:lvlText w:val="▪"/>
-      <w:lvlJc w:val="left"/>
-      <w:pPr>
-        <w:tabs>
-          <w:tab w:val="num" w:pos="1440"/>
-        </w:tabs>
-        <w:ind w:left="1440" w:hanging="360"/>
-      </w:pPr>
-      <w:rPr>
-        <w:rFonts w:ascii="OpenSymbol" w:hAnsi="OpenSymbol" w:cs="OpenSymbol" w:hint="default"/>
-      </w:rPr>
+      <w:numFmt w:val="none"/>
+      <w:suff w:val="nothing"/>
+      <w:lvlText w:val=""/>
+      <w:lvlJc w:val="left"/>
+      <w:pPr>
+        <w:tabs>
+          <w:tab w:val="num" w:pos="0"/>
+        </w:tabs>
+        <w:ind w:left="0" w:hanging="0"/>
+      </w:pPr>
     </w:lvl>
     <w:lvl w:ilvl="3">
       <w:start w:val="1"/>
-      <w:numFmt w:val="bullet"/>
-      <w:lvlText w:val=""/>
-      <w:lvlJc w:val="left"/>
-      <w:pPr>
-        <w:tabs>
-          <w:tab w:val="num" w:pos="1800"/>
-        </w:tabs>
-        <w:ind w:left="1800" w:hanging="360"/>
-      </w:pPr>
-      <w:rPr>
-        <w:rFonts w:ascii="Symbol" w:hAnsi="Symbol" w:cs="Symbol" w:hint="default"/>
-      </w:rPr>
+      <w:numFmt w:val="none"/>
+      <w:suff w:val="nothing"/>
+      <w:lvlText w:val=""/>
+      <w:lvlJc w:val="left"/>
+      <w:pPr>
+        <w:tabs>
+          <w:tab w:val="num" w:pos="0"/>
+        </w:tabs>
+        <w:ind w:left="0" w:hanging="0"/>
+      </w:pPr>
     </w:lvl>
     <w:lvl w:ilvl="4">
       <w:start w:val="1"/>
-      <w:numFmt w:val="bullet"/>
-      <w:lvlText w:val="◦"/>
-      <w:lvlJc w:val="left"/>
-      <w:pPr>
-        <w:tabs>
-          <w:tab w:val="num" w:pos="2160"/>
-        </w:tabs>
-        <w:ind w:left="2160" w:hanging="360"/>
-      </w:pPr>
-      <w:rPr>
-        <w:rFonts w:ascii="OpenSymbol" w:hAnsi="OpenSymbol" w:cs="OpenSymbol" w:hint="default"/>
-      </w:rPr>
+      <w:numFmt w:val="none"/>
+      <w:suff w:val="nothing"/>
+      <w:lvlText w:val=""/>
+      <w:lvlJc w:val="left"/>
+      <w:pPr>
+        <w:tabs>
+          <w:tab w:val="num" w:pos="0"/>
+        </w:tabs>
+        <w:ind w:left="0" w:hanging="0"/>
+      </w:pPr>
     </w:lvl>
     <w:lvl w:ilvl="5">
       <w:start w:val="1"/>
-      <w:numFmt w:val="bullet"/>
-      <w:lvlText w:val="▪"/>
-      <w:lvlJc w:val="left"/>
-      <w:pPr>
-        <w:tabs>
-          <w:tab w:val="num" w:pos="2520"/>
-        </w:tabs>
-        <w:ind w:left="2520" w:hanging="360"/>
-      </w:pPr>
-      <w:rPr>
-        <w:rFonts w:ascii="OpenSymbol" w:hAnsi="OpenSymbol" w:cs="OpenSymbol" w:hint="default"/>
-      </w:rPr>
+      <w:numFmt w:val="none"/>
+      <w:suff w:val="nothing"/>
+      <w:lvlText w:val=""/>
+      <w:lvlJc w:val="left"/>
+      <w:pPr>
+        <w:tabs>
+          <w:tab w:val="num" w:pos="0"/>
+        </w:tabs>
+        <w:ind w:left="0" w:hanging="0"/>
+      </w:pPr>
     </w:lvl>
     <w:lvl w:ilvl="6">
       <w:start w:val="1"/>
-      <w:numFmt w:val="bullet"/>
-      <w:lvlText w:val=""/>
-      <w:lvlJc w:val="left"/>
-      <w:pPr>
-        <w:tabs>
-          <w:tab w:val="num" w:pos="2880"/>
-        </w:tabs>
-        <w:ind w:left="2880" w:hanging="360"/>
-      </w:pPr>
-      <w:rPr>
-        <w:rFonts w:ascii="Symbol" w:hAnsi="Symbol" w:cs="Symbol" w:hint="default"/>
-      </w:rPr>
+      <w:numFmt w:val="none"/>
+      <w:suff w:val="nothing"/>
+      <w:lvlText w:val=""/>
+      <w:lvlJc w:val="left"/>
+      <w:pPr>
+        <w:tabs>
+          <w:tab w:val="num" w:pos="0"/>
+        </w:tabs>
+        <w:ind w:left="0" w:hanging="0"/>
+      </w:pPr>
     </w:lvl>
     <w:lvl w:ilvl="7">
       <w:start w:val="1"/>
-      <w:numFmt w:val="bullet"/>
-      <w:lvlText w:val="◦"/>
-      <w:lvlJc w:val="left"/>
-      <w:pPr>
-        <w:tabs>
-          <w:tab w:val="num" w:pos="3240"/>
-        </w:tabs>
-        <w:ind w:left="3240" w:hanging="360"/>
-      </w:pPr>
-      <w:rPr>
-        <w:rFonts w:ascii="OpenSymbol" w:hAnsi="OpenSymbol" w:cs="OpenSymbol" w:hint="default"/>
-      </w:rPr>
+      <w:numFmt w:val="none"/>
+      <w:suff w:val="nothing"/>
+      <w:lvlText w:val=""/>
+      <w:lvlJc w:val="left"/>
+      <w:pPr>
+        <w:tabs>
+          <w:tab w:val="num" w:pos="0"/>
+        </w:tabs>
+        <w:ind w:left="0" w:hanging="0"/>
+      </w:pPr>
     </w:lvl>
     <w:lvl w:ilvl="8">
       <w:start w:val="1"/>
-      <w:numFmt w:val="bullet"/>
-      <w:lvlText w:val="▪"/>
-      <w:lvlJc w:val="left"/>
-      <w:pPr>
-        <w:tabs>
-          <w:tab w:val="num" w:pos="3600"/>
-        </w:tabs>
-        <w:ind w:left="3600" w:hanging="360"/>
-      </w:pPr>
-      <w:rPr>
-        <w:rFonts w:ascii="OpenSymbol" w:hAnsi="OpenSymbol" w:cs="OpenSymbol" w:hint="default"/>
-      </w:rPr>
+      <w:numFmt w:val="none"/>
+      <w:suff w:val="nothing"/>
+      <w:lvlText w:val=""/>
+      <w:lvlJc w:val="left"/>
+      <w:pPr>
+        <w:tabs>
+          <w:tab w:val="num" w:pos="0"/>
+        </w:tabs>
+        <w:ind w:left="0" w:hanging="0"/>
+      </w:pPr>
     </w:lvl>
   </w:abstractNum>
   <w:abstractNum w:abstractNumId="3">
@@ -1846,6 +3007,554 @@
     </w:lvl>
   </w:abstractNum>
   <w:abstractNum w:abstractNumId="4">
+    <w:lvl w:ilvl="0">
+      <w:start w:val="1"/>
+      <w:numFmt w:val="bullet"/>
+      <w:lvlText w:val=""/>
+      <w:lvlJc w:val="left"/>
+      <w:pPr>
+        <w:tabs>
+          <w:tab w:val="num" w:pos="720"/>
+        </w:tabs>
+        <w:ind w:left="720" w:hanging="360"/>
+      </w:pPr>
+      <w:rPr>
+        <w:rFonts w:ascii="Symbol" w:hAnsi="Symbol" w:cs="Symbol" w:hint="default"/>
+      </w:rPr>
+    </w:lvl>
+    <w:lvl w:ilvl="1">
+      <w:start w:val="1"/>
+      <w:numFmt w:val="bullet"/>
+      <w:lvlText w:val="◦"/>
+      <w:lvlJc w:val="left"/>
+      <w:pPr>
+        <w:tabs>
+          <w:tab w:val="num" w:pos="1080"/>
+        </w:tabs>
+        <w:ind w:left="1080" w:hanging="360"/>
+      </w:pPr>
+      <w:rPr>
+        <w:rFonts w:ascii="OpenSymbol" w:hAnsi="OpenSymbol" w:cs="OpenSymbol" w:hint="default"/>
+      </w:rPr>
+    </w:lvl>
+    <w:lvl w:ilvl="2">
+      <w:start w:val="1"/>
+      <w:numFmt w:val="bullet"/>
+      <w:lvlText w:val="▪"/>
+      <w:lvlJc w:val="left"/>
+      <w:pPr>
+        <w:tabs>
+          <w:tab w:val="num" w:pos="1440"/>
+        </w:tabs>
+        <w:ind w:left="1440" w:hanging="360"/>
+      </w:pPr>
+      <w:rPr>
+        <w:rFonts w:ascii="OpenSymbol" w:hAnsi="OpenSymbol" w:cs="OpenSymbol" w:hint="default"/>
+      </w:rPr>
+    </w:lvl>
+    <w:lvl w:ilvl="3">
+      <w:start w:val="1"/>
+      <w:numFmt w:val="bullet"/>
+      <w:lvlText w:val=""/>
+      <w:lvlJc w:val="left"/>
+      <w:pPr>
+        <w:tabs>
+          <w:tab w:val="num" w:pos="1800"/>
+        </w:tabs>
+        <w:ind w:left="1800" w:hanging="360"/>
+      </w:pPr>
+      <w:rPr>
+        <w:rFonts w:ascii="Symbol" w:hAnsi="Symbol" w:cs="Symbol" w:hint="default"/>
+      </w:rPr>
+    </w:lvl>
+    <w:lvl w:ilvl="4">
+      <w:start w:val="1"/>
+      <w:numFmt w:val="bullet"/>
+      <w:lvlText w:val="◦"/>
+      <w:lvlJc w:val="left"/>
+      <w:pPr>
+        <w:tabs>
+          <w:tab w:val="num" w:pos="2160"/>
+        </w:tabs>
+        <w:ind w:left="2160" w:hanging="360"/>
+      </w:pPr>
+      <w:rPr>
+        <w:rFonts w:ascii="OpenSymbol" w:hAnsi="OpenSymbol" w:cs="OpenSymbol" w:hint="default"/>
+      </w:rPr>
+    </w:lvl>
+    <w:lvl w:ilvl="5">
+      <w:start w:val="1"/>
+      <w:numFmt w:val="bullet"/>
+      <w:lvlText w:val="▪"/>
+      <w:lvlJc w:val="left"/>
+      <w:pPr>
+        <w:tabs>
+          <w:tab w:val="num" w:pos="2520"/>
+        </w:tabs>
+        <w:ind w:left="2520" w:hanging="360"/>
+      </w:pPr>
+      <w:rPr>
+        <w:rFonts w:ascii="OpenSymbol" w:hAnsi="OpenSymbol" w:cs="OpenSymbol" w:hint="default"/>
+      </w:rPr>
+    </w:lvl>
+    <w:lvl w:ilvl="6">
+      <w:start w:val="1"/>
+      <w:numFmt w:val="bullet"/>
+      <w:lvlText w:val=""/>
+      <w:lvlJc w:val="left"/>
+      <w:pPr>
+        <w:tabs>
+          <w:tab w:val="num" w:pos="2880"/>
+        </w:tabs>
+        <w:ind w:left="2880" w:hanging="360"/>
+      </w:pPr>
+      <w:rPr>
+        <w:rFonts w:ascii="Symbol" w:hAnsi="Symbol" w:cs="Symbol" w:hint="default"/>
+      </w:rPr>
+    </w:lvl>
+    <w:lvl w:ilvl="7">
+      <w:start w:val="1"/>
+      <w:numFmt w:val="bullet"/>
+      <w:lvlText w:val="◦"/>
+      <w:lvlJc w:val="left"/>
+      <w:pPr>
+        <w:tabs>
+          <w:tab w:val="num" w:pos="3240"/>
+        </w:tabs>
+        <w:ind w:left="3240" w:hanging="360"/>
+      </w:pPr>
+      <w:rPr>
+        <w:rFonts w:ascii="OpenSymbol" w:hAnsi="OpenSymbol" w:cs="OpenSymbol" w:hint="default"/>
+      </w:rPr>
+    </w:lvl>
+    <w:lvl w:ilvl="8">
+      <w:start w:val="1"/>
+      <w:numFmt w:val="bullet"/>
+      <w:lvlText w:val="▪"/>
+      <w:lvlJc w:val="left"/>
+      <w:pPr>
+        <w:tabs>
+          <w:tab w:val="num" w:pos="3600"/>
+        </w:tabs>
+        <w:ind w:left="3600" w:hanging="360"/>
+      </w:pPr>
+      <w:rPr>
+        <w:rFonts w:ascii="OpenSymbol" w:hAnsi="OpenSymbol" w:cs="OpenSymbol" w:hint="default"/>
+      </w:rPr>
+    </w:lvl>
+  </w:abstractNum>
+  <w:abstractNum w:abstractNumId="5">
+    <w:lvl w:ilvl="0">
+      <w:start w:val="1"/>
+      <w:numFmt w:val="bullet"/>
+      <w:lvlText w:val=""/>
+      <w:lvlJc w:val="left"/>
+      <w:pPr>
+        <w:tabs>
+          <w:tab w:val="num" w:pos="720"/>
+        </w:tabs>
+        <w:ind w:left="720" w:hanging="360"/>
+      </w:pPr>
+      <w:rPr>
+        <w:rFonts w:ascii="Symbol" w:hAnsi="Symbol" w:cs="Symbol" w:hint="default"/>
+      </w:rPr>
+    </w:lvl>
+    <w:lvl w:ilvl="1">
+      <w:start w:val="1"/>
+      <w:numFmt w:val="bullet"/>
+      <w:lvlText w:val="◦"/>
+      <w:lvlJc w:val="left"/>
+      <w:pPr>
+        <w:tabs>
+          <w:tab w:val="num" w:pos="1080"/>
+        </w:tabs>
+        <w:ind w:left="1080" w:hanging="360"/>
+      </w:pPr>
+      <w:rPr>
+        <w:rFonts w:ascii="OpenSymbol" w:hAnsi="OpenSymbol" w:cs="OpenSymbol" w:hint="default"/>
+      </w:rPr>
+    </w:lvl>
+    <w:lvl w:ilvl="2">
+      <w:start w:val="1"/>
+      <w:numFmt w:val="bullet"/>
+      <w:lvlText w:val="▪"/>
+      <w:lvlJc w:val="left"/>
+      <w:pPr>
+        <w:tabs>
+          <w:tab w:val="num" w:pos="1440"/>
+        </w:tabs>
+        <w:ind w:left="1440" w:hanging="360"/>
+      </w:pPr>
+      <w:rPr>
+        <w:rFonts w:ascii="OpenSymbol" w:hAnsi="OpenSymbol" w:cs="OpenSymbol" w:hint="default"/>
+      </w:rPr>
+    </w:lvl>
+    <w:lvl w:ilvl="3">
+      <w:start w:val="1"/>
+      <w:numFmt w:val="bullet"/>
+      <w:lvlText w:val=""/>
+      <w:lvlJc w:val="left"/>
+      <w:pPr>
+        <w:tabs>
+          <w:tab w:val="num" w:pos="1800"/>
+        </w:tabs>
+        <w:ind w:left="1800" w:hanging="360"/>
+      </w:pPr>
+      <w:rPr>
+        <w:rFonts w:ascii="Symbol" w:hAnsi="Symbol" w:cs="Symbol" w:hint="default"/>
+      </w:rPr>
+    </w:lvl>
+    <w:lvl w:ilvl="4">
+      <w:start w:val="1"/>
+      <w:numFmt w:val="bullet"/>
+      <w:lvlText w:val="◦"/>
+      <w:lvlJc w:val="left"/>
+      <w:pPr>
+        <w:tabs>
+          <w:tab w:val="num" w:pos="2160"/>
+        </w:tabs>
+        <w:ind w:left="2160" w:hanging="360"/>
+      </w:pPr>
+      <w:rPr>
+        <w:rFonts w:ascii="OpenSymbol" w:hAnsi="OpenSymbol" w:cs="OpenSymbol" w:hint="default"/>
+      </w:rPr>
+    </w:lvl>
+    <w:lvl w:ilvl="5">
+      <w:start w:val="1"/>
+      <w:numFmt w:val="bullet"/>
+      <w:lvlText w:val="▪"/>
+      <w:lvlJc w:val="left"/>
+      <w:pPr>
+        <w:tabs>
+          <w:tab w:val="num" w:pos="2520"/>
+        </w:tabs>
+        <w:ind w:left="2520" w:hanging="360"/>
+      </w:pPr>
+      <w:rPr>
+        <w:rFonts w:ascii="OpenSymbol" w:hAnsi="OpenSymbol" w:cs="OpenSymbol" w:hint="default"/>
+      </w:rPr>
+    </w:lvl>
+    <w:lvl w:ilvl="6">
+      <w:start w:val="1"/>
+      <w:numFmt w:val="bullet"/>
+      <w:lvlText w:val=""/>
+      <w:lvlJc w:val="left"/>
+      <w:pPr>
+        <w:tabs>
+          <w:tab w:val="num" w:pos="2880"/>
+        </w:tabs>
+        <w:ind w:left="2880" w:hanging="360"/>
+      </w:pPr>
+      <w:rPr>
+        <w:rFonts w:ascii="Symbol" w:hAnsi="Symbol" w:cs="Symbol" w:hint="default"/>
+      </w:rPr>
+    </w:lvl>
+    <w:lvl w:ilvl="7">
+      <w:start w:val="1"/>
+      <w:numFmt w:val="bullet"/>
+      <w:lvlText w:val="◦"/>
+      <w:lvlJc w:val="left"/>
+      <w:pPr>
+        <w:tabs>
+          <w:tab w:val="num" w:pos="3240"/>
+        </w:tabs>
+        <w:ind w:left="3240" w:hanging="360"/>
+      </w:pPr>
+      <w:rPr>
+        <w:rFonts w:ascii="OpenSymbol" w:hAnsi="OpenSymbol" w:cs="OpenSymbol" w:hint="default"/>
+      </w:rPr>
+    </w:lvl>
+    <w:lvl w:ilvl="8">
+      <w:start w:val="1"/>
+      <w:numFmt w:val="bullet"/>
+      <w:lvlText w:val="▪"/>
+      <w:lvlJc w:val="left"/>
+      <w:pPr>
+        <w:tabs>
+          <w:tab w:val="num" w:pos="3600"/>
+        </w:tabs>
+        <w:ind w:left="3600" w:hanging="360"/>
+      </w:pPr>
+      <w:rPr>
+        <w:rFonts w:ascii="OpenSymbol" w:hAnsi="OpenSymbol" w:cs="OpenSymbol" w:hint="default"/>
+      </w:rPr>
+    </w:lvl>
+  </w:abstractNum>
+  <w:abstractNum w:abstractNumId="6">
+    <w:lvl w:ilvl="0">
+      <w:start w:val="1"/>
+      <w:numFmt w:val="bullet"/>
+      <w:lvlText w:val=""/>
+      <w:lvlJc w:val="left"/>
+      <w:pPr>
+        <w:tabs>
+          <w:tab w:val="num" w:pos="720"/>
+        </w:tabs>
+        <w:ind w:left="720" w:hanging="360"/>
+      </w:pPr>
+      <w:rPr>
+        <w:rFonts w:ascii="Symbol" w:hAnsi="Symbol" w:cs="Symbol" w:hint="default"/>
+      </w:rPr>
+    </w:lvl>
+    <w:lvl w:ilvl="1">
+      <w:start w:val="1"/>
+      <w:numFmt w:val="bullet"/>
+      <w:lvlText w:val="◦"/>
+      <w:lvlJc w:val="left"/>
+      <w:pPr>
+        <w:tabs>
+          <w:tab w:val="num" w:pos="1080"/>
+        </w:tabs>
+        <w:ind w:left="1080" w:hanging="360"/>
+      </w:pPr>
+      <w:rPr>
+        <w:rFonts w:ascii="OpenSymbol" w:hAnsi="OpenSymbol" w:cs="OpenSymbol" w:hint="default"/>
+      </w:rPr>
+    </w:lvl>
+    <w:lvl w:ilvl="2">
+      <w:start w:val="1"/>
+      <w:numFmt w:val="bullet"/>
+      <w:lvlText w:val="▪"/>
+      <w:lvlJc w:val="left"/>
+      <w:pPr>
+        <w:tabs>
+          <w:tab w:val="num" w:pos="1440"/>
+        </w:tabs>
+        <w:ind w:left="1440" w:hanging="360"/>
+      </w:pPr>
+      <w:rPr>
+        <w:rFonts w:ascii="OpenSymbol" w:hAnsi="OpenSymbol" w:cs="OpenSymbol" w:hint="default"/>
+      </w:rPr>
+    </w:lvl>
+    <w:lvl w:ilvl="3">
+      <w:start w:val="1"/>
+      <w:numFmt w:val="bullet"/>
+      <w:lvlText w:val=""/>
+      <w:lvlJc w:val="left"/>
+      <w:pPr>
+        <w:tabs>
+          <w:tab w:val="num" w:pos="1800"/>
+        </w:tabs>
+        <w:ind w:left="1800" w:hanging="360"/>
+      </w:pPr>
+      <w:rPr>
+        <w:rFonts w:ascii="Symbol" w:hAnsi="Symbol" w:cs="Symbol" w:hint="default"/>
+      </w:rPr>
+    </w:lvl>
+    <w:lvl w:ilvl="4">
+      <w:start w:val="1"/>
+      <w:numFmt w:val="bullet"/>
+      <w:lvlText w:val="◦"/>
+      <w:lvlJc w:val="left"/>
+      <w:pPr>
+        <w:tabs>
+          <w:tab w:val="num" w:pos="2160"/>
+        </w:tabs>
+        <w:ind w:left="2160" w:hanging="360"/>
+      </w:pPr>
+      <w:rPr>
+        <w:rFonts w:ascii="OpenSymbol" w:hAnsi="OpenSymbol" w:cs="OpenSymbol" w:hint="default"/>
+      </w:rPr>
+    </w:lvl>
+    <w:lvl w:ilvl="5">
+      <w:start w:val="1"/>
+      <w:numFmt w:val="bullet"/>
+      <w:lvlText w:val="▪"/>
+      <w:lvlJc w:val="left"/>
+      <w:pPr>
+        <w:tabs>
+          <w:tab w:val="num" w:pos="2520"/>
+        </w:tabs>
+        <w:ind w:left="2520" w:hanging="360"/>
+      </w:pPr>
+      <w:rPr>
+        <w:rFonts w:ascii="OpenSymbol" w:hAnsi="OpenSymbol" w:cs="OpenSymbol" w:hint="default"/>
+      </w:rPr>
+    </w:lvl>
+    <w:lvl w:ilvl="6">
+      <w:start w:val="1"/>
+      <w:numFmt w:val="bullet"/>
+      <w:lvlText w:val=""/>
+      <w:lvlJc w:val="left"/>
+      <w:pPr>
+        <w:tabs>
+          <w:tab w:val="num" w:pos="2880"/>
+        </w:tabs>
+        <w:ind w:left="2880" w:hanging="360"/>
+      </w:pPr>
+      <w:rPr>
+        <w:rFonts w:ascii="Symbol" w:hAnsi="Symbol" w:cs="Symbol" w:hint="default"/>
+      </w:rPr>
+    </w:lvl>
+    <w:lvl w:ilvl="7">
+      <w:start w:val="1"/>
+      <w:numFmt w:val="bullet"/>
+      <w:lvlText w:val="◦"/>
+      <w:lvlJc w:val="left"/>
+      <w:pPr>
+        <w:tabs>
+          <w:tab w:val="num" w:pos="3240"/>
+        </w:tabs>
+        <w:ind w:left="3240" w:hanging="360"/>
+      </w:pPr>
+      <w:rPr>
+        <w:rFonts w:ascii="OpenSymbol" w:hAnsi="OpenSymbol" w:cs="OpenSymbol" w:hint="default"/>
+      </w:rPr>
+    </w:lvl>
+    <w:lvl w:ilvl="8">
+      <w:start w:val="1"/>
+      <w:numFmt w:val="bullet"/>
+      <w:lvlText w:val="▪"/>
+      <w:lvlJc w:val="left"/>
+      <w:pPr>
+        <w:tabs>
+          <w:tab w:val="num" w:pos="3600"/>
+        </w:tabs>
+        <w:ind w:left="3600" w:hanging="360"/>
+      </w:pPr>
+      <w:rPr>
+        <w:rFonts w:ascii="OpenSymbol" w:hAnsi="OpenSymbol" w:cs="OpenSymbol" w:hint="default"/>
+      </w:rPr>
+    </w:lvl>
+  </w:abstractNum>
+  <w:abstractNum w:abstractNumId="7">
+    <w:lvl w:ilvl="0">
+      <w:start w:val="1"/>
+      <w:numFmt w:val="bullet"/>
+      <w:lvlText w:val=""/>
+      <w:lvlJc w:val="left"/>
+      <w:pPr>
+        <w:tabs>
+          <w:tab w:val="num" w:pos="720"/>
+        </w:tabs>
+        <w:ind w:left="720" w:hanging="360"/>
+      </w:pPr>
+      <w:rPr>
+        <w:rFonts w:ascii="Symbol" w:hAnsi="Symbol" w:cs="Symbol" w:hint="default"/>
+      </w:rPr>
+    </w:lvl>
+    <w:lvl w:ilvl="1">
+      <w:start w:val="1"/>
+      <w:numFmt w:val="bullet"/>
+      <w:lvlText w:val="◦"/>
+      <w:lvlJc w:val="left"/>
+      <w:pPr>
+        <w:tabs>
+          <w:tab w:val="num" w:pos="1080"/>
+        </w:tabs>
+        <w:ind w:left="1080" w:hanging="360"/>
+      </w:pPr>
+      <w:rPr>
+        <w:rFonts w:ascii="OpenSymbol" w:hAnsi="OpenSymbol" w:cs="OpenSymbol" w:hint="default"/>
+      </w:rPr>
+    </w:lvl>
+    <w:lvl w:ilvl="2">
+      <w:start w:val="1"/>
+      <w:numFmt w:val="bullet"/>
+      <w:lvlText w:val="▪"/>
+      <w:lvlJc w:val="left"/>
+      <w:pPr>
+        <w:tabs>
+          <w:tab w:val="num" w:pos="1440"/>
+        </w:tabs>
+        <w:ind w:left="1440" w:hanging="360"/>
+      </w:pPr>
+      <w:rPr>
+        <w:rFonts w:ascii="OpenSymbol" w:hAnsi="OpenSymbol" w:cs="OpenSymbol" w:hint="default"/>
+      </w:rPr>
+    </w:lvl>
+    <w:lvl w:ilvl="3">
+      <w:start w:val="1"/>
+      <w:numFmt w:val="bullet"/>
+      <w:lvlText w:val=""/>
+      <w:lvlJc w:val="left"/>
+      <w:pPr>
+        <w:tabs>
+          <w:tab w:val="num" w:pos="1800"/>
+        </w:tabs>
+        <w:ind w:left="1800" w:hanging="360"/>
+      </w:pPr>
+      <w:rPr>
+        <w:rFonts w:ascii="Symbol" w:hAnsi="Symbol" w:cs="Symbol" w:hint="default"/>
+      </w:rPr>
+    </w:lvl>
+    <w:lvl w:ilvl="4">
+      <w:start w:val="1"/>
+      <w:numFmt w:val="bullet"/>
+      <w:lvlText w:val="◦"/>
+      <w:lvlJc w:val="left"/>
+      <w:pPr>
+        <w:tabs>
+          <w:tab w:val="num" w:pos="2160"/>
+        </w:tabs>
+        <w:ind w:left="2160" w:hanging="360"/>
+      </w:pPr>
+      <w:rPr>
+        <w:rFonts w:ascii="OpenSymbol" w:hAnsi="OpenSymbol" w:cs="OpenSymbol" w:hint="default"/>
+      </w:rPr>
+    </w:lvl>
+    <w:lvl w:ilvl="5">
+      <w:start w:val="1"/>
+      <w:numFmt w:val="bullet"/>
+      <w:lvlText w:val="▪"/>
+      <w:lvlJc w:val="left"/>
+      <w:pPr>
+        <w:tabs>
+          <w:tab w:val="num" w:pos="2520"/>
+        </w:tabs>
+        <w:ind w:left="2520" w:hanging="360"/>
+      </w:pPr>
+      <w:rPr>
+        <w:rFonts w:ascii="OpenSymbol" w:hAnsi="OpenSymbol" w:cs="OpenSymbol" w:hint="default"/>
+      </w:rPr>
+    </w:lvl>
+    <w:lvl w:ilvl="6">
+      <w:start w:val="1"/>
+      <w:numFmt w:val="bullet"/>
+      <w:lvlText w:val=""/>
+      <w:lvlJc w:val="left"/>
+      <w:pPr>
+        <w:tabs>
+          <w:tab w:val="num" w:pos="2880"/>
+        </w:tabs>
+        <w:ind w:left="2880" w:hanging="360"/>
+      </w:pPr>
+      <w:rPr>
+        <w:rFonts w:ascii="Symbol" w:hAnsi="Symbol" w:cs="Symbol" w:hint="default"/>
+      </w:rPr>
+    </w:lvl>
+    <w:lvl w:ilvl="7">
+      <w:start w:val="1"/>
+      <w:numFmt w:val="bullet"/>
+      <w:lvlText w:val="◦"/>
+      <w:lvlJc w:val="left"/>
+      <w:pPr>
+        <w:tabs>
+          <w:tab w:val="num" w:pos="3240"/>
+        </w:tabs>
+        <w:ind w:left="3240" w:hanging="360"/>
+      </w:pPr>
+      <w:rPr>
+        <w:rFonts w:ascii="OpenSymbol" w:hAnsi="OpenSymbol" w:cs="OpenSymbol" w:hint="default"/>
+      </w:rPr>
+    </w:lvl>
+    <w:lvl w:ilvl="8">
+      <w:start w:val="1"/>
+      <w:numFmt w:val="bullet"/>
+      <w:lvlText w:val="▪"/>
+      <w:lvlJc w:val="left"/>
+      <w:pPr>
+        <w:tabs>
+          <w:tab w:val="num" w:pos="3600"/>
+        </w:tabs>
+        <w:ind w:left="3600" w:hanging="360"/>
+      </w:pPr>
+      <w:rPr>
+        <w:rFonts w:ascii="OpenSymbol" w:hAnsi="OpenSymbol" w:cs="OpenSymbol" w:hint="default"/>
+      </w:rPr>
+    </w:lvl>
+  </w:abstractNum>
+  <w:abstractNum w:abstractNumId="8">
     <w:lvl w:ilvl="0">
       <w:start w:val="1"/>
       <w:numFmt w:val="bullet"/>
@@ -1994,6 +3703,18 @@
   <w:num w:numId="4">
     <w:abstractNumId w:val="4"/>
   </w:num>
+  <w:num w:numId="5">
+    <w:abstractNumId w:val="5"/>
+  </w:num>
+  <w:num w:numId="6">
+    <w:abstractNumId w:val="6"/>
+  </w:num>
+  <w:num w:numId="7">
+    <w:abstractNumId w:val="7"/>
+  </w:num>
+  <w:num w:numId="8">
+    <w:abstractNumId w:val="8"/>
+  </w:num>
 </w:numbering>
 </file>
 
@@ -2004,14 +3725,12 @@
       <w:rPr>
         <w:rFonts w:ascii="Liberation Serif" w:hAnsi="Liberation Serif" w:eastAsia="Noto Serif CJK SC" w:cs="Lohit Devanagari"/>
         <w:kern w:val="2"/>
-        <w:sz w:val="24"/>
         <w:szCs w:val="24"/>
         <w:lang w:val="it-IT" w:eastAsia="zh-CN" w:bidi="hi-IN"/>
       </w:rPr>
     </w:rPrDefault>
     <w:pPrDefault>
       <w:pPr>
-        <w:widowControl/>
         <w:suppressAutoHyphens w:val="true"/>
       </w:pPr>
     </w:pPrDefault>
@@ -2021,7 +3740,10 @@
     <w:qFormat/>
     <w:pPr>
       <w:widowControl/>
+      <w:suppressAutoHyphens w:val="true"/>
       <w:bidi w:val="0"/>
+      <w:spacing w:before="0" w:after="0"/>
+      <w:jc w:val="left"/>
     </w:pPr>
     <w:rPr>
       <w:rFonts w:ascii="Liberation Serif" w:hAnsi="Liberation Serif" w:eastAsia="Noto Serif CJK SC" w:cs="Lohit Devanagari"/>
@@ -2070,6 +3792,26 @@
       <w:bCs/>
       <w:sz w:val="32"/>
       <w:szCs w:val="32"/>
+    </w:rPr>
+  </w:style>
+  <w:style w:type="paragraph" w:styleId="Titolo3">
+    <w:name w:val="Heading 3"/>
+    <w:basedOn w:val="Titolo"/>
+    <w:next w:val="Corpodeltesto"/>
+    <w:qFormat/>
+    <w:pPr>
+      <w:numPr>
+        <w:ilvl w:val="2"/>
+        <w:numId w:val="1"/>
+      </w:numPr>
+      <w:spacing w:before="140" w:after="120"/>
+      <w:outlineLvl w:val="2"/>
+    </w:pPr>
+    <w:rPr>
+      <w:b/>
+      <w:bCs/>
+      <w:sz w:val="28"/>
+      <w:szCs w:val="28"/>
     </w:rPr>
   </w:style>
   <w:style w:type="character" w:styleId="CollegamentoInternet">

--- a/WEB/PROVA ESAME/WCAG/PROVA_ELABORATO.docx
+++ b/WEB/PROVA ESAME/WCAG/PROVA_ELABORATO.docx
@@ -15,15 +15,75 @@
       <w:r>
         <w:rPr>
           <w:rStyle w:val="CollegamentoInternet"/>
+          <w:u w:val="none"/>
         </w:rPr>
         <w:t>SITO PRINCIPALE</w:t>
       </w:r>
       <w:r>
         <w:rPr>
           <w:rStyle w:val="CollegamentoInternet"/>
+          <w:u w:val="none"/>
         </w:rPr>
         <w:fldChar w:fldCharType="end"/>
       </w:r>
+      <w:r>
+        <w:rPr>
+          <w:rStyle w:val="CollegamentoInternet"/>
+          <w:u w:val="none"/>
+        </w:rPr>
+        <w:t xml:space="preserve">   </w:t>
+      </w:r>
+      <w:r>
+        <w:rPr>
+          <w:rStyle w:val="CollegamentoInternet"/>
+          <w:u w:val="none"/>
+        </w:rPr>
+        <w:tab/>
+      </w:r>
+      <w:r>
+        <w:rPr>
+          <w:rStyle w:val="CollegamentoInternet"/>
+          <w:u w:val="none"/>
+        </w:rPr>
+        <w:tab/>
+      </w:r>
+      <w:r>
+        <w:rPr>
+          <w:rStyle w:val="CollegamentoInternet"/>
+          <w:u w:val="none"/>
+        </w:rPr>
+        <w:tab/>
+      </w:r>
+      <w:r>
+        <w:rPr>
+          <w:rStyle w:val="CollegamentoInternet"/>
+          <w:u w:val="none"/>
+        </w:rPr>
+        <w:tab/>
+      </w:r>
+      <w:r>
+        <w:rPr>
+          <w:rStyle w:val="CollegamentoInternet"/>
+          <w:u w:val="none"/>
+        </w:rPr>
+        <w:tab/>
+      </w:r>
+      <w:r>
+        <w:rPr>
+          <w:rStyle w:val="CollegamentoInternet"/>
+          <w:u w:val="none"/>
+        </w:rPr>
+        <w:tab/>
+      </w:r>
+      <w:hyperlink r:id="rId6" w:history="1">
+        <w:r>
+          <w:rPr>
+            <w:rStyle w:val="Collegamentoipertestuale"/>
+            <w:u w:val="none"/>
+          </w:rPr>
+          <w:t>SITO SECONDARIO</w:t>
+        </w:r>
+      </w:hyperlink>
     </w:p>
     <w:p/>
     <w:p/>
@@ -35,37 +95,37 @@
           <w:numId w:val="2"/>
         </w:numPr>
         <w:jc w:val="center"/>
-      </w:pPr>
-      <w:r>
-        <w:t xml:space="preserve">VALUTAZIONE di CONFORMITÀ WCAG 2.1 </w:t>
-      </w:r>
-    </w:p>
-    <w:p>
-      <w:pPr>
-        <w:pStyle w:val="Titolo1"/>
-        <w:numPr>
-          <w:ilvl w:val="0"/>
-          <w:numId w:val="2"/>
-        </w:numPr>
-        <w:jc w:val="center"/>
-      </w:pPr>
-      <w:r>
+        <w:rPr>
+          <w:color w:val="FF0000"/>
+        </w:rPr>
+      </w:pPr>
+      <w:r>
+        <w:rPr>
+          <w:color w:val="FF0000"/>
+        </w:rPr>
+        <w:t>CONFORMITÀ WCAG 2.1</w:t>
+      </w:r>
+      <w:r>
+        <w:rPr>
+          <w:color w:val="FF0000"/>
+        </w:rPr>
+        <w:t xml:space="preserve"> </w:t>
+      </w:r>
+      <w:r>
+        <w:rPr>
+          <w:color w:val="FF0000"/>
+        </w:rPr>
         <w:t xml:space="preserve">DEL SITO </w:t>
       </w:r>
-      <w:hyperlink r:id="rId5">
+      <w:hyperlink r:id="rId7">
         <w:r>
           <w:rPr>
             <w:rStyle w:val="CollegamentoInternet"/>
+            <w:color w:val="FF0000"/>
           </w:rPr>
           <w:t>UNIPD.IT</w:t>
         </w:r>
       </w:hyperlink>
-      <w:r>
-        <w:rPr>
-          <w:rStyle w:val="CollegamentoInternet"/>
-        </w:rPr>
-        <w:t xml:space="preserve">  </w:t>
-      </w:r>
     </w:p>
     <w:p>
       <w:pPr>
@@ -75,6 +135,8 @@
           <w:numId w:val="2"/>
         </w:numPr>
       </w:pPr>
+      <w:bookmarkStart w:id="0" w:name="_INDICE"/>
+      <w:bookmarkEnd w:id="0"/>
       <w:r>
         <w:t>INDICE</w:t>
       </w:r>
@@ -89,15 +151,74 @@
         <w:rPr>
           <w:b/>
           <w:bCs/>
-        </w:rPr>
-      </w:pPr>
-      <w:r>
-        <w:rPr>
-          <w:b/>
-          <w:bCs/>
-        </w:rPr>
-        <w:t>[1] Informazioni Generali</w:t>
-      </w:r>
+          <w:caps/>
+        </w:rPr>
+      </w:pPr>
+      <w:hyperlink w:anchor="_[1]_=_INFORMAZIONI" w:history="1">
+        <w:r>
+          <w:rPr>
+            <w:rStyle w:val="Collegamentoipertestuale"/>
+            <w:b/>
+            <w:bCs/>
+            <w:caps/>
+          </w:rPr>
+          <w:t>[1] Informaz</w:t>
+        </w:r>
+        <w:r>
+          <w:rPr>
+            <w:rStyle w:val="Collegamentoipertestuale"/>
+            <w:b/>
+            <w:bCs/>
+            <w:caps/>
+          </w:rPr>
+          <w:t>i</w:t>
+        </w:r>
+        <w:r>
+          <w:rPr>
+            <w:rStyle w:val="Collegamentoipertestuale"/>
+            <w:b/>
+            <w:bCs/>
+            <w:caps/>
+          </w:rPr>
+          <w:t>on</w:t>
+        </w:r>
+        <w:r>
+          <w:rPr>
+            <w:rStyle w:val="Collegamentoipertestuale"/>
+            <w:b/>
+            <w:bCs/>
+            <w:caps/>
+          </w:rPr>
+          <w:t>i</w:t>
+        </w:r>
+        <w:r>
+          <w:rPr>
+            <w:rStyle w:val="Collegamentoipertestuale"/>
+            <w:b/>
+            <w:bCs/>
+            <w:caps/>
+          </w:rPr>
+          <w:t xml:space="preserve"> G</w:t>
+        </w:r>
+        <w:r>
+          <w:rPr>
+            <w:rStyle w:val="Collegamentoipertestuale"/>
+            <w:b/>
+            <w:bCs/>
+            <w:caps/>
+          </w:rPr>
+          <w:t>e</w:t>
+        </w:r>
+        <w:r>
+          <w:rPr>
+            <w:rStyle w:val="Collegamentoipertestuale"/>
+            <w:b/>
+            <w:bCs/>
+            <w:caps/>
+          </w:rPr>
+          <w:t>nerali</w:t>
+        </w:r>
+      </w:hyperlink>
     </w:p>
     <w:p>
       <w:pPr>
@@ -106,14 +227,107 @@
           <w:ilvl w:val="0"/>
           <w:numId w:val="3"/>
         </w:numPr>
-      </w:pPr>
-      <w:r>
-        <w:rPr>
-          <w:b/>
-          <w:bCs/>
-        </w:rPr>
-        <w:t>[2] Descrizione Linee Guida</w:t>
-      </w:r>
+        <w:tabs>
+          <w:tab w:val="clear" w:pos="720"/>
+        </w:tabs>
+        <w:rPr>
+          <w:b/>
+          <w:bCs/>
+          <w:caps/>
+        </w:rPr>
+      </w:pPr>
+      <w:hyperlink w:anchor="_[2]_=_DESCRIZIONE" w:history="1">
+        <w:r>
+          <w:rPr>
+            <w:rStyle w:val="Collegamentoipertestuale"/>
+            <w:b/>
+            <w:bCs/>
+            <w:caps/>
+          </w:rPr>
+          <w:t>[2] = DES</w:t>
+        </w:r>
+        <w:r>
+          <w:rPr>
+            <w:rStyle w:val="Collegamentoipertestuale"/>
+            <w:b/>
+            <w:bCs/>
+            <w:caps/>
+          </w:rPr>
+          <w:t>C</w:t>
+        </w:r>
+        <w:r>
+          <w:rPr>
+            <w:rStyle w:val="Collegamentoipertestuale"/>
+            <w:b/>
+            <w:bCs/>
+            <w:caps/>
+          </w:rPr>
+          <w:t>R</w:t>
+        </w:r>
+        <w:r>
+          <w:rPr>
+            <w:rStyle w:val="Collegamentoipertestuale"/>
+            <w:b/>
+            <w:bCs/>
+            <w:caps/>
+          </w:rPr>
+          <w:t>IZION</w:t>
+        </w:r>
+        <w:r>
+          <w:rPr>
+            <w:rStyle w:val="Collegamentoipertestuale"/>
+            <w:b/>
+            <w:bCs/>
+            <w:caps/>
+          </w:rPr>
+          <w:t>E</w:t>
+        </w:r>
+        <w:r>
+          <w:rPr>
+            <w:rStyle w:val="Collegamentoipertestuale"/>
+            <w:b/>
+            <w:bCs/>
+            <w:caps/>
+          </w:rPr>
+          <w:t xml:space="preserve"> </w:t>
+        </w:r>
+        <w:r>
+          <w:rPr>
+            <w:rStyle w:val="Collegamentoipertestuale"/>
+            <w:b/>
+            <w:bCs/>
+            <w:caps/>
+          </w:rPr>
+          <w:t>G</w:t>
+        </w:r>
+        <w:r>
+          <w:rPr>
+            <w:rStyle w:val="Collegamentoipertestuale"/>
+            <w:b/>
+            <w:bCs/>
+            <w:caps/>
+          </w:rPr>
+          <w:t>E</w:t>
+        </w:r>
+        <w:r>
+          <w:rPr>
+            <w:rStyle w:val="Collegamentoipertestuale"/>
+            <w:b/>
+            <w:bCs/>
+            <w:caps/>
+          </w:rPr>
+          <w:t>N</w:t>
+        </w:r>
+        <w:r>
+          <w:rPr>
+            <w:rStyle w:val="Collegamentoipertestuale"/>
+            <w:b/>
+            <w:bCs/>
+            <w:caps/>
+          </w:rPr>
+          <w:t>ERALE LINEE GUIDA</w:t>
+        </w:r>
+      </w:hyperlink>
     </w:p>
     <w:p>
       <w:pPr>
@@ -122,21 +336,62 @@
           <w:ilvl w:val="0"/>
           <w:numId w:val="3"/>
         </w:numPr>
-      </w:pPr>
-      <w:r>
-        <w:rPr>
-          <w:b/>
-          <w:bCs/>
-        </w:rPr>
-        <w:t xml:space="preserve">[3] Strumenti </w:t>
-      </w:r>
-      <w:r>
-        <w:rPr>
-          <w:b/>
-          <w:bCs/>
-        </w:rPr>
-        <w:t>Utilizzati</w:t>
-      </w:r>
+        <w:tabs>
+          <w:tab w:val="clear" w:pos="720"/>
+        </w:tabs>
+        <w:rPr>
+          <w:b/>
+          <w:bCs/>
+          <w:caps/>
+        </w:rPr>
+      </w:pPr>
+      <w:hyperlink w:anchor="_[3]_=_STRUMENTI" w:history="1">
+        <w:r>
+          <w:rPr>
+            <w:rStyle w:val="Collegamentoipertestuale"/>
+            <w:b/>
+            <w:bCs/>
+            <w:caps/>
+          </w:rPr>
+          <w:t>[3] = STRU</w:t>
+        </w:r>
+        <w:r>
+          <w:rPr>
+            <w:rStyle w:val="Collegamentoipertestuale"/>
+            <w:b/>
+            <w:bCs/>
+            <w:caps/>
+          </w:rPr>
+          <w:t>M</w:t>
+        </w:r>
+        <w:r>
+          <w:rPr>
+            <w:rStyle w:val="Collegamentoipertestuale"/>
+            <w:b/>
+            <w:bCs/>
+            <w:caps/>
+          </w:rPr>
+          <w:t>EN</w:t>
+        </w:r>
+        <w:r>
+          <w:rPr>
+            <w:rStyle w:val="Collegamentoipertestuale"/>
+            <w:b/>
+            <w:bCs/>
+            <w:caps/>
+          </w:rPr>
+          <w:t>T</w:t>
+        </w:r>
+        <w:r>
+          <w:rPr>
+            <w:rStyle w:val="Collegamentoipertestuale"/>
+            <w:b/>
+            <w:bCs/>
+            <w:caps/>
+          </w:rPr>
+          <w:t>I UTILIZZATI</w:t>
+        </w:r>
+      </w:hyperlink>
     </w:p>
     <w:p>
       <w:pPr>
@@ -145,14 +400,62 @@
           <w:ilvl w:val="0"/>
           <w:numId w:val="3"/>
         </w:numPr>
-      </w:pPr>
-      <w:r>
-        <w:rPr>
-          <w:b/>
-          <w:bCs/>
-        </w:rPr>
-        <w:t>[4] Criteri di valutazione</w:t>
-      </w:r>
+        <w:tabs>
+          <w:tab w:val="clear" w:pos="720"/>
+        </w:tabs>
+        <w:rPr>
+          <w:b/>
+          <w:bCs/>
+          <w:caps/>
+        </w:rPr>
+      </w:pPr>
+      <w:hyperlink w:anchor="_[4]_=_CRITERI" w:history="1">
+        <w:r>
+          <w:rPr>
+            <w:rStyle w:val="Collegamentoipertestuale"/>
+            <w:b/>
+            <w:bCs/>
+            <w:caps/>
+          </w:rPr>
+          <w:t>[4] = CRITERI DI V</w:t>
+        </w:r>
+        <w:r>
+          <w:rPr>
+            <w:rStyle w:val="Collegamentoipertestuale"/>
+            <w:b/>
+            <w:bCs/>
+            <w:caps/>
+          </w:rPr>
+          <w:t>A</w:t>
+        </w:r>
+        <w:r>
+          <w:rPr>
+            <w:rStyle w:val="Collegamentoipertestuale"/>
+            <w:b/>
+            <w:bCs/>
+            <w:caps/>
+          </w:rPr>
+          <w:t>LU</w:t>
+        </w:r>
+        <w:r>
+          <w:rPr>
+            <w:rStyle w:val="Collegamentoipertestuale"/>
+            <w:b/>
+            <w:bCs/>
+            <w:caps/>
+          </w:rPr>
+          <w:t>T</w:t>
+        </w:r>
+        <w:r>
+          <w:rPr>
+            <w:rStyle w:val="Collegamentoipertestuale"/>
+            <w:b/>
+            <w:bCs/>
+            <w:caps/>
+          </w:rPr>
+          <w:t>AZIONE</w:t>
+        </w:r>
+      </w:hyperlink>
     </w:p>
     <w:p>
       <w:pPr>
@@ -161,28 +464,109 @@
           <w:ilvl w:val="0"/>
           <w:numId w:val="3"/>
         </w:numPr>
-      </w:pPr>
-      <w:r>
-        <w:rPr>
-          <w:b/>
-          <w:bCs/>
-        </w:rPr>
-        <w:t>[</w:t>
-      </w:r>
-      <w:r>
-        <w:rPr>
-          <w:b/>
-          <w:bCs/>
-        </w:rPr>
-        <w:t>5</w:t>
-      </w:r>
-      <w:r>
-        <w:rPr>
-          <w:b/>
-          <w:bCs/>
-        </w:rPr>
-        <w:t>] Raccolta Dati e Risultati</w:t>
-      </w:r>
+        <w:rPr>
+          <w:b/>
+          <w:bCs/>
+          <w:caps/>
+        </w:rPr>
+      </w:pPr>
+      <w:hyperlink w:anchor="_[5]_=_RACCOLTA" w:history="1">
+        <w:r>
+          <w:rPr>
+            <w:rStyle w:val="Collegamentoipertestuale"/>
+            <w:b/>
+            <w:bCs/>
+            <w:caps/>
+          </w:rPr>
+          <w:t>[5] = RACCOLTA e ANALISI</w:t>
+        </w:r>
+        <w:r>
+          <w:rPr>
+            <w:rStyle w:val="Collegamentoipertestuale"/>
+            <w:b/>
+            <w:bCs/>
+            <w:caps/>
+          </w:rPr>
+          <w:t xml:space="preserve"> </w:t>
+        </w:r>
+        <w:r>
+          <w:rPr>
+            <w:rStyle w:val="Collegamentoipertestuale"/>
+            <w:b/>
+            <w:bCs/>
+            <w:caps/>
+          </w:rPr>
+          <w:t>DATI</w:t>
+        </w:r>
+      </w:hyperlink>
+    </w:p>
+    <w:p>
+      <w:pPr>
+        <w:pStyle w:val="Corpotesto"/>
+        <w:numPr>
+          <w:ilvl w:val="1"/>
+          <w:numId w:val="3"/>
+        </w:numPr>
+        <w:rPr>
+          <w:b/>
+          <w:bCs/>
+          <w:caps/>
+        </w:rPr>
+      </w:pPr>
+      <w:hyperlink w:anchor="_LIVELLO_DI_CONFORMITÀ" w:history="1">
+        <w:r>
+          <w:rPr>
+            <w:rStyle w:val="Collegamentoipertestuale"/>
+            <w:b/>
+            <w:bCs/>
+            <w:caps/>
+          </w:rPr>
+          <w:t>LIVELLO DI CON</w:t>
+        </w:r>
+        <w:r>
+          <w:rPr>
+            <w:rStyle w:val="Collegamentoipertestuale"/>
+            <w:b/>
+            <w:bCs/>
+            <w:caps/>
+          </w:rPr>
+          <w:t>F</w:t>
+        </w:r>
+        <w:r>
+          <w:rPr>
+            <w:rStyle w:val="Collegamentoipertestuale"/>
+            <w:b/>
+            <w:bCs/>
+            <w:caps/>
+          </w:rPr>
+          <w:t>ORMITÀ (A)</w:t>
+        </w:r>
+      </w:hyperlink>
+    </w:p>
+    <w:p>
+      <w:pPr>
+        <w:pStyle w:val="Corpotesto"/>
+        <w:numPr>
+          <w:ilvl w:val="1"/>
+          <w:numId w:val="3"/>
+        </w:numPr>
+        <w:rPr>
+          <w:b/>
+          <w:bCs/>
+          <w:caps/>
+        </w:rPr>
+      </w:pPr>
+      <w:hyperlink w:anchor="_LIVELLO_DI_CONFORMITÀ_1" w:history="1">
+        <w:r>
+          <w:rPr>
+            <w:rStyle w:val="Collegamentoipertestuale"/>
+            <w:b/>
+            <w:bCs/>
+            <w:caps/>
+          </w:rPr>
+          <w:t>LIVELLO DI CONFORMITÀ (AA)</w:t>
+        </w:r>
+      </w:hyperlink>
     </w:p>
     <w:p>
       <w:pPr>
@@ -191,42 +575,32 @@
           <w:ilvl w:val="0"/>
           <w:numId w:val="3"/>
         </w:numPr>
-      </w:pPr>
-      <w:r>
-        <w:rPr>
-          <w:b/>
-          <w:bCs/>
-        </w:rPr>
-        <w:t>[</w:t>
-      </w:r>
-      <w:r>
-        <w:rPr>
-          <w:b/>
-          <w:bCs/>
-        </w:rPr>
-        <w:t>6</w:t>
-      </w:r>
-      <w:r>
-        <w:rPr>
-          <w:b/>
-          <w:bCs/>
-        </w:rPr>
-        <w:t>] Stesura Conclusioni</w:t>
-      </w:r>
-    </w:p>
-    <w:p>
-      <w:pPr>
-        <w:pStyle w:val="Corpotesto"/>
-      </w:pPr>
-    </w:p>
-    <w:p>
-      <w:pPr>
-        <w:pStyle w:val="Titolo2"/>
-        <w:numPr>
-          <w:ilvl w:val="1"/>
-          <w:numId w:val="2"/>
-        </w:numPr>
-      </w:pPr>
+        <w:rPr>
+          <w:b/>
+          <w:bCs/>
+          <w:caps/>
+        </w:rPr>
+      </w:pPr>
+      <w:r>
+        <w:rPr>
+          <w:b/>
+          <w:bCs/>
+          <w:caps/>
+        </w:rPr>
+        <w:t>[6] Stesura Conclusioni</w:t>
+      </w:r>
+    </w:p>
+    <w:p>
+      <w:pPr>
+        <w:pStyle w:val="Corpotesto"/>
+      </w:pPr>
+    </w:p>
+    <w:p>
+      <w:pPr>
+        <w:pStyle w:val="Titolo1"/>
+      </w:pPr>
+      <w:bookmarkStart w:id="1" w:name="_[1]_=_INFORMAZIONI"/>
+      <w:bookmarkEnd w:id="1"/>
       <w:r>
         <w:rPr>
           <w:rFonts w:eastAsia="Noto Sans CJK SC"/>
@@ -236,6 +610,17 @@
       <w:r>
         <w:t>INFORMAZIONI GENERALI</w:t>
       </w:r>
+      <w:r>
+        <w:t xml:space="preserve">    </w:t>
+      </w:r>
+      <w:hyperlink w:anchor="_INDICE" w:history="1">
+        <w:r>
+          <w:rPr>
+            <w:rStyle w:val="Collegamentoipertestuale"/>
+          </w:rPr>
+          <w:t>INDICE</w:t>
+        </w:r>
+      </w:hyperlink>
     </w:p>
     <w:p>
       <w:pPr>
@@ -260,7 +645,7 @@
         </w:rPr>
         <w:t xml:space="preserve">Fumagalli Damiano    </w:t>
       </w:r>
-      <w:hyperlink r:id="rId6">
+      <w:hyperlink r:id="rId8">
         <w:r>
           <w:rPr>
             <w:rStyle w:val="CollegamentoInternet"/>
@@ -274,7 +659,7 @@
       <w:r>
         <w:t xml:space="preserve">    </w:t>
       </w:r>
-      <w:hyperlink r:id="rId7">
+      <w:hyperlink r:id="rId9">
         <w:r>
           <w:rPr>
             <w:rStyle w:val="CollegamentoInternet"/>
@@ -327,7 +712,7 @@
           <w:numId w:val="7"/>
         </w:numPr>
       </w:pPr>
-      <w:hyperlink r:id="rId8">
+      <w:hyperlink r:id="rId10">
         <w:r>
           <w:rPr>
             <w:rStyle w:val="CollegamentoInternet"/>
@@ -344,7 +729,7 @@
           <w:numId w:val="7"/>
         </w:numPr>
       </w:pPr>
-      <w:hyperlink r:id="rId9">
+      <w:hyperlink r:id="rId11">
         <w:r>
           <w:rPr>
             <w:rStyle w:val="CollegamentoInternet"/>
@@ -396,7 +781,7 @@
         </w:rPr>
         <w:t xml:space="preserve">WCAG 2.1  </w:t>
       </w:r>
-      <w:hyperlink r:id="rId10">
+      <w:hyperlink r:id="rId12">
         <w:r>
           <w:rPr>
             <w:rStyle w:val="CollegamentoInternet"/>
@@ -430,15 +815,39 @@
     </w:p>
     <w:p>
       <w:pPr>
-        <w:pStyle w:val="Titolo2"/>
-        <w:numPr>
-          <w:ilvl w:val="1"/>
-          <w:numId w:val="2"/>
-        </w:numPr>
-      </w:pPr>
+        <w:pStyle w:val="Titolo1"/>
+      </w:pPr>
+      <w:bookmarkStart w:id="2" w:name="_[2]_=_DESCRIZIONE"/>
+      <w:bookmarkEnd w:id="2"/>
       <w:r>
         <w:t>[2] = DESCRIZIONE GENERALE LINEE GUIDA</w:t>
       </w:r>
+      <w:r>
+        <w:t xml:space="preserve"> </w:t>
+      </w:r>
+      <w:r>
+        <w:t xml:space="preserve"> </w:t>
+      </w:r>
+      <w:hyperlink w:anchor="_INDICE" w:history="1">
+        <w:r>
+          <w:rPr>
+            <w:rStyle w:val="Collegamentoipertestuale"/>
+          </w:rPr>
+          <w:t>IN</w:t>
+        </w:r>
+        <w:r>
+          <w:rPr>
+            <w:rStyle w:val="Collegamentoipertestuale"/>
+          </w:rPr>
+          <w:t>D</w:t>
+        </w:r>
+        <w:r>
+          <w:rPr>
+            <w:rStyle w:val="Collegamentoipertestuale"/>
+          </w:rPr>
+          <w:t>ICE</w:t>
+        </w:r>
+      </w:hyperlink>
     </w:p>
     <w:p>
       <w:pPr>
@@ -518,6 +927,7 @@
         <w:pStyle w:val="Corpotesto"/>
       </w:pPr>
       <w:r>
+        <w:lastRenderedPageBreak/>
         <w:t>“</w:t>
       </w:r>
       <w:r>
@@ -531,19 +941,7 @@
         <w:rPr>
           <w:rStyle w:val="Enfasi"/>
         </w:rPr>
-        <w:t xml:space="preserve">universalità:  </w:t>
-      </w:r>
-      <w:r>
-        <w:rPr>
-          <w:rStyle w:val="Enfasi"/>
-        </w:rPr>
-        <w:t>l</w:t>
-      </w:r>
-      <w:r>
-        <w:rPr>
-          <w:rStyle w:val="Enfasi"/>
-        </w:rPr>
-        <w:t>’accesso</w:t>
+        <w:t>universalità:  l’accesso</w:t>
       </w:r>
       <w:proofErr w:type="gramEnd"/>
       <w:r>
@@ -595,7 +993,6 @@
           <w:b/>
           <w:bCs/>
         </w:rPr>
-        <w:lastRenderedPageBreak/>
         <w:t>Ogni</w:t>
       </w:r>
       <w:r>
@@ -641,14 +1038,7 @@
           <w:b/>
           <w:bCs/>
         </w:rPr>
-        <w:t>contenu</w:t>
-      </w:r>
-      <w:r>
-        <w:rPr>
-          <w:b/>
-          <w:bCs/>
-        </w:rPr>
-        <w:t>ti</w:t>
+        <w:t>contenuti</w:t>
       </w:r>
       <w:r>
         <w:t xml:space="preserve"> </w:t>
@@ -782,26 +1172,25 @@
           <w:b/>
           <w:bCs/>
         </w:rPr>
-        <w:t>4 principi</w:t>
-      </w:r>
-      <w:r>
-        <w:t xml:space="preserve"> fondamentali, approfonditi </w:t>
-      </w:r>
-      <w:proofErr w:type="gramStart"/>
-      <w:r>
-        <w:t xml:space="preserve">nelle </w:t>
-      </w:r>
-      <w:proofErr w:type="spellStart"/>
-      <w:r>
-        <w:t>sezio</w:t>
-      </w:r>
-      <w:r>
-        <w:t>ne</w:t>
-      </w:r>
-      <w:proofErr w:type="spellEnd"/>
-      <w:proofErr w:type="gramEnd"/>
-      <w:r>
-        <w:t xml:space="preserve"> successive</w:t>
+        <w:t>4</w:t>
+      </w:r>
+      <w:r>
+        <w:rPr>
+          <w:b/>
+          <w:bCs/>
+        </w:rPr>
+        <w:t xml:space="preserve"> </w:t>
+      </w:r>
+      <w:hyperlink w:anchor="_PRINCIPI_FONDAMENTALI" w:history="1">
+        <w:r>
+          <w:rPr>
+            <w:rStyle w:val="Collegamentoipertestuale"/>
+          </w:rPr>
+          <w:t>principi fondamentali</w:t>
+        </w:r>
+      </w:hyperlink>
+      <w:r>
+        <w:t xml:space="preserve"> </w:t>
       </w:r>
     </w:p>
     <w:p>
@@ -811,27 +1200,36 @@
           <w:ilvl w:val="1"/>
           <w:numId w:val="4"/>
         </w:numPr>
-        <w:rPr>
-          <w:b/>
-          <w:bCs/>
-        </w:rPr>
-      </w:pPr>
-      <w:r>
-        <w:rPr>
-          <w:b/>
-          <w:bCs/>
-        </w:rPr>
-        <w:t xml:space="preserve">Percepibilità: </w:t>
-      </w:r>
-      <w:r>
-        <w:t xml:space="preserve">il </w:t>
-      </w:r>
-      <w:r>
-        <w:rPr>
-          <w:b/>
-          <w:bCs/>
-        </w:rPr>
-        <w:t>contenuto</w:t>
+      </w:pPr>
+      <w:r>
+        <w:t xml:space="preserve">Per ogni principio è stata stesa una valutazione globale sulle </w:t>
+      </w:r>
+      <w:proofErr w:type="gramStart"/>
+      <w:r>
+        <w:t>2</w:t>
+      </w:r>
+      <w:proofErr w:type="gramEnd"/>
+      <w:r>
+        <w:t xml:space="preserve"> pagine distinte, indicando le maggiori problematiche e risoluzioni</w:t>
+      </w:r>
+    </w:p>
+    <w:p>
+      <w:pPr>
+        <w:pStyle w:val="Corpotesto"/>
+        <w:numPr>
+          <w:ilvl w:val="0"/>
+          <w:numId w:val="4"/>
+        </w:numPr>
+      </w:pPr>
+      <w:r>
+        <w:t xml:space="preserve">Esistono </w:t>
+      </w:r>
+      <w:r>
+        <w:rPr>
+          <w:b/>
+          <w:bCs/>
+        </w:rPr>
+        <w:t>diversi</w:t>
       </w:r>
       <w:r>
         <w:t xml:space="preserve"> </w:t>
@@ -841,17 +1239,37 @@
           <w:b/>
           <w:bCs/>
         </w:rPr>
-        <w:t>informativo</w:t>
-      </w:r>
-      <w:r>
-        <w:t xml:space="preserve"> deve essere </w:t>
-      </w:r>
-      <w:r>
-        <w:rPr>
-          <w:b/>
-          <w:bCs/>
-        </w:rPr>
-        <w:t>accessibile</w:t>
+        <w:t>gradi</w:t>
+      </w:r>
+      <w:r>
+        <w:t xml:space="preserve"> di </w:t>
+      </w:r>
+      <w:r>
+        <w:rPr>
+          <w:b/>
+          <w:bCs/>
+        </w:rPr>
+        <w:t>conformità</w:t>
+      </w:r>
+      <w:r>
+        <w:t xml:space="preserve">. Nel </w:t>
+      </w:r>
+      <w:r>
+        <w:rPr>
+          <w:b/>
+          <w:bCs/>
+        </w:rPr>
+        <w:t>rapporto</w:t>
+      </w:r>
+      <w:r>
+        <w:t xml:space="preserve"> sono state </w:t>
+      </w:r>
+      <w:r>
+        <w:rPr>
+          <w:b/>
+          <w:bCs/>
+        </w:rPr>
+        <w:t>verificate</w:t>
       </w:r>
       <w:r>
         <w:t xml:space="preserve"> </w:t>
@@ -861,10 +1279,7 @@
           <w:b/>
           <w:bCs/>
         </w:rPr>
-        <w:t>completamente</w:t>
-      </w:r>
-      <w:r>
-        <w:t xml:space="preserve"> senza perdite di dati o informazioni utili/necessarie</w:t>
+        <w:t>A e AA.</w:t>
       </w:r>
     </w:p>
     <w:p>
@@ -884,7 +1299,97 @@
           <w:b/>
           <w:bCs/>
         </w:rPr>
-        <w:t>Usabilità: efficacia + efficienza + soddisfazione d’uso</w:t>
+        <w:t xml:space="preserve">A (minimo): completa accessibilità </w:t>
+      </w:r>
+      <w:r>
+        <w:t>via</w:t>
+      </w:r>
+      <w:r>
+        <w:rPr>
+          <w:b/>
+          <w:bCs/>
+        </w:rPr>
+        <w:t xml:space="preserve"> tastiera, alternative </w:t>
+      </w:r>
+      <w:r>
+        <w:t xml:space="preserve">per i </w:t>
+      </w:r>
+      <w:r>
+        <w:rPr>
+          <w:b/>
+          <w:bCs/>
+        </w:rPr>
+        <w:t xml:space="preserve">media (audio/video), </w:t>
+      </w:r>
+      <w:r>
+        <w:t xml:space="preserve">i </w:t>
+      </w:r>
+      <w:r>
+        <w:rPr>
+          <w:b/>
+          <w:bCs/>
+        </w:rPr>
+        <w:t xml:space="preserve">colori non </w:t>
+      </w:r>
+      <w:r>
+        <w:t>devono</w:t>
+      </w:r>
+      <w:r>
+        <w:rPr>
+          <w:b/>
+          <w:bCs/>
+        </w:rPr>
+        <w:t xml:space="preserve"> </w:t>
+      </w:r>
+      <w:r>
+        <w:t>essere</w:t>
+      </w:r>
+      <w:r>
+        <w:rPr>
+          <w:b/>
+          <w:bCs/>
+        </w:rPr>
+        <w:t xml:space="preserve"> importanti </w:t>
+      </w:r>
+      <w:r>
+        <w:t>per</w:t>
+      </w:r>
+      <w:r>
+        <w:rPr>
+          <w:b/>
+          <w:bCs/>
+        </w:rPr>
+        <w:t xml:space="preserve"> </w:t>
+      </w:r>
+      <w:r>
+        <w:t>descrivere</w:t>
+      </w:r>
+      <w:r>
+        <w:rPr>
+          <w:b/>
+          <w:bCs/>
+        </w:rPr>
+        <w:t xml:space="preserve"> </w:t>
+      </w:r>
+      <w:r>
+        <w:t>il</w:t>
+      </w:r>
+      <w:r>
+        <w:rPr>
+          <w:b/>
+          <w:bCs/>
+        </w:rPr>
+        <w:t xml:space="preserve"> contesto informativo,</w:t>
+      </w:r>
+      <w:r>
+        <w:t xml:space="preserve"> per venire in contro ai daltonici</w:t>
+      </w:r>
+      <w:r>
+        <w:rPr>
+          <w:b/>
+          <w:bCs/>
+        </w:rPr>
+        <w:t>.</w:t>
       </w:r>
     </w:p>
     <w:p>
@@ -904,37 +1409,96 @@
           <w:b/>
           <w:bCs/>
         </w:rPr>
-        <w:t xml:space="preserve">Comprensibilità: </w:t>
-      </w:r>
-      <w:r>
-        <w:t xml:space="preserve">deve essere il più </w:t>
-      </w:r>
-      <w:r>
-        <w:rPr>
-          <w:b/>
-          <w:bCs/>
-        </w:rPr>
-        <w:t>semplice</w:t>
-      </w:r>
-      <w:r>
-        <w:t xml:space="preserve"> e </w:t>
-      </w:r>
-      <w:r>
-        <w:rPr>
-          <w:b/>
-          <w:bCs/>
-        </w:rPr>
-        <w:t>intuiti</w:t>
-      </w:r>
-      <w:r>
-        <w:rPr>
-          <w:b/>
-          <w:bCs/>
-        </w:rPr>
-        <w:t>vo</w:t>
-      </w:r>
-      <w:r>
-        <w:t xml:space="preserve"> possibile</w:t>
+        <w:t xml:space="preserve">AA (intermedio): contrasto di colore, alternative testuali significative </w:t>
+      </w:r>
+      <w:proofErr w:type="gramStart"/>
+      <w:r>
+        <w:rPr>
+          <w:b/>
+          <w:bCs/>
+        </w:rPr>
+        <w:t>e</w:t>
+      </w:r>
+      <w:proofErr w:type="gramEnd"/>
+      <w:r>
+        <w:rPr>
+          <w:b/>
+          <w:bCs/>
+        </w:rPr>
+        <w:t xml:space="preserve"> esplicative, </w:t>
+      </w:r>
+      <w:r>
+        <w:t>molte</w:t>
+      </w:r>
+      <w:r>
+        <w:rPr>
+          <w:b/>
+          <w:bCs/>
+        </w:rPr>
+        <w:t xml:space="preserve"> barre di navigazione </w:t>
+      </w:r>
+      <w:r>
+        <w:t xml:space="preserve">per </w:t>
+      </w:r>
+      <w:r>
+        <w:t>un</w:t>
+      </w:r>
+      <w:r>
+        <w:t>’</w:t>
+      </w:r>
+      <w:r>
+        <w:rPr>
+          <w:b/>
+          <w:bCs/>
+        </w:rPr>
+        <w:t>efficacie</w:t>
+      </w:r>
+      <w:r>
+        <w:rPr>
+          <w:b/>
+          <w:bCs/>
+        </w:rPr>
+        <w:t xml:space="preserve"> navigazione, rispetto </w:t>
+      </w:r>
+      <w:r>
+        <w:t>della</w:t>
+      </w:r>
+      <w:r>
+        <w:rPr>
+          <w:b/>
+          <w:bCs/>
+        </w:rPr>
+        <w:t xml:space="preserve"> semantica </w:t>
+      </w:r>
+      <w:r>
+        <w:t xml:space="preserve">HTML (h1, h2, </w:t>
+      </w:r>
+      <w:proofErr w:type="spellStart"/>
+      <w:r>
+        <w:t>main</w:t>
+      </w:r>
+      <w:proofErr w:type="spellEnd"/>
+      <w:r>
+        <w:t xml:space="preserve">, </w:t>
+      </w:r>
+      <w:proofErr w:type="spellStart"/>
+      <w:r>
+        <w:t>nav</w:t>
+      </w:r>
+      <w:proofErr w:type="spellEnd"/>
+      <w:r>
+        <w:t xml:space="preserve">, </w:t>
+      </w:r>
+      <w:proofErr w:type="spellStart"/>
+      <w:r>
+        <w:t>article</w:t>
+      </w:r>
+      <w:proofErr w:type="spellEnd"/>
+      <w:r>
+        <w:t>)</w:t>
+      </w:r>
+      <w:r>
+        <w:t>.</w:t>
       </w:r>
     </w:p>
     <w:p>
@@ -944,66 +1508,90 @@
           <w:ilvl w:val="1"/>
           <w:numId w:val="4"/>
         </w:numPr>
-      </w:pPr>
-      <w:r>
-        <w:rPr>
-          <w:b/>
-          <w:bCs/>
-        </w:rPr>
-        <w:t xml:space="preserve">Robustezza: </w:t>
-      </w:r>
-      <w:r>
-        <w:t xml:space="preserve">deve essere </w:t>
-      </w:r>
-      <w:r>
-        <w:rPr>
-          <w:b/>
-          <w:bCs/>
-        </w:rPr>
-        <w:t>compatibile</w:t>
-      </w:r>
-      <w:r>
-        <w:t xml:space="preserve"> e </w:t>
-      </w:r>
-      <w:r>
-        <w:rPr>
-          <w:b/>
-          <w:bCs/>
-        </w:rPr>
-        <w:t>interpretabile</w:t>
-      </w:r>
-      <w:r>
+        <w:rPr>
+          <w:b/>
+          <w:bCs/>
+        </w:rPr>
+      </w:pPr>
+      <w:r>
+        <w:rPr>
+          <w:b/>
+          <w:bCs/>
+        </w:rPr>
+        <w:t>AAA (massimo): accessibilità massima per ogni forma di disabilità</w:t>
+      </w:r>
+    </w:p>
+    <w:p>
+      <w:pPr>
+        <w:pStyle w:val="Corpotesto"/>
+        <w:rPr>
+          <w:b/>
+          <w:bCs/>
+        </w:rPr>
+      </w:pPr>
+    </w:p>
+    <w:p>
+      <w:pPr>
+        <w:pStyle w:val="Titolo2"/>
+      </w:pPr>
+      <w:bookmarkStart w:id="3" w:name="_PRINCIPI_FONDAMENTALI"/>
+      <w:bookmarkEnd w:id="3"/>
+      <w:r>
+        <w:t>PRINCIPI FONDAMENTALI</w:t>
+      </w:r>
+    </w:p>
+    <w:p>
+      <w:pPr>
+        <w:pStyle w:val="Titolo3"/>
+        <w:numPr>
+          <w:ilvl w:val="0"/>
+          <w:numId w:val="0"/>
+        </w:numPr>
+      </w:pPr>
+      <w:bookmarkStart w:id="4" w:name="_PERCEPIBILITÀ:"/>
+      <w:bookmarkEnd w:id="4"/>
+      <w:r>
+        <w:t>PERCEPIBILITÀ</w:t>
+      </w:r>
+      <w:r>
+        <w:t>:</w:t>
+      </w:r>
+    </w:p>
+    <w:p>
+      <w:pPr>
+        <w:rPr>
+          <w:rStyle w:val="Caratteridinumerazione"/>
+        </w:rPr>
+      </w:pPr>
+      <w:r>
+        <w:rPr>
+          <w:rStyle w:val="Caratteridinumerazione"/>
+        </w:rPr>
+        <w:t>il contenuto informativo deve essere accessibile completamente senza perdite di dati o informazioni utili</w:t>
+      </w:r>
+      <w:r>
+        <w:rPr>
+          <w:rStyle w:val="Caratteridinumerazione"/>
+        </w:rPr>
         <w:t xml:space="preserve"> </w:t>
       </w:r>
       <w:r>
         <w:rPr>
-          <w:b/>
-          <w:bCs/>
-        </w:rPr>
-        <w:t>correttamente</w:t>
-      </w:r>
-      <w:r>
-        <w:t xml:space="preserve"> da </w:t>
-      </w:r>
-      <w:r>
-        <w:rPr>
-          <w:b/>
-          <w:bCs/>
-        </w:rPr>
-        <w:t>qualsiasi</w:t>
-      </w:r>
-      <w:r>
+          <w:rStyle w:val="Caratteridinumerazione"/>
+        </w:rPr>
+        <w:t>/</w:t>
+      </w:r>
+      <w:r>
+        <w:rPr>
+          <w:rStyle w:val="Caratteridinumerazione"/>
+        </w:rPr>
         <w:t xml:space="preserve"> </w:t>
       </w:r>
       <w:r>
         <w:rPr>
-          <w:b/>
-          <w:bCs/>
-        </w:rPr>
-        <w:t>strumento</w:t>
-      </w:r>
-      <w:r>
-        <w:t xml:space="preserve"> di visualizzazione di genere e architettura vari</w:t>
+          <w:rStyle w:val="Caratteridinumerazione"/>
+        </w:rPr>
+        <w:t>necessarie</w:t>
       </w:r>
     </w:p>
     <w:p>
@@ -1013,73 +1601,39 @@
           <w:ilvl w:val="0"/>
           <w:numId w:val="4"/>
         </w:numPr>
-      </w:pPr>
-      <w:r>
-        <w:t xml:space="preserve">Esistono </w:t>
-      </w:r>
-      <w:r>
-        <w:rPr>
-          <w:b/>
-          <w:bCs/>
-        </w:rPr>
-        <w:t>diversi</w:t>
+        <w:rPr>
+          <w:b/>
+          <w:bCs/>
+        </w:rPr>
+      </w:pPr>
+      <w:r>
+        <w:rPr>
+          <w:b/>
+          <w:bCs/>
+        </w:rPr>
+        <w:t xml:space="preserve">Alternative Testuali </w:t>
+      </w:r>
+      <w:r>
+        <w:t xml:space="preserve">per </w:t>
+      </w:r>
+      <w:r>
+        <w:t>contenuti</w:t>
       </w:r>
       <w:r>
         <w:t xml:space="preserve"> </w:t>
       </w:r>
       <w:r>
-        <w:rPr>
-          <w:b/>
-          <w:bCs/>
-        </w:rPr>
-        <w:t>gradi</w:t>
-      </w:r>
-      <w:r>
-        <w:t xml:space="preserve"> di </w:t>
-      </w:r>
-      <w:r>
-        <w:rPr>
-          <w:b/>
-          <w:bCs/>
-        </w:rPr>
-        <w:t>conformità</w:t>
-      </w:r>
-      <w:r>
-        <w:t xml:space="preserve">. Nel </w:t>
-      </w:r>
-      <w:r>
-        <w:rPr>
-          <w:b/>
-          <w:bCs/>
-        </w:rPr>
-        <w:t>rapporto</w:t>
-      </w:r>
-      <w:r>
-        <w:t xml:space="preserve"> sono state </w:t>
-      </w:r>
-      <w:r>
-        <w:rPr>
-          <w:b/>
-          <w:bCs/>
-        </w:rPr>
-        <w:t>usate</w:t>
-      </w:r>
-      <w:r>
-        <w:t xml:space="preserve"> le prime 2,</w:t>
-      </w:r>
-      <w:r>
-        <w:rPr>
-          <w:b/>
-          <w:bCs/>
-        </w:rPr>
-        <w:t xml:space="preserve"> A e AA.</w:t>
-      </w:r>
-    </w:p>
-    <w:p>
-      <w:pPr>
-        <w:pStyle w:val="Corpotesto"/>
-        <w:numPr>
-          <w:ilvl w:val="1"/>
+        <w:t>n</w:t>
+      </w:r>
+      <w:r>
+        <w:t>on testuali (Immagini, Audio, Video…)</w:t>
+      </w:r>
+    </w:p>
+    <w:p>
+      <w:pPr>
+        <w:pStyle w:val="Corpotesto"/>
+        <w:numPr>
+          <w:ilvl w:val="0"/>
           <w:numId w:val="4"/>
         </w:numPr>
         <w:rPr>
@@ -1092,47 +1646,85 @@
           <w:b/>
           <w:bCs/>
         </w:rPr>
-        <w:t xml:space="preserve">A (minimo): </w:t>
-      </w:r>
-      <w:r>
-        <w:rPr>
-          <w:b/>
-          <w:bCs/>
-        </w:rPr>
-        <w:t xml:space="preserve">completa accessibilità </w:t>
-      </w:r>
-      <w:r>
-        <w:t>via</w:t>
-      </w:r>
-      <w:r>
-        <w:rPr>
-          <w:b/>
-          <w:bCs/>
-        </w:rPr>
-        <w:t xml:space="preserve"> tastiera, alternative </w:t>
-      </w:r>
-      <w:r>
-        <w:t xml:space="preserve">per i </w:t>
-      </w:r>
-      <w:r>
-        <w:rPr>
-          <w:b/>
-          <w:bCs/>
-        </w:rPr>
-        <w:t xml:space="preserve">media (audio/video), </w:t>
-      </w:r>
-      <w:r>
-        <w:t xml:space="preserve">i </w:t>
-      </w:r>
-      <w:r>
-        <w:rPr>
-          <w:b/>
-          <w:bCs/>
-        </w:rPr>
-        <w:t xml:space="preserve">colori non </w:t>
-      </w:r>
-      <w:r>
-        <w:t>devono</w:t>
+        <w:t xml:space="preserve">Adattabilità: </w:t>
+      </w:r>
+      <w:r>
+        <w:t>la struttura e il layout devono suggerire una completa comprensione del contenuto informativo globale</w:t>
+      </w:r>
+    </w:p>
+    <w:p>
+      <w:pPr>
+        <w:pStyle w:val="Corpotesto"/>
+        <w:numPr>
+          <w:ilvl w:val="0"/>
+          <w:numId w:val="4"/>
+        </w:numPr>
+        <w:rPr>
+          <w:b/>
+          <w:bCs/>
+        </w:rPr>
+      </w:pPr>
+      <w:r>
+        <w:rPr>
+          <w:b/>
+          <w:bCs/>
+        </w:rPr>
+        <w:t xml:space="preserve">Distinguibile: </w:t>
+      </w:r>
+      <w:r>
+        <w:t>la scelta opportuna del layout e dell’impaginazione deve portare a una chiarezza e distinzione immediata tra diversi argomenti.</w:t>
+      </w:r>
+    </w:p>
+    <w:p>
+      <w:pPr>
+        <w:pStyle w:val="Titolo3"/>
+        <w:numPr>
+          <w:ilvl w:val="7"/>
+          <w:numId w:val="1"/>
+        </w:numPr>
+      </w:pPr>
+      <w:r>
+        <w:t>USABILITÀ</w:t>
+      </w:r>
+      <w:r>
+        <w:t xml:space="preserve">: </w:t>
+      </w:r>
+    </w:p>
+    <w:p>
+      <w:pPr>
+        <w:pStyle w:val="Corpotesto"/>
+        <w:numPr>
+          <w:ilvl w:val="0"/>
+          <w:numId w:val="4"/>
+        </w:numPr>
+        <w:rPr>
+          <w:b/>
+          <w:bCs/>
+        </w:rPr>
+      </w:pPr>
+      <w:r>
+        <w:rPr>
+          <w:b/>
+          <w:bCs/>
+        </w:rPr>
+        <w:t>E</w:t>
+      </w:r>
+      <w:r>
+        <w:rPr>
+          <w:b/>
+          <w:bCs/>
+        </w:rPr>
+        <w:t>fficacia</w:t>
+      </w:r>
+      <w:r>
+        <w:rPr>
+          <w:b/>
+          <w:bCs/>
+        </w:rPr>
+        <w:t xml:space="preserve">: </w:t>
+      </w:r>
+      <w:r>
+        <w:t>l’interfaccia utente deve essere il più efficacie e versatile possibile, in modo da permettere un completo accesso alle informazioni</w:t>
       </w:r>
       <w:r>
         <w:rPr>
@@ -1141,62 +1733,246 @@
         </w:rPr>
         <w:t xml:space="preserve"> </w:t>
       </w:r>
-      <w:r>
-        <w:t>essere</w:t>
-      </w:r>
-      <w:r>
-        <w:rPr>
-          <w:b/>
-          <w:bCs/>
-        </w:rPr>
-        <w:t xml:space="preserve"> importanti </w:t>
-      </w:r>
-      <w:r>
-        <w:t>per</w:t>
-      </w:r>
-      <w:r>
-        <w:rPr>
-          <w:b/>
-          <w:bCs/>
-        </w:rPr>
+    </w:p>
+    <w:p>
+      <w:pPr>
+        <w:pStyle w:val="Corpotesto"/>
+        <w:numPr>
+          <w:ilvl w:val="0"/>
+          <w:numId w:val="4"/>
+        </w:numPr>
+        <w:rPr>
+          <w:b/>
+          <w:bCs/>
+        </w:rPr>
+      </w:pPr>
+      <w:r>
+        <w:rPr>
+          <w:b/>
+          <w:bCs/>
+        </w:rPr>
+        <w:t>E</w:t>
+      </w:r>
+      <w:r>
+        <w:rPr>
+          <w:b/>
+          <w:bCs/>
+        </w:rPr>
+        <w:t>fficienza</w:t>
+      </w:r>
+      <w:r>
+        <w:rPr>
+          <w:b/>
+          <w:bCs/>
+        </w:rPr>
+        <w:t xml:space="preserve">: </w:t>
+      </w:r>
+      <w:r>
+        <w:t>è opportuno che con pochi e semplici passaggi sia possibile ottenere il risultato voluto dall’utente</w:t>
+      </w:r>
+    </w:p>
+    <w:p>
+      <w:pPr>
+        <w:pStyle w:val="Corpotesto"/>
+        <w:numPr>
+          <w:ilvl w:val="0"/>
+          <w:numId w:val="4"/>
+        </w:numPr>
+        <w:rPr>
+          <w:b/>
+          <w:bCs/>
+        </w:rPr>
+      </w:pPr>
+      <w:r>
+        <w:rPr>
+          <w:b/>
+          <w:bCs/>
+        </w:rPr>
+        <w:t>S</w:t>
+      </w:r>
+      <w:r>
+        <w:rPr>
+          <w:b/>
+          <w:bCs/>
+        </w:rPr>
+        <w:t>oddisfazione d’uso</w:t>
+      </w:r>
+      <w:r>
+        <w:rPr>
+          <w:b/>
+          <w:bCs/>
+        </w:rPr>
+        <w:t xml:space="preserve">: </w:t>
+      </w:r>
+      <w:r>
+        <w:t xml:space="preserve">l’utente deve essere soddisfatto in modo da garantire un futuro riutilizzo e una probabile diffusione di qualità e benefici </w:t>
+      </w:r>
+      <w:r>
+        <w:t>della piattaforma</w:t>
+      </w:r>
+      <w:r>
         <w:t xml:space="preserve"> </w:t>
       </w:r>
       <w:r>
-        <w:t>descrivere</w:t>
-      </w:r>
-      <w:r>
-        <w:rPr>
-          <w:b/>
-          <w:bCs/>
-        </w:rPr>
+        <w:t>appena usufruita.</w:t>
+      </w:r>
+    </w:p>
+    <w:p>
+      <w:pPr>
+        <w:pStyle w:val="Titolo3"/>
+      </w:pPr>
+      <w:r>
+        <w:t>COMPRENSIBILITÀ</w:t>
+      </w:r>
+      <w:r>
+        <w:t xml:space="preserve">: </w:t>
+      </w:r>
+    </w:p>
+    <w:p>
+      <w:pPr>
+        <w:pStyle w:val="Corpotesto"/>
+        <w:numPr>
+          <w:ilvl w:val="0"/>
+          <w:numId w:val="4"/>
+        </w:numPr>
+      </w:pPr>
+      <w:r>
+        <w:rPr>
+          <w:b/>
+          <w:bCs/>
+        </w:rPr>
+        <w:t xml:space="preserve">Leggibilità: </w:t>
+      </w:r>
+      <w:r>
+        <w:t>al variare della dimensione dei caratteri, o della codifica stessa</w:t>
+      </w:r>
+    </w:p>
+    <w:p>
+      <w:pPr>
+        <w:pStyle w:val="Corpotesto"/>
+        <w:numPr>
+          <w:ilvl w:val="0"/>
+          <w:numId w:val="4"/>
+        </w:numPr>
+      </w:pPr>
+      <w:r>
+        <w:rPr>
+          <w:b/>
+          <w:bCs/>
+        </w:rPr>
+        <w:lastRenderedPageBreak/>
+        <w:t>Prevedibilità:</w:t>
+      </w:r>
+      <w:r>
+        <w:t xml:space="preserve"> tecnologie e strumenti di utilizzo comuni e alla portata di tutti. </w:t>
+      </w:r>
+    </w:p>
+    <w:p>
+      <w:pPr>
+        <w:pStyle w:val="Corpotesto"/>
+        <w:numPr>
+          <w:ilvl w:val="0"/>
+          <w:numId w:val="4"/>
+        </w:numPr>
+      </w:pPr>
+      <w:r>
+        <w:rPr>
+          <w:b/>
+          <w:bCs/>
+        </w:rPr>
+        <w:t>Assistenza in caso di errori:</w:t>
+      </w:r>
+      <w:r>
+        <w:t xml:space="preserve"> generati soprattutto durante le fasi di compilazione dei </w:t>
+      </w:r>
+      <w:proofErr w:type="spellStart"/>
+      <w:r>
+        <w:t>form</w:t>
+      </w:r>
+      <w:proofErr w:type="spellEnd"/>
+      <w:r>
+        <w:t xml:space="preserve">, campi composti da tante caselle di input di vario genere (testuale, numerico, data e ora, password). </w:t>
+      </w:r>
+    </w:p>
+    <w:p>
+      <w:pPr>
+        <w:pStyle w:val="Titolo3"/>
+      </w:pPr>
+      <w:r>
+        <w:t>ROBUSTEZZA</w:t>
+      </w:r>
+      <w:r>
+        <w:t xml:space="preserve">: </w:t>
+      </w:r>
+    </w:p>
+    <w:p>
+      <w:pPr>
+        <w:pStyle w:val="Corpotesto"/>
+        <w:numPr>
+          <w:ilvl w:val="0"/>
+          <w:numId w:val="4"/>
+        </w:numPr>
+        <w:rPr>
+          <w:b/>
+          <w:bCs/>
+        </w:rPr>
+      </w:pPr>
+      <w:r>
+        <w:t xml:space="preserve">deve essere </w:t>
+      </w:r>
+      <w:r>
+        <w:rPr>
+          <w:b/>
+          <w:bCs/>
+        </w:rPr>
+        <w:t>compatibile</w:t>
+      </w:r>
+      <w:r>
+        <w:t xml:space="preserve"> e </w:t>
+      </w:r>
+      <w:r>
+        <w:rPr>
+          <w:b/>
+          <w:bCs/>
+        </w:rPr>
+        <w:t>interpretabile</w:t>
+      </w:r>
+      <w:r>
         <w:t xml:space="preserve"> </w:t>
       </w:r>
       <w:r>
-        <w:t>il</w:t>
-      </w:r>
-      <w:r>
-        <w:rPr>
-          <w:b/>
-          <w:bCs/>
-        </w:rPr>
-        <w:t xml:space="preserve"> contesto informativo,</w:t>
-      </w:r>
-      <w:r>
-        <w:t xml:space="preserve"> per venire in contro ai daltonici</w:t>
-      </w:r>
-      <w:r>
-        <w:rPr>
-          <w:b/>
-          <w:bCs/>
-        </w:rPr>
-        <w:t>.</w:t>
-      </w:r>
-    </w:p>
-    <w:p>
-      <w:pPr>
-        <w:pStyle w:val="Corpotesto"/>
-        <w:numPr>
-          <w:ilvl w:val="1"/>
+        <w:rPr>
+          <w:b/>
+          <w:bCs/>
+        </w:rPr>
+        <w:t>correttamente</w:t>
+      </w:r>
+      <w:r>
+        <w:t xml:space="preserve"> da </w:t>
+      </w:r>
+      <w:r>
+        <w:rPr>
+          <w:b/>
+          <w:bCs/>
+        </w:rPr>
+        <w:t>qualsiasi</w:t>
+      </w:r>
+      <w:r>
+        <w:t xml:space="preserve"> </w:t>
+      </w:r>
+      <w:r>
+        <w:rPr>
+          <w:b/>
+          <w:bCs/>
+        </w:rPr>
+        <w:t xml:space="preserve">programma. Lo script interno deve essere corretto e il più versatile e adattabile possibile. </w:t>
+      </w:r>
+    </w:p>
+    <w:p>
+      <w:pPr>
+        <w:pStyle w:val="Corpotesto"/>
+        <w:numPr>
+          <w:ilvl w:val="0"/>
           <w:numId w:val="4"/>
         </w:numPr>
         <w:rPr>
@@ -1205,129 +1981,61 @@
         </w:rPr>
       </w:pPr>
       <w:r>
-        <w:rPr>
-          <w:b/>
-          <w:bCs/>
-        </w:rPr>
-        <w:t>AA (intermedio): contrasto di colore, alternative testu</w:t>
-      </w:r>
-      <w:r>
-        <w:rPr>
-          <w:b/>
-          <w:bCs/>
-        </w:rPr>
-        <w:t xml:space="preserve">ali significative e esplicative, </w:t>
-      </w:r>
-      <w:r>
-        <w:t>molte</w:t>
-      </w:r>
-      <w:r>
-        <w:rPr>
-          <w:b/>
-          <w:bCs/>
-        </w:rPr>
-        <w:t xml:space="preserve"> barre di navigazione </w:t>
-      </w:r>
-      <w:r>
-        <w:t xml:space="preserve">per </w:t>
+        <w:t xml:space="preserve">il contenuto informativo deve adattarsi a ogni tipologie di </w:t>
       </w:r>
       <w:proofErr w:type="gramStart"/>
       <w:r>
-        <w:t>una</w:t>
-      </w:r>
-      <w:r>
-        <w:rPr>
-          <w:b/>
-          <w:bCs/>
-        </w:rPr>
-        <w:t xml:space="preserve"> efficacie</w:t>
+        <w:t>situazione(</w:t>
       </w:r>
       <w:proofErr w:type="gramEnd"/>
       <w:r>
-        <w:rPr>
-          <w:b/>
-          <w:bCs/>
-        </w:rPr>
-        <w:t xml:space="preserve"> navigazione, rispetto </w:t>
-      </w:r>
-      <w:r>
-        <w:t>della</w:t>
-      </w:r>
-      <w:r>
-        <w:rPr>
-          <w:b/>
-          <w:bCs/>
-        </w:rPr>
-        <w:t xml:space="preserve"> semantica </w:t>
-      </w:r>
-      <w:r>
-        <w:t xml:space="preserve">HTML (h1, h2, </w:t>
-      </w:r>
-      <w:proofErr w:type="spellStart"/>
-      <w:r>
-        <w:t>main</w:t>
-      </w:r>
-      <w:proofErr w:type="spellEnd"/>
-      <w:r>
-        <w:t xml:space="preserve">, </w:t>
-      </w:r>
-      <w:proofErr w:type="spellStart"/>
-      <w:r>
-        <w:t>nav</w:t>
-      </w:r>
-      <w:proofErr w:type="spellEnd"/>
-      <w:r>
-        <w:t xml:space="preserve">, </w:t>
-      </w:r>
-      <w:proofErr w:type="spellStart"/>
-      <w:r>
-        <w:t>article</w:t>
-      </w:r>
-      <w:proofErr w:type="spellEnd"/>
-      <w:r>
-        <w:t>).</w:t>
-      </w:r>
-    </w:p>
-    <w:p>
-      <w:pPr>
-        <w:pStyle w:val="Corpotesto"/>
-        <w:numPr>
-          <w:ilvl w:val="1"/>
-          <w:numId w:val="4"/>
-        </w:numPr>
-        <w:rPr>
-          <w:b/>
-          <w:bCs/>
-        </w:rPr>
-      </w:pPr>
-      <w:r>
-        <w:rPr>
-          <w:b/>
-          <w:bCs/>
-        </w:rPr>
-        <w:t>AAA (massimo): accessibilità massima per ogni forma di disabilità</w:t>
-      </w:r>
-    </w:p>
-    <w:p>
-      <w:pPr>
-        <w:pStyle w:val="Corpotesto"/>
-        <w:rPr>
-          <w:b/>
-          <w:bCs/>
-        </w:rPr>
-      </w:pPr>
-    </w:p>
-    <w:p>
-      <w:pPr>
-        <w:pStyle w:val="Titolo2"/>
-        <w:numPr>
-          <w:ilvl w:val="1"/>
-          <w:numId w:val="2"/>
-        </w:numPr>
-      </w:pPr>
+        <w:t>rotazione schermo, riduzione risoluzione schermo), senza generare perdite di dati</w:t>
+      </w:r>
+    </w:p>
+    <w:p>
+      <w:pPr>
+        <w:pStyle w:val="Corpotesto"/>
+        <w:rPr>
+          <w:b/>
+          <w:bCs/>
+        </w:rPr>
+      </w:pPr>
+    </w:p>
+    <w:p>
+      <w:pPr>
+        <w:pStyle w:val="Titolo1"/>
+      </w:pPr>
+      <w:bookmarkStart w:id="5" w:name="_[3]_=_STRUMENTI"/>
+      <w:bookmarkEnd w:id="5"/>
       <w:r>
         <w:t>[3] = STRUMENTI UTILIZZATI</w:t>
       </w:r>
+      <w:r>
+        <w:t xml:space="preserve">        </w:t>
+      </w:r>
+      <w:r>
+        <w:t xml:space="preserve"> </w:t>
+      </w:r>
+      <w:hyperlink w:anchor="_INDICE" w:history="1">
+        <w:r>
+          <w:rPr>
+            <w:rStyle w:val="Collegamentoipertestuale"/>
+          </w:rPr>
+          <w:t>IN</w:t>
+        </w:r>
+        <w:r>
+          <w:rPr>
+            <w:rStyle w:val="Collegamentoipertestuale"/>
+          </w:rPr>
+          <w:t>D</w:t>
+        </w:r>
+        <w:r>
+          <w:rPr>
+            <w:rStyle w:val="Collegamentoipertestuale"/>
+          </w:rPr>
+          <w:t>ICE</w:t>
+        </w:r>
+      </w:hyperlink>
     </w:p>
     <w:p>
       <w:pPr>
@@ -1346,14 +2054,7 @@
           <w:b/>
           <w:bCs/>
         </w:rPr>
-        <w:t>PC personal</w:t>
-      </w:r>
-      <w:r>
-        <w:rPr>
-          <w:b/>
-          <w:bCs/>
-        </w:rPr>
-        <w:t>e</w:t>
+        <w:t>PC personale</w:t>
       </w:r>
     </w:p>
     <w:p>
@@ -1421,7 +2122,13 @@
         </w:numPr>
       </w:pPr>
       <w:r>
-        <w:t>Sistema Operativo WIN10 + UBUNTU</w:t>
+        <w:t xml:space="preserve">Sistema Operativo WIN10 </w:t>
+      </w:r>
+      <w:r>
+        <w:t>e</w:t>
+      </w:r>
+      <w:r>
+        <w:t xml:space="preserve"> UBUNTU</w:t>
       </w:r>
     </w:p>
     <w:p>
@@ -1510,21 +2217,7 @@
           <w:b/>
           <w:bCs/>
         </w:rPr>
-        <w:t>Samsung (1</w:t>
-      </w:r>
-      <w:r>
-        <w:rPr>
-          <w:b/>
-          <w:bCs/>
-        </w:rPr>
-        <w:t>600</w:t>
-      </w:r>
-      <w:r>
-        <w:rPr>
-          <w:b/>
-          <w:bCs/>
-        </w:rPr>
-        <w:t>x720px) 6,22’’</w:t>
+        <w:t>Samsung (1600x720px) 6,22’’</w:t>
       </w:r>
     </w:p>
     <w:p>
@@ -1544,7 +2237,21 @@
           <w:b/>
           <w:bCs/>
         </w:rPr>
-        <w:t>Huawei (2340x1080) 6,22’’</w:t>
+        <w:t>Huawei (2340x1080</w:t>
+      </w:r>
+      <w:r>
+        <w:rPr>
+          <w:b/>
+          <w:bCs/>
+        </w:rPr>
+        <w:t>px</w:t>
+      </w:r>
+      <w:r>
+        <w:rPr>
+          <w:b/>
+          <w:bCs/>
+        </w:rPr>
+        <w:t>) 6,22’’</w:t>
       </w:r>
     </w:p>
     <w:p>
@@ -1564,7 +2271,21 @@
           <w:b/>
           <w:bCs/>
         </w:rPr>
-        <w:t>LG (1280x720) 5’’</w:t>
+        <w:t>IPHONE SE (375*667</w:t>
+      </w:r>
+      <w:r>
+        <w:rPr>
+          <w:b/>
+          <w:bCs/>
+        </w:rPr>
+        <w:t>px</w:t>
+      </w:r>
+      <w:r>
+        <w:rPr>
+          <w:b/>
+          <w:bCs/>
+        </w:rPr>
+        <w:t>)</w:t>
       </w:r>
     </w:p>
     <w:p>
@@ -1600,7 +2321,6 @@
           <w:b/>
           <w:bCs/>
         </w:rPr>
-        <w:lastRenderedPageBreak/>
         <w:t>LYNX</w:t>
       </w:r>
       <w:r>
@@ -1614,10 +2334,7 @@
         <w:t>terminale</w:t>
       </w:r>
       <w:r>
-        <w:t xml:space="preserve"> (Ubuntu: </w:t>
-      </w:r>
-      <w:r>
-        <w:t xml:space="preserve">sudo </w:t>
+        <w:t xml:space="preserve"> (Ubuntu: sudo </w:t>
       </w:r>
       <w:proofErr w:type="spellStart"/>
       <w:r>
@@ -1651,7 +2368,7 @@
       <w:r>
         <w:t xml:space="preserve"> </w:t>
       </w:r>
-      <w:hyperlink r:id="rId11">
+      <w:hyperlink r:id="rId13">
         <w:r>
           <w:rPr>
             <w:rStyle w:val="CollegamentoInternet"/>
@@ -1766,24 +2483,49 @@
         <w:t>dell’accessibilità</w:t>
       </w:r>
       <w:r>
-        <w:t xml:space="preserve"> inte</w:t>
-      </w:r>
-      <w:r>
-        <w:t>grato</w:t>
-      </w:r>
-    </w:p>
-    <w:p>
-      <w:pPr>
-        <w:pStyle w:val="Corpotesto"/>
-      </w:pPr>
-    </w:p>
-    <w:p>
-      <w:pPr>
-        <w:pStyle w:val="Titolo2"/>
-      </w:pPr>
+        <w:t xml:space="preserve"> integrato</w:t>
+      </w:r>
+    </w:p>
+    <w:p>
+      <w:pPr>
+        <w:pStyle w:val="Corpotesto"/>
+      </w:pPr>
+    </w:p>
+    <w:p>
+      <w:pPr>
+        <w:pStyle w:val="Titolo1"/>
+      </w:pPr>
+      <w:bookmarkStart w:id="6" w:name="_[4]_=_CRITERI"/>
+      <w:bookmarkEnd w:id="6"/>
       <w:r>
         <w:t>[4] = CRITERI DI VALUTAZIONE</w:t>
       </w:r>
+      <w:r>
+        <w:t xml:space="preserve">      </w:t>
+      </w:r>
+      <w:r>
+        <w:t xml:space="preserve"> </w:t>
+      </w:r>
+      <w:hyperlink w:anchor="_INDICE" w:history="1">
+        <w:r>
+          <w:rPr>
+            <w:rStyle w:val="Collegamentoipertestuale"/>
+          </w:rPr>
+          <w:t>IN</w:t>
+        </w:r>
+        <w:r>
+          <w:rPr>
+            <w:rStyle w:val="Collegamentoipertestuale"/>
+          </w:rPr>
+          <w:t>D</w:t>
+        </w:r>
+        <w:r>
+          <w:rPr>
+            <w:rStyle w:val="Collegamentoipertestuale"/>
+          </w:rPr>
+          <w:t>ICE</w:t>
+        </w:r>
+      </w:hyperlink>
     </w:p>
     <w:p>
       <w:pPr>
@@ -1838,14 +2580,7 @@
           <w:b/>
           <w:bCs/>
         </w:rPr>
-        <w:t xml:space="preserve">Accessibilità e Navigabilità completa </w:t>
-      </w:r>
-      <w:r>
-        <w:rPr>
-          <w:b/>
-          <w:bCs/>
-        </w:rPr>
-        <w:t xml:space="preserve">delle </w:t>
+        <w:t xml:space="preserve">Accessibilità e Navigabilità completa delle </w:t>
       </w:r>
       <w:proofErr w:type="gramStart"/>
       <w:r>
@@ -1877,6 +2612,7 @@
           <w:b/>
           <w:bCs/>
         </w:rPr>
+        <w:lastRenderedPageBreak/>
         <w:t xml:space="preserve">CONFORMANCE REVIEW: </w:t>
       </w:r>
     </w:p>
@@ -1893,14 +2629,7 @@
           <w:b/>
           <w:bCs/>
         </w:rPr>
-        <w:t>Definizione degli strumenti da adoperare per l</w:t>
-      </w:r>
-      <w:r>
-        <w:rPr>
-          <w:b/>
-          <w:bCs/>
-        </w:rPr>
-        <w:t>a valutazione</w:t>
+        <w:t>Definizione degli strumenti da adoperare per la valutazione</w:t>
       </w:r>
     </w:p>
     <w:p>
@@ -2014,16 +2743,8 @@
         </w:rPr>
         <w:t xml:space="preserve"> dal terminale: </w:t>
       </w:r>
-      <w:proofErr w:type="spellStart"/>
-      <w:r>
-        <w:t>renderizza</w:t>
-      </w:r>
-      <w:proofErr w:type="spellEnd"/>
-      <w:r>
-        <w:t xml:space="preserve"> solamente le informazioni principali del contenuto, tralasciando i media, quindi s</w:t>
-      </w:r>
-      <w:r>
-        <w:t>olamente contenuto testuale</w:t>
+      <w:r>
+        <w:t>serve per mostrare i pulsanti e comandi principali di navigazione, oppure le intestazioni (H1, H2 …)</w:t>
       </w:r>
     </w:p>
     <w:p>
@@ -2053,11 +2774,27 @@
     </w:p>
     <w:p>
       <w:pPr>
-        <w:pStyle w:val="Titolo2"/>
-      </w:pPr>
+        <w:pStyle w:val="Titolo1"/>
+      </w:pPr>
+      <w:bookmarkStart w:id="7" w:name="_[5]_=_RACCOLTA"/>
+      <w:bookmarkEnd w:id="7"/>
       <w:r>
         <w:t>[5] = RACCOLTA e ANALISI DATI</w:t>
       </w:r>
+      <w:r>
+        <w:t xml:space="preserve">     </w:t>
+      </w:r>
+      <w:r>
+        <w:t xml:space="preserve"> </w:t>
+      </w:r>
+      <w:hyperlink w:anchor="_INDICE" w:history="1">
+        <w:r>
+          <w:rPr>
+            <w:rStyle w:val="Collegamentoipertestuale"/>
+          </w:rPr>
+          <w:t>INDICE</w:t>
+        </w:r>
+      </w:hyperlink>
     </w:p>
     <w:p>
       <w:pPr>
@@ -2103,123 +2840,541 @@
         <w:t xml:space="preserve"> valido</w:t>
       </w:r>
       <w:r>
-        <w:t xml:space="preserve">. Lo </w:t>
+        <w:t>.</w:t>
+      </w:r>
+      <w:r>
+        <w:t xml:space="preserve"> Il lettore di </w:t>
+      </w:r>
+      <w:proofErr w:type="gramStart"/>
+      <w:r>
+        <w:t xml:space="preserve">schermo </w:t>
+      </w:r>
+      <w:r>
+        <w:t>perciò</w:t>
+      </w:r>
+      <w:proofErr w:type="gramEnd"/>
+      <w:r>
+        <w:t xml:space="preserve"> </w:t>
+      </w:r>
+      <w:r>
+        <w:rPr>
+          <w:b/>
+          <w:bCs/>
+        </w:rPr>
+        <w:t>imposterà</w:t>
+      </w:r>
+      <w:r>
+        <w:t xml:space="preserve"> la lingua come la </w:t>
+      </w:r>
+      <w:r>
+        <w:rPr>
+          <w:b/>
+          <w:bCs/>
+        </w:rPr>
+        <w:t>propria</w:t>
+      </w:r>
+      <w:r>
+        <w:t xml:space="preserve"> di </w:t>
+      </w:r>
+      <w:r>
+        <w:rPr>
+          <w:b/>
+          <w:bCs/>
+        </w:rPr>
+        <w:t>default</w:t>
+      </w:r>
+      <w:r>
+        <w:t xml:space="preserve">, causando </w:t>
+      </w:r>
+      <w:r>
+        <w:rPr>
+          <w:b/>
+          <w:bCs/>
+        </w:rPr>
+        <w:t>problemi</w:t>
+      </w:r>
+      <w:r>
+        <w:t xml:space="preserve"> di </w:t>
+      </w:r>
+      <w:r>
+        <w:rPr>
+          <w:b/>
+          <w:bCs/>
+        </w:rPr>
+        <w:t>pronuncia</w:t>
+      </w:r>
+      <w:r>
+        <w:t xml:space="preserve"> durante la lettura nel caso in cui </w:t>
+      </w:r>
+      <w:r>
+        <w:rPr>
+          <w:b/>
+          <w:bCs/>
+        </w:rPr>
+        <w:t>le lingue non coincidano</w:t>
+      </w:r>
+    </w:p>
+    <w:p>
+      <w:pPr>
+        <w:pStyle w:val="Corpotesto"/>
+      </w:pPr>
+    </w:p>
+    <w:p>
+      <w:pPr>
+        <w:pStyle w:val="Titolo2"/>
+      </w:pPr>
+      <w:bookmarkStart w:id="8" w:name="_LIVELLO_DI_CONFORMITÀ"/>
+      <w:bookmarkEnd w:id="8"/>
+      <w:r>
+        <w:t xml:space="preserve">LIVELLO </w:t>
+      </w:r>
+      <w:r>
+        <w:t>DI CONFORMITÀ (</w:t>
+      </w:r>
+      <w:r>
+        <w:t>A</w:t>
+      </w:r>
+      <w:r>
+        <w:t>)</w:t>
+      </w:r>
+    </w:p>
+    <w:p>
+      <w:pPr>
+        <w:pStyle w:val="Titolo3"/>
+      </w:pPr>
+      <w:hyperlink w:anchor="_PERCEPIBILITÀ:" w:history="1">
+        <w:r>
+          <w:rPr>
+            <w:rStyle w:val="Collegamentoipertestuale"/>
+          </w:rPr>
+          <w:t>PERCEPIBILITÀ:</w:t>
+        </w:r>
+      </w:hyperlink>
+      <w:r>
+        <w:t xml:space="preserve"> </w:t>
+      </w:r>
+    </w:p>
+    <w:p>
+      <w:pPr>
+        <w:pStyle w:val="Corpotesto"/>
+        <w:numPr>
+          <w:ilvl w:val="0"/>
+          <w:numId w:val="10"/>
+        </w:numPr>
+      </w:pPr>
+      <w:hyperlink w:anchor="_PERCEPIBILITÀ:" w:history="1">
+        <w:r>
+          <w:rPr>
+            <w:rStyle w:val="Collegamentoipertestuale"/>
+            <w:b/>
+            <w:bCs/>
+          </w:rPr>
+          <w:t>ALTERNATIVE TESTUALI</w:t>
+        </w:r>
+      </w:hyperlink>
+      <w:r>
+        <w:rPr>
+          <w:b/>
+          <w:bCs/>
+        </w:rPr>
+        <w:t xml:space="preserve">: </w:t>
+      </w:r>
+      <w:r>
+        <w:rPr>
+          <w:b/>
+          <w:bCs/>
+        </w:rPr>
+        <w:t>più di 30 immagini presentano un valore di alt nullo</w:t>
+      </w:r>
+    </w:p>
+    <w:p>
+      <w:pPr>
+        <w:pStyle w:val="Corpotesto"/>
+        <w:numPr>
+          <w:ilvl w:val="1"/>
+          <w:numId w:val="10"/>
+        </w:numPr>
+      </w:pPr>
+      <w:r>
+        <w:t xml:space="preserve">Tutte le immagini all’interno della sezione </w:t>
+      </w:r>
+      <w:r>
+        <w:rPr>
+          <w:b/>
+          <w:bCs/>
+        </w:rPr>
+        <w:t xml:space="preserve">news </w:t>
+      </w:r>
+      <w:proofErr w:type="gramStart"/>
+      <w:r>
+        <w:rPr>
+          <w:b/>
+          <w:bCs/>
+        </w:rPr>
+        <w:t>e</w:t>
+      </w:r>
+      <w:proofErr w:type="gramEnd"/>
+      <w:r>
+        <w:rPr>
+          <w:b/>
+          <w:bCs/>
+        </w:rPr>
+        <w:t xml:space="preserve"> eventi</w:t>
+      </w:r>
+      <w:r>
+        <w:rPr>
+          <w:b/>
+          <w:bCs/>
+        </w:rPr>
+        <w:t xml:space="preserve"> (id = “news-and-events”)</w:t>
+      </w:r>
+    </w:p>
+    <w:p>
+      <w:pPr>
+        <w:pStyle w:val="Corpotesto"/>
+        <w:numPr>
+          <w:ilvl w:val="1"/>
+          <w:numId w:val="10"/>
+        </w:numPr>
+      </w:pPr>
+      <w:r>
+        <w:t xml:space="preserve">Tutti i link nel </w:t>
+      </w:r>
+      <w:proofErr w:type="gramStart"/>
+      <w:r>
+        <w:t>Banner</w:t>
+      </w:r>
+      <w:r>
+        <w:t>(</w:t>
+      </w:r>
+      <w:proofErr w:type="gramEnd"/>
+      <w:r>
+        <w:t>id “</w:t>
       </w:r>
       <w:proofErr w:type="spellStart"/>
+      <w:r>
+        <w:t>four</w:t>
+      </w:r>
+      <w:proofErr w:type="spellEnd"/>
+      <w:r>
+        <w:t>-banner”),</w:t>
+      </w:r>
+      <w:r>
+        <w:t xml:space="preserve"> precedente al </w:t>
+      </w:r>
+      <w:proofErr w:type="spellStart"/>
+      <w:r>
+        <w:t>Footer</w:t>
+      </w:r>
+      <w:proofErr w:type="spellEnd"/>
+      <w:r>
+        <w:t xml:space="preserve"> </w:t>
+      </w:r>
+      <w:r>
+        <w:t>(sfondo scuro) non hanno un alternativa testuale per lo sfondo del pulsante, impedendo soprattutto allo Screen Reader di indicare all’utente la destinazione del link appena selezionato</w:t>
+      </w:r>
+    </w:p>
+    <w:p>
+      <w:pPr>
+        <w:pStyle w:val="Corpotesto"/>
+        <w:numPr>
+          <w:ilvl w:val="1"/>
+          <w:numId w:val="10"/>
+        </w:numPr>
+      </w:pPr>
+      <w:r>
+        <w:t xml:space="preserve">Esistono degli </w:t>
+      </w:r>
+      <w:r>
+        <w:t>input (evidenziati in giallo)</w:t>
+      </w:r>
+      <w:r>
+        <w:t xml:space="preserve"> non visibili nella pagina,</w:t>
+      </w:r>
+      <w:r>
+        <w:t xml:space="preserve"> </w:t>
+      </w:r>
+      <w:r>
+        <w:t xml:space="preserve">presenti nel </w:t>
+      </w:r>
+      <w:proofErr w:type="spellStart"/>
+      <w:r>
+        <w:t>form</w:t>
+      </w:r>
+      <w:proofErr w:type="spellEnd"/>
+      <w:r>
+        <w:t xml:space="preserve"> della barra di ricerca nella parte superiore della pagina.</w:t>
+      </w:r>
+    </w:p>
+    <w:p>
+      <w:pPr>
+        <w:pStyle w:val="Corpotesto"/>
+      </w:pPr>
+      <w:r>
+        <w:rPr>
+          <w:noProof/>
+        </w:rPr>
+        <w:drawing>
+          <wp:inline distT="0" distB="0" distL="0" distR="0" wp14:anchorId="36E680ED" wp14:editId="6DC07A8F">
+            <wp:extent cx="6120130" cy="1970405"/>
+            <wp:effectExtent l="0" t="0" r="0" b="0"/>
+            <wp:docPr id="10" name="Immagine 10" descr="Immagine che contiene testo&#10;&#10;Descrizione generata automaticamente"/>
+            <wp:cNvGraphicFramePr>
+              <a:graphicFrameLocks xmlns:a="http://schemas.openxmlformats.org/drawingml/2006/main" noChangeAspect="1"/>
+            </wp:cNvGraphicFramePr>
+            <a:graphic xmlns:a="http://schemas.openxmlformats.org/drawingml/2006/main">
+              <a:graphicData uri="http://schemas.openxmlformats.org/drawingml/2006/picture">
+                <pic:pic xmlns:pic="http://schemas.openxmlformats.org/drawingml/2006/picture">
+                  <pic:nvPicPr>
+                    <pic:cNvPr id="10" name="Immagine 10" descr="Immagine che contiene testo&#10;&#10;Descrizione generata automaticamente"/>
+                    <pic:cNvPicPr>
+                      <a:picLocks noChangeAspect="1" noChangeArrowheads="1"/>
+                    </pic:cNvPicPr>
+                  </pic:nvPicPr>
+                  <pic:blipFill>
+                    <a:blip r:embed="rId14">
+                      <a:extLst>
+                        <a:ext uri="{28A0092B-C50C-407E-A947-70E740481C1C}">
+                          <a14:useLocalDpi xmlns:a14="http://schemas.microsoft.com/office/drawing/2010/main" val="0"/>
+                        </a:ext>
+                      </a:extLst>
+                    </a:blip>
+                    <a:srcRect/>
+                    <a:stretch>
+                      <a:fillRect/>
+                    </a:stretch>
+                  </pic:blipFill>
+                  <pic:spPr bwMode="auto">
+                    <a:xfrm>
+                      <a:off x="0" y="0"/>
+                      <a:ext cx="6120130" cy="1970405"/>
+                    </a:xfrm>
+                    <a:prstGeom prst="rect">
+                      <a:avLst/>
+                    </a:prstGeom>
+                    <a:noFill/>
+                    <a:ln>
+                      <a:noFill/>
+                    </a:ln>
+                  </pic:spPr>
+                </pic:pic>
+              </a:graphicData>
+            </a:graphic>
+          </wp:inline>
+        </w:drawing>
+      </w:r>
+    </w:p>
+    <w:p>
+      <w:pPr>
+        <w:pStyle w:val="Corpotesto"/>
+      </w:pPr>
+      <w:r>
+        <w:lastRenderedPageBreak/>
+        <w:t xml:space="preserve">Gli elementi non sono visibili a causa dello stile display = </w:t>
+      </w:r>
       <w:proofErr w:type="gramStart"/>
       <w:r>
-        <w:rPr>
-          <w:b/>
-          <w:bCs/>
-        </w:rPr>
-        <w:t>screenReader</w:t>
+        <w:t>“none”</w:t>
+      </w:r>
+      <w:proofErr w:type="gramEnd"/>
+      <w:r>
+        <w:t xml:space="preserve"> applicato ad essi. </w:t>
+      </w:r>
+      <w:r>
+        <w:t>Pur impostando manualmente la proprietà display</w:t>
+      </w:r>
+      <w:proofErr w:type="gramStart"/>
+      <w:r>
+        <w:t>=”</w:t>
+      </w:r>
+      <w:proofErr w:type="spellStart"/>
+      <w:r>
+        <w:t>block</w:t>
       </w:r>
       <w:proofErr w:type="spellEnd"/>
-      <w:r>
-        <w:t xml:space="preserve"> perciò</w:t>
-      </w:r>
       <w:proofErr w:type="gramEnd"/>
       <w:r>
+        <w:t>” e z-index=”1000” essi vengono sovrastati dal Banner principale (id=”</w:t>
+      </w:r>
+      <w:proofErr w:type="spellStart"/>
+      <w:r>
+        <w:t>header</w:t>
+      </w:r>
+      <w:proofErr w:type="spellEnd"/>
+      <w:r>
+        <w:t>__container”). Impostando position = “</w:t>
+      </w:r>
+      <w:proofErr w:type="spellStart"/>
+      <w:r>
+        <w:t>absolute</w:t>
+      </w:r>
+      <w:proofErr w:type="spellEnd"/>
+      <w:r>
+        <w:t xml:space="preserve">” solamente il </w:t>
+      </w:r>
+      <w:proofErr w:type="gramStart"/>
+      <w:r>
+        <w:t>3°</w:t>
+      </w:r>
+      <w:proofErr w:type="gramEnd"/>
+      <w:r>
+        <w:t xml:space="preserve"> input si manifesta, mostrando un </w:t>
+      </w:r>
+      <w:proofErr w:type="spellStart"/>
+      <w:r>
+        <w:t>checkbox</w:t>
+      </w:r>
+      <w:proofErr w:type="spellEnd"/>
+      <w:r>
+        <w:t xml:space="preserve"> anch’esso sovrastato dal banner.</w:t>
+      </w:r>
+    </w:p>
+    <w:p>
+      <w:pPr>
+        <w:pStyle w:val="Corpotesto"/>
+        <w:numPr>
+          <w:ilvl w:val="0"/>
+          <w:numId w:val="10"/>
+        </w:numPr>
+      </w:pPr>
+      <w:hyperlink w:anchor="_PERCEPIBILITÀ:" w:history="1">
+        <w:r>
+          <w:rPr>
+            <w:rStyle w:val="Collegamentoipertestuale"/>
+            <w:b/>
+            <w:bCs/>
+          </w:rPr>
+          <w:t>ADATTABILITÀ</w:t>
+        </w:r>
+      </w:hyperlink>
+      <w:r>
+        <w:rPr>
+          <w:b/>
+          <w:bCs/>
+        </w:rPr>
+        <w:t xml:space="preserve">: </w:t>
+      </w:r>
+    </w:p>
+    <w:p>
+      <w:pPr>
+        <w:pStyle w:val="Corpotesto"/>
+        <w:numPr>
+          <w:ilvl w:val="1"/>
+          <w:numId w:val="10"/>
+        </w:numPr>
+      </w:pPr>
+      <w:r>
+        <w:t xml:space="preserve">A colpo d’occhio le </w:t>
+      </w:r>
+      <w:r>
+        <w:t xml:space="preserve">sezioni semantiche </w:t>
+      </w:r>
+      <w:r>
+        <w:t>sono subito distinguibili</w:t>
+      </w:r>
+      <w:r>
         <w:t xml:space="preserve"> </w:t>
       </w:r>
-      <w:r>
-        <w:rPr>
-          <w:b/>
-          <w:bCs/>
-        </w:rPr>
-        <w:t>imposterà</w:t>
-      </w:r>
-      <w:r>
-        <w:t xml:space="preserve"> la lingua come la </w:t>
-      </w:r>
-      <w:r>
-        <w:rPr>
-          <w:b/>
-          <w:bCs/>
-        </w:rPr>
-        <w:t>propria</w:t>
-      </w:r>
-      <w:r>
-        <w:t xml:space="preserve"> di </w:t>
-      </w:r>
-      <w:r>
-        <w:rPr>
-          <w:b/>
-          <w:bCs/>
-        </w:rPr>
-        <w:t>default</w:t>
-      </w:r>
-      <w:r>
-        <w:t xml:space="preserve">, causando </w:t>
-      </w:r>
-      <w:r>
-        <w:rPr>
-          <w:b/>
-          <w:bCs/>
-        </w:rPr>
-        <w:t>problemi</w:t>
-      </w:r>
-      <w:r>
-        <w:t xml:space="preserve"> di </w:t>
-      </w:r>
-      <w:r>
-        <w:rPr>
-          <w:b/>
-          <w:bCs/>
-        </w:rPr>
-        <w:t>pronuncia</w:t>
-      </w:r>
-      <w:r>
-        <w:t xml:space="preserve"> durante la lettura nel caso in cui </w:t>
-      </w:r>
-      <w:r>
-        <w:rPr>
-          <w:b/>
-          <w:bCs/>
-        </w:rPr>
-        <w:t>le lingue non coincidano</w:t>
-      </w:r>
-    </w:p>
-    <w:p>
-      <w:pPr>
-        <w:pStyle w:val="Corpotesto"/>
-      </w:pPr>
-    </w:p>
-    <w:p>
-      <w:pPr>
-        <w:pStyle w:val="Titolo3"/>
-      </w:pPr>
-      <w:r>
-        <w:t>LIVELLO A</w:t>
-      </w:r>
-    </w:p>
-    <w:p>
-      <w:pPr>
-        <w:pStyle w:val="Corpotesto"/>
-        <w:numPr>
-          <w:ilvl w:val="0"/>
-          <w:numId w:val="8"/>
+    </w:p>
+    <w:p>
+      <w:pPr>
+        <w:pStyle w:val="Corpotesto"/>
+        <w:numPr>
+          <w:ilvl w:val="1"/>
+          <w:numId w:val="10"/>
+        </w:numPr>
+      </w:pPr>
+      <w:r>
+        <w:t>Sono presenti dei problemi durante la navigazione con tastiera,</w:t>
+      </w:r>
+      <w:r>
+        <w:t xml:space="preserve"> quando viene effettuata la tabulazione si passa rapidamente dal pulsante evidenziato del primo Banner (id = “</w:t>
+      </w:r>
+      <w:proofErr w:type="spellStart"/>
+      <w:r>
+        <w:t>main</w:t>
+      </w:r>
+      <w:proofErr w:type="spellEnd"/>
+      <w:r>
+        <w:t>”) contenuto principale della pagina, al Banner News ed Eventi.</w:t>
+      </w:r>
+      <w:r>
+        <w:t xml:space="preserve"> Questo problema si riversa soprattutto per gli utenti non vedenti. </w:t>
+      </w:r>
+      <w:hyperlink w:anchor="_LIVELLO_DI_CONFORMITÀ_1" w:history="1">
+        <w:r>
+          <w:rPr>
+            <w:rStyle w:val="Collegamentoipertestuale"/>
+          </w:rPr>
+          <w:t>Soluzione</w:t>
+        </w:r>
+      </w:hyperlink>
+      <w:r>
+        <w:t xml:space="preserve"> (AA)</w:t>
+      </w:r>
+    </w:p>
+    <w:p>
+      <w:pPr>
+        <w:pStyle w:val="Corpotesto"/>
+      </w:pPr>
+      <w:r>
+        <w:drawing>
+          <wp:inline distT="0" distB="0" distL="0" distR="0" wp14:anchorId="590048A7" wp14:editId="00EA47BA">
+            <wp:extent cx="6120130" cy="2435860"/>
+            <wp:effectExtent l="0" t="0" r="0" b="2540"/>
+            <wp:docPr id="11" name="Immagine 11" descr="Immagine che contiene testo, portatile&#10;&#10;Descrizione generata automaticamente"/>
+            <wp:cNvGraphicFramePr>
+              <a:graphicFrameLocks xmlns:a="http://schemas.openxmlformats.org/drawingml/2006/main" noChangeAspect="1"/>
+            </wp:cNvGraphicFramePr>
+            <a:graphic xmlns:a="http://schemas.openxmlformats.org/drawingml/2006/main">
+              <a:graphicData uri="http://schemas.openxmlformats.org/drawingml/2006/picture">
+                <pic:pic xmlns:pic="http://schemas.openxmlformats.org/drawingml/2006/picture">
+                  <pic:nvPicPr>
+                    <pic:cNvPr id="11" name="Immagine 11" descr="Immagine che contiene testo, portatile&#10;&#10;Descrizione generata automaticamente"/>
+                    <pic:cNvPicPr/>
+                  </pic:nvPicPr>
+                  <pic:blipFill>
+                    <a:blip r:embed="rId15"/>
+                    <a:stretch>
+                      <a:fillRect/>
+                    </a:stretch>
+                  </pic:blipFill>
+                  <pic:spPr>
+                    <a:xfrm>
+                      <a:off x="0" y="0"/>
+                      <a:ext cx="6120130" cy="2435860"/>
+                    </a:xfrm>
+                    <a:prstGeom prst="rect">
+                      <a:avLst/>
+                    </a:prstGeom>
+                  </pic:spPr>
+                </pic:pic>
+              </a:graphicData>
+            </a:graphic>
+          </wp:inline>
+        </w:drawing>
+      </w:r>
+    </w:p>
+    <w:p>
+      <w:pPr>
+        <w:pStyle w:val="Corpotesto"/>
+        <w:numPr>
+          <w:ilvl w:val="1"/>
+          <w:numId w:val="10"/>
         </w:numPr>
       </w:pPr>
       <w:r>
         <w:t xml:space="preserve">Primo TAB indirizza a un link interno della pagina riferito al </w:t>
       </w:r>
-      <w:proofErr w:type="spellStart"/>
-      <w:r>
-        <w:t>main</w:t>
-      </w:r>
-      <w:proofErr w:type="spellEnd"/>
-      <w:r>
-        <w:t xml:space="preserve"> </w:t>
-      </w:r>
-      <w:proofErr w:type="spellStart"/>
-      <w:r>
-        <w:t>content</w:t>
-      </w:r>
-      <w:proofErr w:type="spellEnd"/>
+      <w:r>
+        <w:t>contenuto principale</w:t>
+      </w:r>
       <w:r>
         <w:t xml:space="preserve"> (#main)</w:t>
       </w:r>
+      <w:r>
+        <w:t>, cioè il primo banner</w:t>
+      </w:r>
     </w:p>
     <w:p>
       <w:pPr>
@@ -2227,8 +3382,11 @@
         <w:ind w:left="360"/>
       </w:pPr>
       <w:r>
+        <w:rPr>
+          <w:noProof/>
+        </w:rPr>
         <w:drawing>
-          <wp:inline distT="0" distB="0" distL="0" distR="0" wp14:anchorId="7752A6E0" wp14:editId="38D8C6A1">
+          <wp:inline distT="0" distB="0" distL="0" distR="0" wp14:anchorId="2CE4BC1A" wp14:editId="5E10EF1C">
             <wp:extent cx="4282811" cy="624894"/>
             <wp:effectExtent l="0" t="0" r="3810" b="3810"/>
             <wp:docPr id="1" name="Immagine 1"/>
@@ -2243,7 +3401,7 @@
                     <pic:cNvPicPr/>
                   </pic:nvPicPr>
                   <pic:blipFill>
-                    <a:blip r:embed="rId12"/>
+                    <a:blip r:embed="rId16"/>
                     <a:stretch>
                       <a:fillRect/>
                     </a:stretch>
@@ -2270,15 +3428,24 @@
         <w:ind w:left="360"/>
       </w:pPr>
       <w:r>
-        <w:t xml:space="preserve">PROBLEMA!! </w:t>
+        <w:t xml:space="preserve">Anche se più elementi possiedono lo stesso valore di </w:t>
       </w:r>
       <w:proofErr w:type="spellStart"/>
       <w:r>
-        <w:t>Tabindex</w:t>
+        <w:t>tabIndex</w:t>
       </w:r>
       <w:proofErr w:type="spellEnd"/>
       <w:r>
-        <w:t>=”2” per il primo elemento in ordine di tabulazione.</w:t>
+        <w:t xml:space="preserve"> non vengono generati conflitti</w:t>
+      </w:r>
+      <w:r>
+        <w:t>,</w:t>
+      </w:r>
+      <w:r>
+        <w:t xml:space="preserve"> infatti il browser non legge il valore vero e proprio dell’attributo, ma vede solo se è positivo in modo da capire se è selezionabile.</w:t>
+      </w:r>
+      <w:r>
+        <w:t xml:space="preserve"> </w:t>
       </w:r>
     </w:p>
     <w:p>
@@ -2286,50 +3453,24 @@
         <w:pStyle w:val="Corpotesto"/>
         <w:ind w:left="360"/>
       </w:pPr>
-      <w:r>
-        <w:lastRenderedPageBreak/>
-        <w:t>Anche il secondo elemento tabulato possiede lo stesso valore. Dal 3 in poi è tutto coerente.</w:t>
-      </w:r>
     </w:p>
     <w:p>
       <w:pPr>
         <w:pStyle w:val="Corpotesto"/>
         <w:ind w:left="360"/>
       </w:pPr>
-      <w:r>
-        <w:t xml:space="preserve">Non causa problemi perché essendo </w:t>
-      </w:r>
-      <w:proofErr w:type="spellStart"/>
-      <w:r>
-        <w:t>renderizzato</w:t>
-      </w:r>
-      <w:proofErr w:type="spellEnd"/>
-      <w:r>
-        <w:t xml:space="preserve"> per primo il browser riesce a gestire correttamente l’ordine di tabulazione. Anche se il </w:t>
-      </w:r>
-      <w:proofErr w:type="gramStart"/>
-      <w:r>
-        <w:t>2°</w:t>
-      </w:r>
-      <w:proofErr w:type="gramEnd"/>
-      <w:r>
-        <w:t xml:space="preserve"> elemento possiede lo stesso numero d’ordine il browser prenderà di riferimento quello scritto prima nel codice</w:t>
-      </w:r>
     </w:p>
     <w:p>
       <w:pPr>
         <w:pStyle w:val="Corpotesto"/>
         <w:ind w:left="360"/>
       </w:pPr>
-    </w:p>
-    <w:p>
-      <w:pPr>
-        <w:pStyle w:val="Corpotesto"/>
-        <w:ind w:left="360"/>
-      </w:pPr>
-      <w:r>
+      <w:r>
+        <w:rPr>
+          <w:noProof/>
+        </w:rPr>
         <w:drawing>
-          <wp:inline distT="0" distB="0" distL="0" distR="0" wp14:anchorId="60DB1560" wp14:editId="731DE4AC">
+          <wp:inline distT="0" distB="0" distL="0" distR="0" wp14:anchorId="74E0A27C" wp14:editId="4478EF4C">
             <wp:extent cx="6120130" cy="673735"/>
             <wp:effectExtent l="0" t="0" r="0" b="0"/>
             <wp:docPr id="2" name="Immagine 2"/>
@@ -2344,7 +3485,7 @@
                     <pic:cNvPicPr/>
                   </pic:nvPicPr>
                   <pic:blipFill>
-                    <a:blip r:embed="rId13"/>
+                    <a:blip r:embed="rId17"/>
                     <a:stretch>
                       <a:fillRect/>
                     </a:stretch>
@@ -2369,46 +3510,53 @@
       <w:pPr>
         <w:pStyle w:val="Corpotesto"/>
         <w:numPr>
-          <w:ilvl w:val="0"/>
-          <w:numId w:val="9"/>
-        </w:numPr>
-      </w:pPr>
-      <w:r>
-        <w:rPr>
-          <w:b/>
-          <w:bCs/>
-        </w:rPr>
-        <w:t>PROBLEMA</w:t>
-      </w:r>
-      <w:r>
-        <w:rPr>
-          <w:b/>
-          <w:bCs/>
-        </w:rPr>
-        <w:t xml:space="preserve">: </w:t>
-      </w:r>
-      <w:r>
-        <w:rPr>
-          <w:b/>
-          <w:bCs/>
-        </w:rPr>
-        <w:t xml:space="preserve">il PRIMO elemento </w:t>
+          <w:ilvl w:val="1"/>
+          <w:numId w:val="10"/>
+        </w:numPr>
+      </w:pPr>
+      <w:r>
+        <w:t>Il popup generato al primo accesso al sito riguarda l’accettazione dei Cookies</w:t>
+      </w:r>
+      <w:r>
+        <w:t xml:space="preserve"> </w:t>
+      </w:r>
+      <w:r>
+        <w:t xml:space="preserve">È opportuno che ad ognuno dei tasti premibili venga assegnato un attributo </w:t>
       </w:r>
       <w:proofErr w:type="spellStart"/>
       <w:r>
-        <w:rPr>
-          <w:b/>
-          <w:bCs/>
-        </w:rPr>
-        <w:t>Tabbato</w:t>
+        <w:t>tabIndex</w:t>
       </w:r>
       <w:proofErr w:type="spellEnd"/>
       <w:r>
-        <w:rPr>
-          <w:b/>
-          <w:bCs/>
-        </w:rPr>
-        <w:t xml:space="preserve"> DEVE ESSERE la Scelta di accettazione/rifiuto dei cookies </w:t>
+        <w:t xml:space="preserve"> </w:t>
+      </w:r>
+    </w:p>
+    <w:p>
+      <w:pPr>
+        <w:pStyle w:val="Corpotesto"/>
+        <w:ind w:left="360"/>
+      </w:pPr>
+    </w:p>
+    <w:p>
+      <w:pPr>
+        <w:pStyle w:val="Corpotesto"/>
+      </w:pPr>
+    </w:p>
+    <w:p>
+      <w:pPr>
+        <w:pStyle w:val="Corpotesto"/>
+      </w:pPr>
+      <w:hyperlink w:anchor="_PERCEPIBILITÀ:" w:history="1">
+        <w:r>
+          <w:rPr>
+            <w:rStyle w:val="Collegamentoipertestuale"/>
+          </w:rPr>
+          <w:t>Distinguibile</w:t>
+        </w:r>
+      </w:hyperlink>
+      <w:r>
+        <w:t>:</w:t>
       </w:r>
     </w:p>
     <w:p>
@@ -2416,79 +3564,67 @@
         <w:pStyle w:val="Corpotesto"/>
         <w:numPr>
           <w:ilvl w:val="1"/>
-          <w:numId w:val="9"/>
-        </w:numPr>
-      </w:pPr>
-      <w:r>
-        <w:rPr>
-          <w:b/>
-          <w:bCs/>
-        </w:rPr>
-        <w:t xml:space="preserve">SOLUZIONE: aggiungere l’attributo </w:t>
-      </w:r>
-      <w:proofErr w:type="spellStart"/>
-      <w:r>
-        <w:rPr>
-          <w:b/>
-          <w:bCs/>
-        </w:rPr>
-        <w:t>tabIndex</w:t>
-      </w:r>
-      <w:proofErr w:type="spellEnd"/>
-      <w:r>
-        <w:rPr>
-          <w:b/>
-          <w:bCs/>
-        </w:rPr>
-        <w:t xml:space="preserve"> con valore opportuno = ‘1’ ‘2’ per ogni </w:t>
-      </w:r>
-      <w:proofErr w:type="spellStart"/>
-      <w:r>
-        <w:rPr>
-          <w:b/>
-          <w:bCs/>
-        </w:rPr>
-        <w:t>button</w:t>
-      </w:r>
-      <w:proofErr w:type="spellEnd"/>
-      <w:r>
-        <w:rPr>
-          <w:b/>
-          <w:bCs/>
-        </w:rPr>
-        <w:t xml:space="preserve"> dentro il div popup-</w:t>
-      </w:r>
-      <w:proofErr w:type="spellStart"/>
-      <w:r>
-        <w:rPr>
-          <w:b/>
-          <w:bCs/>
-        </w:rPr>
-        <w:t>button</w:t>
-      </w:r>
-      <w:proofErr w:type="spellEnd"/>
-    </w:p>
-    <w:p>
-      <w:pPr>
-        <w:pStyle w:val="Corpotesto"/>
-        <w:numPr>
-          <w:ilvl w:val="0"/>
-          <w:numId w:val="8"/>
-        </w:numPr>
-      </w:pPr>
-      <w:r>
-        <w:t xml:space="preserve">Secondo TAB si riferisce alla prima </w:t>
-      </w:r>
-      <w:r>
-        <w:t>NAVBAR</w:t>
-      </w:r>
-    </w:p>
-    <w:p>
-      <w:pPr>
-        <w:pStyle w:val="Corpotesto"/>
-        <w:numPr>
-          <w:ilvl w:val="0"/>
-          <w:numId w:val="8"/>
+          <w:numId w:val="10"/>
+        </w:numPr>
+      </w:pPr>
+      <w:r>
+        <w:t>Le icone dei link di contatto non possiedono un colore di sfondo, ciò beneficia gli utenti con daltonismo. Sarebbe opportuno rendere la dimensione leggermente maggiore</w:t>
+      </w:r>
+      <w:r>
+        <w:t xml:space="preserve"> e i bordi delle icone leggermente più marcati per migliorare la visibilità</w:t>
+      </w:r>
+    </w:p>
+    <w:p>
+      <w:pPr>
+        <w:pStyle w:val="Corpotesto"/>
+      </w:pPr>
+      <w:r>
+        <w:rPr>
+          <w:noProof/>
+        </w:rPr>
+        <w:drawing>
+          <wp:inline distT="0" distB="0" distL="0" distR="0" wp14:anchorId="249B476D" wp14:editId="70AFC2E2">
+            <wp:extent cx="6120130" cy="2035810"/>
+            <wp:effectExtent l="0" t="0" r="0" b="2540"/>
+            <wp:docPr id="12" name="Immagine 12"/>
+            <wp:cNvGraphicFramePr>
+              <a:graphicFrameLocks xmlns:a="http://schemas.openxmlformats.org/drawingml/2006/main" noChangeAspect="1"/>
+            </wp:cNvGraphicFramePr>
+            <a:graphic xmlns:a="http://schemas.openxmlformats.org/drawingml/2006/main">
+              <a:graphicData uri="http://schemas.openxmlformats.org/drawingml/2006/picture">
+                <pic:pic xmlns:pic="http://schemas.openxmlformats.org/drawingml/2006/picture">
+                  <pic:nvPicPr>
+                    <pic:cNvPr id="1" name=""/>
+                    <pic:cNvPicPr/>
+                  </pic:nvPicPr>
+                  <pic:blipFill>
+                    <a:blip r:embed="rId18"/>
+                    <a:stretch>
+                      <a:fillRect/>
+                    </a:stretch>
+                  </pic:blipFill>
+                  <pic:spPr>
+                    <a:xfrm>
+                      <a:off x="0" y="0"/>
+                      <a:ext cx="6120130" cy="2035810"/>
+                    </a:xfrm>
+                    <a:prstGeom prst="rect">
+                      <a:avLst/>
+                    </a:prstGeom>
+                  </pic:spPr>
+                </pic:pic>
+              </a:graphicData>
+            </a:graphic>
+          </wp:inline>
+        </w:drawing>
+      </w:r>
+    </w:p>
+    <w:p>
+      <w:pPr>
+        <w:pStyle w:val="Corpotesto"/>
+        <w:numPr>
+          <w:ilvl w:val="1"/>
+          <w:numId w:val="10"/>
         </w:numPr>
       </w:pPr>
       <w:r>
@@ -2500,119 +3636,253 @@
       </w:r>
       <w:proofErr w:type="gramEnd"/>
       <w:r>
-        <w:t xml:space="preserve"> e dare contrasto al testo</w:t>
-      </w:r>
-      <w:r>
-        <w:t xml:space="preserve"> al suo interno</w:t>
-      </w:r>
-    </w:p>
-    <w:p>
-      <w:pPr>
-        <w:pStyle w:val="Corpotesto"/>
-        <w:ind w:left="720"/>
-      </w:pPr>
-      <w:r>
-        <w:t xml:space="preserve">STILE MIGLIORE: </w:t>
-      </w:r>
-    </w:p>
-    <w:p>
-      <w:pPr>
-        <w:pStyle w:val="Corpotesto"/>
-        <w:ind w:left="720"/>
-      </w:pPr>
-      <w:r>
-        <w:t>*[</w:t>
-      </w:r>
-      <w:proofErr w:type="spellStart"/>
-      <w:r>
-        <w:t>tabindex</w:t>
-      </w:r>
-      <w:proofErr w:type="spellEnd"/>
-      <w:r>
-        <w:t xml:space="preserve">] //seleziona tutti gli elementi con attributo </w:t>
-      </w:r>
-      <w:proofErr w:type="spellStart"/>
-      <w:r>
-        <w:t>tabindex</w:t>
-      </w:r>
-      <w:proofErr w:type="spellEnd"/>
-    </w:p>
-    <w:p>
-      <w:pPr>
-        <w:pStyle w:val="Corpotesto"/>
-        <w:ind w:left="720"/>
-      </w:pPr>
-      <w:r>
-        <w:t>*[</w:t>
-      </w:r>
-      <w:proofErr w:type="spellStart"/>
-      <w:r>
-        <w:t>tabindex</w:t>
-      </w:r>
-      <w:proofErr w:type="spellEnd"/>
+        <w:t xml:space="preserve"> e dare contrasto al testo al suo interno</w:t>
+      </w:r>
+    </w:p>
+    <w:p>
+      <w:pPr>
+        <w:pStyle w:val="Corpotesto"/>
+      </w:pPr>
+      <w:r>
+        <w:rPr>
+          <w:noProof/>
+        </w:rPr>
+        <w:drawing>
+          <wp:inline distT="0" distB="0" distL="0" distR="0" wp14:anchorId="3D0649F8" wp14:editId="35507DC5">
+            <wp:extent cx="5476875" cy="828675"/>
+            <wp:effectExtent l="0" t="0" r="9525" b="9525"/>
+            <wp:docPr id="13" name="Immagine 13" descr="Immagine che contiene testo&#10;&#10;Descrizione generata automaticamente"/>
+            <wp:cNvGraphicFramePr>
+              <a:graphicFrameLocks xmlns:a="http://schemas.openxmlformats.org/drawingml/2006/main" noChangeAspect="1"/>
+            </wp:cNvGraphicFramePr>
+            <a:graphic xmlns:a="http://schemas.openxmlformats.org/drawingml/2006/main">
+              <a:graphicData uri="http://schemas.openxmlformats.org/drawingml/2006/picture">
+                <pic:pic xmlns:pic="http://schemas.openxmlformats.org/drawingml/2006/picture">
+                  <pic:nvPicPr>
+                    <pic:cNvPr id="13" name="Immagine 13" descr="Immagine che contiene testo&#10;&#10;Descrizione generata automaticamente"/>
+                    <pic:cNvPicPr/>
+                  </pic:nvPicPr>
+                  <pic:blipFill>
+                    <a:blip r:embed="rId19"/>
+                    <a:stretch>
+                      <a:fillRect/>
+                    </a:stretch>
+                  </pic:blipFill>
+                  <pic:spPr>
+                    <a:xfrm>
+                      <a:off x="0" y="0"/>
+                      <a:ext cx="5476875" cy="828675"/>
+                    </a:xfrm>
+                    <a:prstGeom prst="rect">
+                      <a:avLst/>
+                    </a:prstGeom>
+                  </pic:spPr>
+                </pic:pic>
+              </a:graphicData>
+            </a:graphic>
+          </wp:inline>
+        </w:drawing>
+      </w:r>
+    </w:p>
+    <w:p>
+      <w:pPr>
+        <w:pStyle w:val="Corpotesto"/>
+      </w:pPr>
+    </w:p>
+    <w:p>
+      <w:pPr>
+        <w:pStyle w:val="Corpotesto"/>
+        <w:numPr>
+          <w:ilvl w:val="1"/>
+          <w:numId w:val="10"/>
+        </w:numPr>
+        <w:rPr>
+          <w:noProof/>
+        </w:rPr>
+      </w:pPr>
+      <w:r>
+        <w:t xml:space="preserve">Le icone piccole che individuano quale pagina </w:t>
+      </w:r>
       <w:proofErr w:type="gramStart"/>
       <w:r>
-        <w:t>]:focus</w:t>
+        <w:t>è selezionata</w:t>
       </w:r>
       <w:proofErr w:type="gramEnd"/>
       <w:r>
-        <w:t xml:space="preserve">   //una volta che l’elemento è selezionato dall’utente</w:t>
-      </w:r>
-    </w:p>
-    <w:p>
-      <w:pPr>
-        <w:pStyle w:val="Corpotesto"/>
-        <w:ind w:left="720"/>
-      </w:pPr>
-      <w:r>
-        <w:rPr>
-          <w:lang w:val="en-US"/>
-        </w:rPr>
-        <w:t>border: 1px solid black; →background-color: black; color: white; //</w:t>
-      </w:r>
-      <w:proofErr w:type="spellStart"/>
-      <w:r>
-        <w:rPr>
-          <w:lang w:val="en-US"/>
-        </w:rPr>
-        <w:t>colore</w:t>
-      </w:r>
-      <w:proofErr w:type="spellEnd"/>
-      <w:r>
-        <w:rPr>
-          <w:lang w:val="en-US"/>
-        </w:rPr>
-        <w:t xml:space="preserve"> del </w:t>
-      </w:r>
-      <w:r>
-        <w:rPr>
-          <w:lang w:val="en-US"/>
-        </w:rPr>
-        <w:t xml:space="preserve">testo </w:t>
-      </w:r>
-      <w:proofErr w:type="spellStart"/>
-      <w:r>
-        <w:rPr>
-          <w:lang w:val="en-US"/>
-        </w:rPr>
-        <w:t>bianco</w:t>
-      </w:r>
-      <w:proofErr w:type="spellEnd"/>
-      <w:r>
-        <w:rPr>
-          <w:lang w:val="en-US"/>
-        </w:rPr>
-        <w:t xml:space="preserve">. </w:t>
-      </w:r>
-      <w:r>
-        <w:t>Scegliendo bianco e nero non vi è nemmeno problema per i daltonici, essendo contrasto tra nero e bianco massimo</w:t>
-      </w:r>
-    </w:p>
-    <w:p>
-      <w:pPr>
-        <w:pStyle w:val="Corpotesto"/>
-      </w:pPr>
-      <w:r>
+        <w:t xml:space="preserve"> all’interno del banner possiedono un colore molto simile al background del banner.</w:t>
+      </w:r>
+    </w:p>
+    <w:p>
+      <w:pPr>
+        <w:pStyle w:val="Corpotesto"/>
+        <w:rPr>
+          <w:noProof/>
+        </w:rPr>
+      </w:pPr>
+      <w:r>
+        <w:rPr>
+          <w:noProof/>
+        </w:rPr>
+        <w:drawing>
+          <wp:inline distT="0" distB="0" distL="0" distR="0" wp14:anchorId="5893EABB" wp14:editId="22E2D47D">
+            <wp:extent cx="3889681" cy="1624082"/>
+            <wp:effectExtent l="0" t="0" r="0" b="0"/>
+            <wp:docPr id="14" name="Immagine 14"/>
+            <wp:cNvGraphicFramePr>
+              <a:graphicFrameLocks xmlns:a="http://schemas.openxmlformats.org/drawingml/2006/main" noChangeAspect="1"/>
+            </wp:cNvGraphicFramePr>
+            <a:graphic xmlns:a="http://schemas.openxmlformats.org/drawingml/2006/main">
+              <a:graphicData uri="http://schemas.openxmlformats.org/drawingml/2006/picture">
+                <pic:pic xmlns:pic="http://schemas.openxmlformats.org/drawingml/2006/picture">
+                  <pic:nvPicPr>
+                    <pic:cNvPr id="1" name=""/>
+                    <pic:cNvPicPr/>
+                  </pic:nvPicPr>
+                  <pic:blipFill rotWithShape="1">
+                    <a:blip r:embed="rId20"/>
+                    <a:srcRect b="32318"/>
+                    <a:stretch/>
+                  </pic:blipFill>
+                  <pic:spPr bwMode="auto">
+                    <a:xfrm>
+                      <a:off x="0" y="0"/>
+                      <a:ext cx="3909730" cy="1632453"/>
+                    </a:xfrm>
+                    <a:prstGeom prst="rect">
+                      <a:avLst/>
+                    </a:prstGeom>
+                    <a:ln>
+                      <a:noFill/>
+                    </a:ln>
+                    <a:extLst>
+                      <a:ext uri="{53640926-AAD7-44D8-BBD7-CCE9431645EC}">
+                        <a14:shadowObscured xmlns:a14="http://schemas.microsoft.com/office/drawing/2010/main"/>
+                      </a:ext>
+                    </a:extLst>
+                  </pic:spPr>
+                </pic:pic>
+              </a:graphicData>
+            </a:graphic>
+          </wp:inline>
+        </w:drawing>
+      </w:r>
+      <w:r>
+        <w:rPr>
+          <w:noProof/>
+        </w:rPr>
+        <w:t xml:space="preserve"> </w:t>
+      </w:r>
+      <w:r>
+        <w:rPr>
+          <w:noProof/>
+        </w:rPr>
+        <w:drawing>
+          <wp:inline distT="0" distB="0" distL="0" distR="0" wp14:anchorId="44F0EBC6" wp14:editId="6991DEB3">
+            <wp:extent cx="1694193" cy="1489710"/>
+            <wp:effectExtent l="0" t="0" r="1270" b="0"/>
+            <wp:docPr id="16" name="Immagine 16" descr="Immagine che contiene testo&#10;&#10;Descrizione generata automaticamente"/>
+            <wp:cNvGraphicFramePr>
+              <a:graphicFrameLocks xmlns:a="http://schemas.openxmlformats.org/drawingml/2006/main" noChangeAspect="1"/>
+            </wp:cNvGraphicFramePr>
+            <a:graphic xmlns:a="http://schemas.openxmlformats.org/drawingml/2006/main">
+              <a:graphicData uri="http://schemas.openxmlformats.org/drawingml/2006/picture">
+                <pic:pic xmlns:pic="http://schemas.openxmlformats.org/drawingml/2006/picture">
+                  <pic:nvPicPr>
+                    <pic:cNvPr id="16" name="Immagine 16" descr="Immagine che contiene testo&#10;&#10;Descrizione generata automaticamente"/>
+                    <pic:cNvPicPr/>
+                  </pic:nvPicPr>
+                  <pic:blipFill rotWithShape="1">
+                    <a:blip r:embed="rId21"/>
+                    <a:srcRect b="10095"/>
+                    <a:stretch/>
+                  </pic:blipFill>
+                  <pic:spPr bwMode="auto">
+                    <a:xfrm>
+                      <a:off x="0" y="0"/>
+                      <a:ext cx="1697474" cy="1492595"/>
+                    </a:xfrm>
+                    <a:prstGeom prst="rect">
+                      <a:avLst/>
+                    </a:prstGeom>
+                    <a:ln>
+                      <a:noFill/>
+                    </a:ln>
+                    <a:extLst>
+                      <a:ext uri="{53640926-AAD7-44D8-BBD7-CCE9431645EC}">
+                        <a14:shadowObscured xmlns:a14="http://schemas.microsoft.com/office/drawing/2010/main"/>
+                      </a:ext>
+                    </a:extLst>
+                  </pic:spPr>
+                </pic:pic>
+              </a:graphicData>
+            </a:graphic>
+          </wp:inline>
+        </w:drawing>
+      </w:r>
+    </w:p>
+    <w:p>
+      <w:pPr>
+        <w:pStyle w:val="Corpotesto"/>
+      </w:pPr>
+    </w:p>
+    <w:p>
+      <w:pPr>
+        <w:pStyle w:val="Corpotesto"/>
+      </w:pPr>
+      <w:r>
+        <w:rPr>
+          <w:noProof/>
+        </w:rPr>
+        <w:drawing>
+          <wp:inline distT="0" distB="0" distL="0" distR="0" wp14:anchorId="57FDA766" wp14:editId="390BDB02">
+            <wp:extent cx="5600700" cy="971550"/>
+            <wp:effectExtent l="0" t="0" r="0" b="0"/>
+            <wp:docPr id="15" name="Immagine 15" descr="Immagine che contiene testo&#10;&#10;Descrizione generata automaticamente"/>
+            <wp:cNvGraphicFramePr>
+              <a:graphicFrameLocks xmlns:a="http://schemas.openxmlformats.org/drawingml/2006/main" noChangeAspect="1"/>
+            </wp:cNvGraphicFramePr>
+            <a:graphic xmlns:a="http://schemas.openxmlformats.org/drawingml/2006/main">
+              <a:graphicData uri="http://schemas.openxmlformats.org/drawingml/2006/picture">
+                <pic:pic xmlns:pic="http://schemas.openxmlformats.org/drawingml/2006/picture">
+                  <pic:nvPicPr>
+                    <pic:cNvPr id="15" name="Immagine 15" descr="Immagine che contiene testo&#10;&#10;Descrizione generata automaticamente"/>
+                    <pic:cNvPicPr/>
+                  </pic:nvPicPr>
+                  <pic:blipFill>
+                    <a:blip r:embed="rId22"/>
+                    <a:stretch>
+                      <a:fillRect/>
+                    </a:stretch>
+                  </pic:blipFill>
+                  <pic:spPr>
+                    <a:xfrm>
+                      <a:off x="0" y="0"/>
+                      <a:ext cx="5600700" cy="971550"/>
+                    </a:xfrm>
+                    <a:prstGeom prst="rect">
+                      <a:avLst/>
+                    </a:prstGeom>
+                  </pic:spPr>
+                </pic:pic>
+              </a:graphicData>
+            </a:graphic>
+          </wp:inline>
+        </w:drawing>
+      </w:r>
+    </w:p>
+    <w:p>
+      <w:pPr>
+        <w:pStyle w:val="Corpotesto"/>
+      </w:pPr>
+    </w:p>
+    <w:p>
+      <w:pPr>
+        <w:pStyle w:val="Corpotesto"/>
+      </w:pPr>
+      <w:r>
+        <w:rPr>
+          <w:noProof/>
+        </w:rPr>
         <w:lastRenderedPageBreak/>
         <w:drawing>
           <wp:inline distT="0" distB="0" distL="0" distR="0" wp14:anchorId="470402E1" wp14:editId="63172BDE">
@@ -2630,7 +3900,7 @@
                     <pic:cNvPicPr/>
                   </pic:nvPicPr>
                   <pic:blipFill>
-                    <a:blip r:embed="rId14"/>
+                    <a:blip r:embed="rId23"/>
                     <a:stretch>
                       <a:fillRect/>
                     </a:stretch>
@@ -2735,6 +4005,9 @@
         <w:pStyle w:val="Corpotesto"/>
       </w:pPr>
       <w:r>
+        <w:rPr>
+          <w:noProof/>
+        </w:rPr>
         <w:drawing>
           <wp:inline distT="0" distB="0" distL="0" distR="0" wp14:anchorId="551F3BCA" wp14:editId="2D63FE9B">
             <wp:extent cx="6120130" cy="861060"/>
@@ -2751,7 +4024,7 @@
                     <pic:cNvPicPr/>
                   </pic:nvPicPr>
                   <pic:blipFill>
-                    <a:blip r:embed="rId15"/>
+                    <a:blip r:embed="rId24"/>
                     <a:stretch>
                       <a:fillRect/>
                     </a:stretch>
@@ -2789,6 +4062,9 @@
         <w:pStyle w:val="Corpotesto"/>
       </w:pPr>
       <w:r>
+        <w:rPr>
+          <w:noProof/>
+        </w:rPr>
         <w:drawing>
           <wp:inline distT="0" distB="0" distL="0" distR="0" wp14:anchorId="280ABD09" wp14:editId="239DAA46">
             <wp:extent cx="6120130" cy="1402080"/>
@@ -2805,7 +4081,7 @@
                     <pic:cNvPicPr/>
                   </pic:nvPicPr>
                   <pic:blipFill>
-                    <a:blip r:embed="rId16"/>
+                    <a:blip r:embed="rId25"/>
                     <a:stretch>
                       <a:fillRect/>
                     </a:stretch>
@@ -2904,6 +4180,9 @@
         </w:numPr>
       </w:pPr>
       <w:r>
+        <w:rPr>
+          <w:noProof/>
+        </w:rPr>
         <w:drawing>
           <wp:inline distT="0" distB="0" distL="0" distR="0" wp14:anchorId="65AF83A3" wp14:editId="1959E5C6">
             <wp:extent cx="3741744" cy="579170"/>
@@ -2920,7 +4199,7 @@
                     <pic:cNvPicPr/>
                   </pic:nvPicPr>
                   <pic:blipFill>
-                    <a:blip r:embed="rId17"/>
+                    <a:blip r:embed="rId26"/>
                     <a:stretch>
                       <a:fillRect/>
                     </a:stretch>
@@ -2944,12 +4223,148 @@
     <w:p>
       <w:pPr>
         <w:pStyle w:val="Corpotesto"/>
-      </w:pPr>
+        <w:jc w:val="center"/>
+        <w:rPr>
+          <w:b/>
+          <w:bCs/>
+        </w:rPr>
+      </w:pPr>
+      <w:r>
+        <w:rPr>
+          <w:b/>
+          <w:bCs/>
+        </w:rPr>
+        <w:lastRenderedPageBreak/>
+        <w:t>PROBLEMA SCREEN READER</w:t>
+      </w:r>
+    </w:p>
+    <w:p>
+      <w:pPr>
+        <w:pStyle w:val="Corpotesto"/>
+        <w:jc w:val="center"/>
+        <w:rPr>
+          <w:b/>
+          <w:bCs/>
+        </w:rPr>
+      </w:pPr>
+    </w:p>
+    <w:p>
+      <w:pPr>
+        <w:pStyle w:val="Corpotesto"/>
+      </w:pPr>
+      <w:r>
+        <w:rPr>
+          <w:b/>
+          <w:bCs/>
+        </w:rPr>
+        <w:drawing>
+          <wp:inline distT="0" distB="0" distL="0" distR="0" wp14:anchorId="05F876ED" wp14:editId="7FAFF10A">
+            <wp:extent cx="6120130" cy="4185285"/>
+            <wp:effectExtent l="0" t="0" r="0" b="0"/>
+            <wp:docPr id="8" name="Immagine 8"/>
+            <wp:cNvGraphicFramePr>
+              <a:graphicFrameLocks xmlns:a="http://schemas.openxmlformats.org/drawingml/2006/main" noChangeAspect="1"/>
+            </wp:cNvGraphicFramePr>
+            <a:graphic xmlns:a="http://schemas.openxmlformats.org/drawingml/2006/main">
+              <a:graphicData uri="http://schemas.openxmlformats.org/drawingml/2006/picture">
+                <pic:pic xmlns:pic="http://schemas.openxmlformats.org/drawingml/2006/picture">
+                  <pic:nvPicPr>
+                    <pic:cNvPr id="1" name=""/>
+                    <pic:cNvPicPr/>
+                  </pic:nvPicPr>
+                  <pic:blipFill>
+                    <a:blip r:embed="rId27"/>
+                    <a:stretch>
+                      <a:fillRect/>
+                    </a:stretch>
+                  </pic:blipFill>
+                  <pic:spPr>
+                    <a:xfrm>
+                      <a:off x="0" y="0"/>
+                      <a:ext cx="6120130" cy="4185285"/>
+                    </a:xfrm>
+                    <a:prstGeom prst="rect">
+                      <a:avLst/>
+                    </a:prstGeom>
+                  </pic:spPr>
+                </pic:pic>
+              </a:graphicData>
+            </a:graphic>
+          </wp:inline>
+        </w:drawing>
+      </w:r>
+      <w:r>
+        <w:t>Durante la lettura della barra di navigazione a lato destro, il lettore legge solamente il link AVVISI in rosso senza esplicitare il titolo sottostante</w:t>
+      </w:r>
+      <w:r>
+        <w:t>.</w:t>
+      </w:r>
     </w:p>
     <w:p>
       <w:pPr>
         <w:pStyle w:val="Titolo2"/>
       </w:pPr>
+    </w:p>
+    <w:p>
+      <w:pPr>
+        <w:pStyle w:val="Titolo2"/>
+      </w:pPr>
+    </w:p>
+    <w:p>
+      <w:pPr>
+        <w:pStyle w:val="Titolo2"/>
+      </w:pPr>
+    </w:p>
+    <w:p>
+      <w:pPr>
+        <w:pStyle w:val="Titolo2"/>
+      </w:pPr>
+      <w:bookmarkStart w:id="9" w:name="_LIVELLO_DI_CONFORMITÀ_1"/>
+      <w:bookmarkEnd w:id="9"/>
+      <w:r>
+        <w:t xml:space="preserve">LIVELLO DI </w:t>
+      </w:r>
+      <w:r>
+        <w:t xml:space="preserve">CONFORMITÀ </w:t>
+      </w:r>
+      <w:r>
+        <w:t>(AA)</w:t>
+      </w:r>
+    </w:p>
+    <w:p>
+      <w:pPr>
+        <w:pStyle w:val="Titolo2"/>
+      </w:pPr>
+    </w:p>
+    <w:p>
+      <w:pPr>
+        <w:pStyle w:val="Titolo2"/>
+      </w:pPr>
+    </w:p>
+    <w:p>
+      <w:pPr>
+        <w:pStyle w:val="Titolo2"/>
+      </w:pPr>
+    </w:p>
+    <w:p>
+      <w:pPr>
+        <w:pStyle w:val="Titolo2"/>
+      </w:pPr>
+    </w:p>
+    <w:p>
+      <w:pPr>
+        <w:pStyle w:val="Titolo2"/>
+      </w:pPr>
+    </w:p>
+    <w:p>
+      <w:pPr>
+        <w:pStyle w:val="Titolo2"/>
+      </w:pPr>
+    </w:p>
+    <w:p>
+      <w:pPr>
+        <w:pStyle w:val="Titolo2"/>
+      </w:pPr>
       <w:r>
         <w:t>IMMAGINI</w:t>
       </w:r>
@@ -2959,6 +4374,7 @@
         <w:pStyle w:val="Corpotesto"/>
       </w:pPr>
       <w:r>
+        <w:lastRenderedPageBreak/>
         <w:t xml:space="preserve">Per velocizzare l’operazione di </w:t>
       </w:r>
       <w:proofErr w:type="spellStart"/>
@@ -3007,6 +4423,9 @@
         <w:pStyle w:val="Corpotesto"/>
       </w:pPr>
       <w:r>
+        <w:rPr>
+          <w:noProof/>
+        </w:rPr>
         <w:drawing>
           <wp:anchor distT="0" distB="0" distL="114300" distR="114300" simplePos="0" relativeHeight="251657216" behindDoc="1" locked="0" layoutInCell="1" allowOverlap="1" wp14:anchorId="73459925" wp14:editId="752AF313">
             <wp:simplePos x="0" y="0"/>
@@ -3039,7 +4458,7 @@
                     <pic:cNvPicPr/>
                   </pic:nvPicPr>
                   <pic:blipFill>
-                    <a:blip r:embed="rId18">
+                    <a:blip r:embed="rId28">
                       <a:extLst>
                         <a:ext uri="{28A0092B-C50C-407E-A947-70E740481C1C}">
                           <a14:useLocalDpi xmlns:a14="http://schemas.microsoft.com/office/drawing/2010/main" val="0"/>
@@ -3259,9 +4678,122 @@
     </w:lvl>
   </w:abstractNum>
   <w:abstractNum w:abstractNumId="1" w15:restartNumberingAfterBreak="0">
+    <w:nsid w:val="0FB829E1"/>
+    <w:multiLevelType w:val="hybridMultilevel"/>
+    <w:tmpl w:val="CCBE0C8C"/>
+    <w:lvl w:ilvl="0" w:tplc="04100001">
+      <w:start w:val="1"/>
+      <w:numFmt w:val="bullet"/>
+      <w:lvlText w:val=""/>
+      <w:lvlJc w:val="left"/>
+      <w:pPr>
+        <w:ind w:left="720" w:hanging="360"/>
+      </w:pPr>
+      <w:rPr>
+        <w:rFonts w:ascii="Symbol" w:hAnsi="Symbol" w:hint="default"/>
+      </w:rPr>
+    </w:lvl>
+    <w:lvl w:ilvl="1" w:tplc="04100003" w:tentative="1">
+      <w:start w:val="1"/>
+      <w:numFmt w:val="bullet"/>
+      <w:lvlText w:val="o"/>
+      <w:lvlJc w:val="left"/>
+      <w:pPr>
+        <w:ind w:left="1440" w:hanging="360"/>
+      </w:pPr>
+      <w:rPr>
+        <w:rFonts w:ascii="Courier New" w:hAnsi="Courier New" w:cs="Courier New" w:hint="default"/>
+      </w:rPr>
+    </w:lvl>
+    <w:lvl w:ilvl="2" w:tplc="04100005" w:tentative="1">
+      <w:start w:val="1"/>
+      <w:numFmt w:val="bullet"/>
+      <w:lvlText w:val=""/>
+      <w:lvlJc w:val="left"/>
+      <w:pPr>
+        <w:ind w:left="2160" w:hanging="360"/>
+      </w:pPr>
+      <w:rPr>
+        <w:rFonts w:ascii="Wingdings" w:hAnsi="Wingdings" w:hint="default"/>
+      </w:rPr>
+    </w:lvl>
+    <w:lvl w:ilvl="3" w:tplc="04100001" w:tentative="1">
+      <w:start w:val="1"/>
+      <w:numFmt w:val="bullet"/>
+      <w:lvlText w:val=""/>
+      <w:lvlJc w:val="left"/>
+      <w:pPr>
+        <w:ind w:left="2880" w:hanging="360"/>
+      </w:pPr>
+      <w:rPr>
+        <w:rFonts w:ascii="Symbol" w:hAnsi="Symbol" w:hint="default"/>
+      </w:rPr>
+    </w:lvl>
+    <w:lvl w:ilvl="4" w:tplc="04100003" w:tentative="1">
+      <w:start w:val="1"/>
+      <w:numFmt w:val="bullet"/>
+      <w:lvlText w:val="o"/>
+      <w:lvlJc w:val="left"/>
+      <w:pPr>
+        <w:ind w:left="3600" w:hanging="360"/>
+      </w:pPr>
+      <w:rPr>
+        <w:rFonts w:ascii="Courier New" w:hAnsi="Courier New" w:cs="Courier New" w:hint="default"/>
+      </w:rPr>
+    </w:lvl>
+    <w:lvl w:ilvl="5" w:tplc="04100005" w:tentative="1">
+      <w:start w:val="1"/>
+      <w:numFmt w:val="bullet"/>
+      <w:lvlText w:val=""/>
+      <w:lvlJc w:val="left"/>
+      <w:pPr>
+        <w:ind w:left="4320" w:hanging="360"/>
+      </w:pPr>
+      <w:rPr>
+        <w:rFonts w:ascii="Wingdings" w:hAnsi="Wingdings" w:hint="default"/>
+      </w:rPr>
+    </w:lvl>
+    <w:lvl w:ilvl="6" w:tplc="04100001" w:tentative="1">
+      <w:start w:val="1"/>
+      <w:numFmt w:val="bullet"/>
+      <w:lvlText w:val=""/>
+      <w:lvlJc w:val="left"/>
+      <w:pPr>
+        <w:ind w:left="5040" w:hanging="360"/>
+      </w:pPr>
+      <w:rPr>
+        <w:rFonts w:ascii="Symbol" w:hAnsi="Symbol" w:hint="default"/>
+      </w:rPr>
+    </w:lvl>
+    <w:lvl w:ilvl="7" w:tplc="04100003" w:tentative="1">
+      <w:start w:val="1"/>
+      <w:numFmt w:val="bullet"/>
+      <w:lvlText w:val="o"/>
+      <w:lvlJc w:val="left"/>
+      <w:pPr>
+        <w:ind w:left="5760" w:hanging="360"/>
+      </w:pPr>
+      <w:rPr>
+        <w:rFonts w:ascii="Courier New" w:hAnsi="Courier New" w:cs="Courier New" w:hint="default"/>
+      </w:rPr>
+    </w:lvl>
+    <w:lvl w:ilvl="8" w:tplc="04100005" w:tentative="1">
+      <w:start w:val="1"/>
+      <w:numFmt w:val="bullet"/>
+      <w:lvlText w:val=""/>
+      <w:lvlJc w:val="left"/>
+      <w:pPr>
+        <w:ind w:left="6480" w:hanging="360"/>
+      </w:pPr>
+      <w:rPr>
+        <w:rFonts w:ascii="Wingdings" w:hAnsi="Wingdings" w:hint="default"/>
+      </w:rPr>
+    </w:lvl>
+  </w:abstractNum>
+  <w:abstractNum w:abstractNumId="2" w15:restartNumberingAfterBreak="0">
     <w:nsid w:val="124A59F0"/>
     <w:multiLevelType w:val="hybridMultilevel"/>
-    <w:tmpl w:val="0278FE60"/>
+    <w:tmpl w:val="4A8C2E14"/>
     <w:lvl w:ilvl="0" w:tplc="04100001">
       <w:start w:val="1"/>
       <w:numFmt w:val="bullet"/>
@@ -3368,7 +4900,7 @@
       </w:rPr>
     </w:lvl>
   </w:abstractNum>
-  <w:abstractNum w:abstractNumId="2" w15:restartNumberingAfterBreak="0">
+  <w:abstractNum w:abstractNumId="3" w15:restartNumberingAfterBreak="0">
     <w:nsid w:val="13CE73B5"/>
     <w:multiLevelType w:val="multilevel"/>
     <w:tmpl w:val="58B225D2"/>
@@ -3490,7 +5022,7 @@
       </w:pPr>
     </w:lvl>
   </w:abstractNum>
-  <w:abstractNum w:abstractNumId="3" w15:restartNumberingAfterBreak="0">
+  <w:abstractNum w:abstractNumId="4" w15:restartNumberingAfterBreak="0">
     <w:nsid w:val="19981503"/>
     <w:multiLevelType w:val="multilevel"/>
     <w:tmpl w:val="7D2A45A2"/>
@@ -3630,7 +5162,7 @@
       </w:rPr>
     </w:lvl>
   </w:abstractNum>
-  <w:abstractNum w:abstractNumId="4" w15:restartNumberingAfterBreak="0">
+  <w:abstractNum w:abstractNumId="5" w15:restartNumberingAfterBreak="0">
     <w:nsid w:val="1D7E3036"/>
     <w:multiLevelType w:val="multilevel"/>
     <w:tmpl w:val="87B814B8"/>
@@ -3770,7 +5302,7 @@
       </w:rPr>
     </w:lvl>
   </w:abstractNum>
-  <w:abstractNum w:abstractNumId="5" w15:restartNumberingAfterBreak="0">
+  <w:abstractNum w:abstractNumId="6" w15:restartNumberingAfterBreak="0">
     <w:nsid w:val="223B5E57"/>
     <w:multiLevelType w:val="multilevel"/>
     <w:tmpl w:val="09545CAC"/>
@@ -3781,136 +5313,136 @@
       <w:lvlJc w:val="left"/>
       <w:pPr>
         <w:tabs>
+          <w:tab w:val="num" w:pos="360"/>
+        </w:tabs>
+        <w:ind w:left="360" w:hanging="360"/>
+      </w:pPr>
+      <w:rPr>
+        <w:rFonts w:ascii="Symbol" w:hAnsi="Symbol" w:cs="Symbol" w:hint="default"/>
+      </w:rPr>
+    </w:lvl>
+    <w:lvl w:ilvl="1">
+      <w:start w:val="1"/>
+      <w:numFmt w:val="bullet"/>
+      <w:lvlText w:val="◦"/>
+      <w:lvlJc w:val="left"/>
+      <w:pPr>
+        <w:tabs>
           <w:tab w:val="num" w:pos="720"/>
         </w:tabs>
         <w:ind w:left="720" w:hanging="360"/>
       </w:pPr>
       <w:rPr>
+        <w:rFonts w:ascii="OpenSymbol" w:hAnsi="OpenSymbol" w:cs="OpenSymbol" w:hint="default"/>
+      </w:rPr>
+    </w:lvl>
+    <w:lvl w:ilvl="2">
+      <w:start w:val="1"/>
+      <w:numFmt w:val="bullet"/>
+      <w:lvlText w:val="▪"/>
+      <w:lvlJc w:val="left"/>
+      <w:pPr>
+        <w:tabs>
+          <w:tab w:val="num" w:pos="1080"/>
+        </w:tabs>
+        <w:ind w:left="1080" w:hanging="360"/>
+      </w:pPr>
+      <w:rPr>
+        <w:rFonts w:ascii="OpenSymbol" w:hAnsi="OpenSymbol" w:cs="OpenSymbol" w:hint="default"/>
+      </w:rPr>
+    </w:lvl>
+    <w:lvl w:ilvl="3">
+      <w:start w:val="1"/>
+      <w:numFmt w:val="bullet"/>
+      <w:lvlText w:val=""/>
+      <w:lvlJc w:val="left"/>
+      <w:pPr>
+        <w:tabs>
+          <w:tab w:val="num" w:pos="1440"/>
+        </w:tabs>
+        <w:ind w:left="1440" w:hanging="360"/>
+      </w:pPr>
+      <w:rPr>
         <w:rFonts w:ascii="Symbol" w:hAnsi="Symbol" w:cs="Symbol" w:hint="default"/>
       </w:rPr>
     </w:lvl>
-    <w:lvl w:ilvl="1">
+    <w:lvl w:ilvl="4">
       <w:start w:val="1"/>
       <w:numFmt w:val="bullet"/>
       <w:lvlText w:val="◦"/>
       <w:lvlJc w:val="left"/>
       <w:pPr>
         <w:tabs>
-          <w:tab w:val="num" w:pos="1080"/>
-        </w:tabs>
-        <w:ind w:left="1080" w:hanging="360"/>
+          <w:tab w:val="num" w:pos="1800"/>
+        </w:tabs>
+        <w:ind w:left="1800" w:hanging="360"/>
       </w:pPr>
       <w:rPr>
         <w:rFonts w:ascii="OpenSymbol" w:hAnsi="OpenSymbol" w:cs="OpenSymbol" w:hint="default"/>
       </w:rPr>
     </w:lvl>
-    <w:lvl w:ilvl="2">
+    <w:lvl w:ilvl="5">
       <w:start w:val="1"/>
       <w:numFmt w:val="bullet"/>
       <w:lvlText w:val="▪"/>
       <w:lvlJc w:val="left"/>
       <w:pPr>
         <w:tabs>
-          <w:tab w:val="num" w:pos="1440"/>
-        </w:tabs>
-        <w:ind w:left="1440" w:hanging="360"/>
+          <w:tab w:val="num" w:pos="2160"/>
+        </w:tabs>
+        <w:ind w:left="2160" w:hanging="360"/>
       </w:pPr>
       <w:rPr>
         <w:rFonts w:ascii="OpenSymbol" w:hAnsi="OpenSymbol" w:cs="OpenSymbol" w:hint="default"/>
       </w:rPr>
     </w:lvl>
-    <w:lvl w:ilvl="3">
+    <w:lvl w:ilvl="6">
       <w:start w:val="1"/>
       <w:numFmt w:val="bullet"/>
       <w:lvlText w:val=""/>
       <w:lvlJc w:val="left"/>
       <w:pPr>
         <w:tabs>
-          <w:tab w:val="num" w:pos="1800"/>
-        </w:tabs>
-        <w:ind w:left="1800" w:hanging="360"/>
+          <w:tab w:val="num" w:pos="2520"/>
+        </w:tabs>
+        <w:ind w:left="2520" w:hanging="360"/>
       </w:pPr>
       <w:rPr>
         <w:rFonts w:ascii="Symbol" w:hAnsi="Symbol" w:cs="Symbol" w:hint="default"/>
       </w:rPr>
     </w:lvl>
-    <w:lvl w:ilvl="4">
+    <w:lvl w:ilvl="7">
       <w:start w:val="1"/>
       <w:numFmt w:val="bullet"/>
       <w:lvlText w:val="◦"/>
       <w:lvlJc w:val="left"/>
       <w:pPr>
         <w:tabs>
-          <w:tab w:val="num" w:pos="2160"/>
-        </w:tabs>
-        <w:ind w:left="2160" w:hanging="360"/>
+          <w:tab w:val="num" w:pos="2880"/>
+        </w:tabs>
+        <w:ind w:left="2880" w:hanging="360"/>
       </w:pPr>
       <w:rPr>
         <w:rFonts w:ascii="OpenSymbol" w:hAnsi="OpenSymbol" w:cs="OpenSymbol" w:hint="default"/>
       </w:rPr>
     </w:lvl>
-    <w:lvl w:ilvl="5">
+    <w:lvl w:ilvl="8">
       <w:start w:val="1"/>
       <w:numFmt w:val="bullet"/>
       <w:lvlText w:val="▪"/>
       <w:lvlJc w:val="left"/>
       <w:pPr>
         <w:tabs>
-          <w:tab w:val="num" w:pos="2520"/>
-        </w:tabs>
-        <w:ind w:left="2520" w:hanging="360"/>
+          <w:tab w:val="num" w:pos="3240"/>
+        </w:tabs>
+        <w:ind w:left="3240" w:hanging="360"/>
       </w:pPr>
       <w:rPr>
         <w:rFonts w:ascii="OpenSymbol" w:hAnsi="OpenSymbol" w:cs="OpenSymbol" w:hint="default"/>
       </w:rPr>
     </w:lvl>
-    <w:lvl w:ilvl="6">
-      <w:start w:val="1"/>
-      <w:numFmt w:val="bullet"/>
-      <w:lvlText w:val=""/>
-      <w:lvlJc w:val="left"/>
-      <w:pPr>
-        <w:tabs>
-          <w:tab w:val="num" w:pos="2880"/>
-        </w:tabs>
-        <w:ind w:left="2880" w:hanging="360"/>
-      </w:pPr>
-      <w:rPr>
-        <w:rFonts w:ascii="Symbol" w:hAnsi="Symbol" w:cs="Symbol" w:hint="default"/>
-      </w:rPr>
-    </w:lvl>
-    <w:lvl w:ilvl="7">
-      <w:start w:val="1"/>
-      <w:numFmt w:val="bullet"/>
-      <w:lvlText w:val="◦"/>
-      <w:lvlJc w:val="left"/>
-      <w:pPr>
-        <w:tabs>
-          <w:tab w:val="num" w:pos="3240"/>
-        </w:tabs>
-        <w:ind w:left="3240" w:hanging="360"/>
-      </w:pPr>
-      <w:rPr>
-        <w:rFonts w:ascii="OpenSymbol" w:hAnsi="OpenSymbol" w:cs="OpenSymbol" w:hint="default"/>
-      </w:rPr>
-    </w:lvl>
-    <w:lvl w:ilvl="8">
-      <w:start w:val="1"/>
-      <w:numFmt w:val="bullet"/>
-      <w:lvlText w:val="▪"/>
-      <w:lvlJc w:val="left"/>
-      <w:pPr>
-        <w:tabs>
-          <w:tab w:val="num" w:pos="3600"/>
-        </w:tabs>
-        <w:ind w:left="3600" w:hanging="360"/>
-      </w:pPr>
-      <w:rPr>
-        <w:rFonts w:ascii="OpenSymbol" w:hAnsi="OpenSymbol" w:cs="OpenSymbol" w:hint="default"/>
-      </w:rPr>
-    </w:lvl>
   </w:abstractNum>
-  <w:abstractNum w:abstractNumId="6" w15:restartNumberingAfterBreak="0">
+  <w:abstractNum w:abstractNumId="7" w15:restartNumberingAfterBreak="0">
     <w:nsid w:val="3C8047DD"/>
     <w:multiLevelType w:val="multilevel"/>
     <w:tmpl w:val="52B67FF4"/>
@@ -4035,7 +5567,7 @@
       </w:pPr>
     </w:lvl>
   </w:abstractNum>
-  <w:abstractNum w:abstractNumId="7" w15:restartNumberingAfterBreak="0">
+  <w:abstractNum w:abstractNumId="8" w15:restartNumberingAfterBreak="0">
     <w:nsid w:val="49B91159"/>
     <w:multiLevelType w:val="multilevel"/>
     <w:tmpl w:val="6C9AAA18"/>
@@ -4175,7 +5707,7 @@
       </w:rPr>
     </w:lvl>
   </w:abstractNum>
-  <w:abstractNum w:abstractNumId="8" w15:restartNumberingAfterBreak="0">
+  <w:abstractNum w:abstractNumId="9" w15:restartNumberingAfterBreak="0">
     <w:nsid w:val="53727DC3"/>
     <w:multiLevelType w:val="multilevel"/>
     <w:tmpl w:val="0A9AFB26"/>
@@ -4315,10 +5847,236 @@
       </w:rPr>
     </w:lvl>
   </w:abstractNum>
-  <w:abstractNum w:abstractNumId="9" w15:restartNumberingAfterBreak="0">
+  <w:abstractNum w:abstractNumId="10" w15:restartNumberingAfterBreak="0">
+    <w:nsid w:val="57202A0E"/>
+    <w:multiLevelType w:val="hybridMultilevel"/>
+    <w:tmpl w:val="40F42128"/>
+    <w:lvl w:ilvl="0" w:tplc="04100001">
+      <w:start w:val="1"/>
+      <w:numFmt w:val="bullet"/>
+      <w:lvlText w:val=""/>
+      <w:lvlJc w:val="left"/>
+      <w:pPr>
+        <w:ind w:left="720" w:hanging="360"/>
+      </w:pPr>
+      <w:rPr>
+        <w:rFonts w:ascii="Symbol" w:hAnsi="Symbol" w:hint="default"/>
+      </w:rPr>
+    </w:lvl>
+    <w:lvl w:ilvl="1" w:tplc="04100003" w:tentative="1">
+      <w:start w:val="1"/>
+      <w:numFmt w:val="bullet"/>
+      <w:lvlText w:val="o"/>
+      <w:lvlJc w:val="left"/>
+      <w:pPr>
+        <w:ind w:left="1440" w:hanging="360"/>
+      </w:pPr>
+      <w:rPr>
+        <w:rFonts w:ascii="Courier New" w:hAnsi="Courier New" w:cs="Courier New" w:hint="default"/>
+      </w:rPr>
+    </w:lvl>
+    <w:lvl w:ilvl="2" w:tplc="04100005" w:tentative="1">
+      <w:start w:val="1"/>
+      <w:numFmt w:val="bullet"/>
+      <w:lvlText w:val=""/>
+      <w:lvlJc w:val="left"/>
+      <w:pPr>
+        <w:ind w:left="2160" w:hanging="360"/>
+      </w:pPr>
+      <w:rPr>
+        <w:rFonts w:ascii="Wingdings" w:hAnsi="Wingdings" w:hint="default"/>
+      </w:rPr>
+    </w:lvl>
+    <w:lvl w:ilvl="3" w:tplc="04100001" w:tentative="1">
+      <w:start w:val="1"/>
+      <w:numFmt w:val="bullet"/>
+      <w:lvlText w:val=""/>
+      <w:lvlJc w:val="left"/>
+      <w:pPr>
+        <w:ind w:left="2880" w:hanging="360"/>
+      </w:pPr>
+      <w:rPr>
+        <w:rFonts w:ascii="Symbol" w:hAnsi="Symbol" w:hint="default"/>
+      </w:rPr>
+    </w:lvl>
+    <w:lvl w:ilvl="4" w:tplc="04100003" w:tentative="1">
+      <w:start w:val="1"/>
+      <w:numFmt w:val="bullet"/>
+      <w:lvlText w:val="o"/>
+      <w:lvlJc w:val="left"/>
+      <w:pPr>
+        <w:ind w:left="3600" w:hanging="360"/>
+      </w:pPr>
+      <w:rPr>
+        <w:rFonts w:ascii="Courier New" w:hAnsi="Courier New" w:cs="Courier New" w:hint="default"/>
+      </w:rPr>
+    </w:lvl>
+    <w:lvl w:ilvl="5" w:tplc="04100005" w:tentative="1">
+      <w:start w:val="1"/>
+      <w:numFmt w:val="bullet"/>
+      <w:lvlText w:val=""/>
+      <w:lvlJc w:val="left"/>
+      <w:pPr>
+        <w:ind w:left="4320" w:hanging="360"/>
+      </w:pPr>
+      <w:rPr>
+        <w:rFonts w:ascii="Wingdings" w:hAnsi="Wingdings" w:hint="default"/>
+      </w:rPr>
+    </w:lvl>
+    <w:lvl w:ilvl="6" w:tplc="04100001" w:tentative="1">
+      <w:start w:val="1"/>
+      <w:numFmt w:val="bullet"/>
+      <w:lvlText w:val=""/>
+      <w:lvlJc w:val="left"/>
+      <w:pPr>
+        <w:ind w:left="5040" w:hanging="360"/>
+      </w:pPr>
+      <w:rPr>
+        <w:rFonts w:ascii="Symbol" w:hAnsi="Symbol" w:hint="default"/>
+      </w:rPr>
+    </w:lvl>
+    <w:lvl w:ilvl="7" w:tplc="04100003" w:tentative="1">
+      <w:start w:val="1"/>
+      <w:numFmt w:val="bullet"/>
+      <w:lvlText w:val="o"/>
+      <w:lvlJc w:val="left"/>
+      <w:pPr>
+        <w:ind w:left="5760" w:hanging="360"/>
+      </w:pPr>
+      <w:rPr>
+        <w:rFonts w:ascii="Courier New" w:hAnsi="Courier New" w:cs="Courier New" w:hint="default"/>
+      </w:rPr>
+    </w:lvl>
+    <w:lvl w:ilvl="8" w:tplc="04100005" w:tentative="1">
+      <w:start w:val="1"/>
+      <w:numFmt w:val="bullet"/>
+      <w:lvlText w:val=""/>
+      <w:lvlJc w:val="left"/>
+      <w:pPr>
+        <w:ind w:left="6480" w:hanging="360"/>
+      </w:pPr>
+      <w:rPr>
+        <w:rFonts w:ascii="Wingdings" w:hAnsi="Wingdings" w:hint="default"/>
+      </w:rPr>
+    </w:lvl>
+  </w:abstractNum>
+  <w:abstractNum w:abstractNumId="11" w15:restartNumberingAfterBreak="0">
     <w:nsid w:val="613A3B49"/>
     <w:multiLevelType w:val="hybridMultilevel"/>
-    <w:tmpl w:val="52EA55E2"/>
+    <w:tmpl w:val="BE7C0BB4"/>
+    <w:lvl w:ilvl="0" w:tplc="04100001">
+      <w:start w:val="1"/>
+      <w:numFmt w:val="bullet"/>
+      <w:lvlText w:val=""/>
+      <w:lvlJc w:val="left"/>
+      <w:pPr>
+        <w:ind w:left="720" w:hanging="360"/>
+      </w:pPr>
+      <w:rPr>
+        <w:rFonts w:ascii="Symbol" w:hAnsi="Symbol" w:hint="default"/>
+      </w:rPr>
+    </w:lvl>
+    <w:lvl w:ilvl="1" w:tplc="04100003">
+      <w:start w:val="1"/>
+      <w:numFmt w:val="bullet"/>
+      <w:lvlText w:val="o"/>
+      <w:lvlJc w:val="left"/>
+      <w:pPr>
+        <w:ind w:left="1440" w:hanging="360"/>
+      </w:pPr>
+      <w:rPr>
+        <w:rFonts w:ascii="Courier New" w:hAnsi="Courier New" w:cs="Courier New" w:hint="default"/>
+      </w:rPr>
+    </w:lvl>
+    <w:lvl w:ilvl="2" w:tplc="04100005" w:tentative="1">
+      <w:start w:val="1"/>
+      <w:numFmt w:val="bullet"/>
+      <w:lvlText w:val=""/>
+      <w:lvlJc w:val="left"/>
+      <w:pPr>
+        <w:ind w:left="2160" w:hanging="360"/>
+      </w:pPr>
+      <w:rPr>
+        <w:rFonts w:ascii="Wingdings" w:hAnsi="Wingdings" w:hint="default"/>
+      </w:rPr>
+    </w:lvl>
+    <w:lvl w:ilvl="3" w:tplc="04100001" w:tentative="1">
+      <w:start w:val="1"/>
+      <w:numFmt w:val="bullet"/>
+      <w:lvlText w:val=""/>
+      <w:lvlJc w:val="left"/>
+      <w:pPr>
+        <w:ind w:left="2880" w:hanging="360"/>
+      </w:pPr>
+      <w:rPr>
+        <w:rFonts w:ascii="Symbol" w:hAnsi="Symbol" w:hint="default"/>
+      </w:rPr>
+    </w:lvl>
+    <w:lvl w:ilvl="4" w:tplc="04100003" w:tentative="1">
+      <w:start w:val="1"/>
+      <w:numFmt w:val="bullet"/>
+      <w:lvlText w:val="o"/>
+      <w:lvlJc w:val="left"/>
+      <w:pPr>
+        <w:ind w:left="3600" w:hanging="360"/>
+      </w:pPr>
+      <w:rPr>
+        <w:rFonts w:ascii="Courier New" w:hAnsi="Courier New" w:cs="Courier New" w:hint="default"/>
+      </w:rPr>
+    </w:lvl>
+    <w:lvl w:ilvl="5" w:tplc="04100005" w:tentative="1">
+      <w:start w:val="1"/>
+      <w:numFmt w:val="bullet"/>
+      <w:lvlText w:val=""/>
+      <w:lvlJc w:val="left"/>
+      <w:pPr>
+        <w:ind w:left="4320" w:hanging="360"/>
+      </w:pPr>
+      <w:rPr>
+        <w:rFonts w:ascii="Wingdings" w:hAnsi="Wingdings" w:hint="default"/>
+      </w:rPr>
+    </w:lvl>
+    <w:lvl w:ilvl="6" w:tplc="04100001" w:tentative="1">
+      <w:start w:val="1"/>
+      <w:numFmt w:val="bullet"/>
+      <w:lvlText w:val=""/>
+      <w:lvlJc w:val="left"/>
+      <w:pPr>
+        <w:ind w:left="5040" w:hanging="360"/>
+      </w:pPr>
+      <w:rPr>
+        <w:rFonts w:ascii="Symbol" w:hAnsi="Symbol" w:hint="default"/>
+      </w:rPr>
+    </w:lvl>
+    <w:lvl w:ilvl="7" w:tplc="04100003" w:tentative="1">
+      <w:start w:val="1"/>
+      <w:numFmt w:val="bullet"/>
+      <w:lvlText w:val="o"/>
+      <w:lvlJc w:val="left"/>
+      <w:pPr>
+        <w:ind w:left="5760" w:hanging="360"/>
+      </w:pPr>
+      <w:rPr>
+        <w:rFonts w:ascii="Courier New" w:hAnsi="Courier New" w:cs="Courier New" w:hint="default"/>
+      </w:rPr>
+    </w:lvl>
+    <w:lvl w:ilvl="8" w:tplc="04100005" w:tentative="1">
+      <w:start w:val="1"/>
+      <w:numFmt w:val="bullet"/>
+      <w:lvlText w:val=""/>
+      <w:lvlJc w:val="left"/>
+      <w:pPr>
+        <w:ind w:left="6480" w:hanging="360"/>
+      </w:pPr>
+      <w:rPr>
+        <w:rFonts w:ascii="Wingdings" w:hAnsi="Wingdings" w:hint="default"/>
+      </w:rPr>
+    </w:lvl>
+  </w:abstractNum>
+  <w:abstractNum w:abstractNumId="12" w15:restartNumberingAfterBreak="0">
+    <w:nsid w:val="7AFF4DC3"/>
+    <w:multiLevelType w:val="hybridMultilevel"/>
+    <w:tmpl w:val="D97275B8"/>
     <w:lvl w:ilvl="0" w:tplc="04100001">
       <w:start w:val="1"/>
       <w:numFmt w:val="bullet"/>
@@ -4429,34 +6187,43 @@
     </w:lvl>
   </w:abstractNum>
   <w:num w:numId="1">
-    <w:abstractNumId w:val="6"/>
+    <w:abstractNumId w:val="7"/>
   </w:num>
   <w:num w:numId="2">
-    <w:abstractNumId w:val="2"/>
+    <w:abstractNumId w:val="3"/>
   </w:num>
   <w:num w:numId="3">
+    <w:abstractNumId w:val="5"/>
+  </w:num>
+  <w:num w:numId="4">
     <w:abstractNumId w:val="4"/>
   </w:num>
-  <w:num w:numId="4">
-    <w:abstractNumId w:val="3"/>
-  </w:num>
   <w:num w:numId="5">
-    <w:abstractNumId w:val="8"/>
+    <w:abstractNumId w:val="9"/>
   </w:num>
   <w:num w:numId="6">
-    <w:abstractNumId w:val="7"/>
+    <w:abstractNumId w:val="8"/>
   </w:num>
   <w:num w:numId="7">
     <w:abstractNumId w:val="0"/>
   </w:num>
   <w:num w:numId="8">
-    <w:abstractNumId w:val="5"/>
+    <w:abstractNumId w:val="6"/>
   </w:num>
   <w:num w:numId="9">
+    <w:abstractNumId w:val="2"/>
+  </w:num>
+  <w:num w:numId="10">
+    <w:abstractNumId w:val="11"/>
+  </w:num>
+  <w:num w:numId="11">
+    <w:abstractNumId w:val="12"/>
+  </w:num>
+  <w:num w:numId="12">
     <w:abstractNumId w:val="1"/>
   </w:num>
-  <w:num w:numId="10">
-    <w:abstractNumId w:val="9"/>
+  <w:num w:numId="13">
+    <w:abstractNumId w:val="10"/>
   </w:num>
 </w:numbering>
 </file>
@@ -4912,6 +6679,7 @@
     <w:uiPriority w:val="9"/>
     <w:unhideWhenUsed/>
     <w:qFormat/>
+    <w:rsid w:val="0078153F"/>
     <w:pPr>
       <w:numPr>
         <w:ilvl w:val="2"/>
@@ -4923,7 +6691,7 @@
     <w:rPr>
       <w:b/>
       <w:bCs/>
-      <w:sz w:val="28"/>
+      <w:sz w:val="22"/>
       <w:szCs w:val="28"/>
     </w:rPr>
   </w:style>
@@ -4959,7 +6727,6 @@
     <w:rPr>
       <w:color w:val="000080"/>
       <w:u w:val="single"/>
-      <w:lang/>
     </w:rPr>
   </w:style>
   <w:style w:type="character" w:customStyle="1" w:styleId="Caratteridinumerazione">
@@ -4978,7 +6745,6 @@
     <w:rPr>
       <w:color w:val="800000"/>
       <w:u w:val="single"/>
-      <w:lang/>
     </w:rPr>
   </w:style>
   <w:style w:type="character" w:customStyle="1" w:styleId="Enfasi">
@@ -5050,6 +6816,41 @@
     <w:rPr>
       <w:sz w:val="36"/>
       <w:szCs w:val="36"/>
+    </w:rPr>
+  </w:style>
+  <w:style w:type="character" w:styleId="Collegamentoipertestuale">
+    <w:name w:val="Hyperlink"/>
+    <w:basedOn w:val="Carpredefinitoparagrafo"/>
+    <w:uiPriority w:val="99"/>
+    <w:unhideWhenUsed/>
+    <w:rsid w:val="00C95340"/>
+    <w:rPr>
+      <w:color w:val="0563C1" w:themeColor="hyperlink"/>
+      <w:u w:val="single"/>
+    </w:rPr>
+  </w:style>
+  <w:style w:type="character" w:styleId="Menzionenonrisolta">
+    <w:name w:val="Unresolved Mention"/>
+    <w:basedOn w:val="Carpredefinitoparagrafo"/>
+    <w:uiPriority w:val="99"/>
+    <w:semiHidden/>
+    <w:unhideWhenUsed/>
+    <w:rsid w:val="00C95340"/>
+    <w:rPr>
+      <w:color w:val="605E5C"/>
+      <w:shd w:val="clear" w:color="auto" w:fill="E1DFDD"/>
+    </w:rPr>
+  </w:style>
+  <w:style w:type="character" w:styleId="Collegamentovisitato">
+    <w:name w:val="FollowedHyperlink"/>
+    <w:basedOn w:val="Carpredefinitoparagrafo"/>
+    <w:uiPriority w:val="99"/>
+    <w:semiHidden/>
+    <w:unhideWhenUsed/>
+    <w:rsid w:val="00C95340"/>
+    <w:rPr>
+      <w:color w:val="954F72" w:themeColor="followedHyperlink"/>
+      <w:u w:val="single"/>
     </w:rPr>
   </w:style>
 </w:styles>
@@ -5348,4 +7149,16 @@
     </a:ext>
   </a:extLst>
 </a:theme>
+</file>
+
+<file path=customXml/item1.xml><?xml version="1.0" encoding="utf-8"?>
+<b:Sources xmlns:b="http://schemas.openxmlformats.org/officeDocument/2006/bibliography" xmlns="http://schemas.openxmlformats.org/officeDocument/2006/bibliography" SelectedStyle="\APASixthEditionOfficeOnline.xsl" StyleName="APA" Version="6"/>
+</file>
+
+<file path=customXml/itemProps1.xml><?xml version="1.0" encoding="utf-8"?>
+<ds:datastoreItem xmlns:ds="http://schemas.openxmlformats.org/officeDocument/2006/customXml" ds:itemID="{60865674-2D44-4DC8-8C9E-66547CF7B503}">
+  <ds:schemaRefs>
+    <ds:schemaRef ds:uri="http://schemas.openxmlformats.org/officeDocument/2006/bibliography"/>
+  </ds:schemaRefs>
+</ds:datastoreItem>
 </file>
--- a/WEB/PROVA ESAME/WCAG/PROVA_ELABORATO.docx
+++ b/WEB/PROVA ESAME/WCAG/PROVA_ELABORATO.docx
@@ -81,7 +81,21 @@
             <w:rStyle w:val="Collegamentoipertestuale"/>
             <w:u w:val="none"/>
           </w:rPr>
-          <w:t>SITO SECONDARIO</w:t>
+          <w:t>SITO SEC</w:t>
+        </w:r>
+        <w:r>
+          <w:rPr>
+            <w:rStyle w:val="Collegamentoipertestuale"/>
+            <w:u w:val="none"/>
+          </w:rPr>
+          <w:t>O</w:t>
+        </w:r>
+        <w:r>
+          <w:rPr>
+            <w:rStyle w:val="Collegamentoipertestuale"/>
+            <w:u w:val="none"/>
+          </w:rPr>
+          <w:t>NDARIO</w:t>
         </w:r>
       </w:hyperlink>
     </w:p>
@@ -162,61 +176,7 @@
             <w:bCs/>
             <w:caps/>
           </w:rPr>
-          <w:t>[1] Informaz</w:t>
-        </w:r>
-        <w:r>
-          <w:rPr>
-            <w:rStyle w:val="Collegamentoipertestuale"/>
-            <w:b/>
-            <w:bCs/>
-            <w:caps/>
-          </w:rPr>
-          <w:t>i</w:t>
-        </w:r>
-        <w:r>
-          <w:rPr>
-            <w:rStyle w:val="Collegamentoipertestuale"/>
-            <w:b/>
-            <w:bCs/>
-            <w:caps/>
-          </w:rPr>
-          <w:t>on</w:t>
-        </w:r>
-        <w:r>
-          <w:rPr>
-            <w:rStyle w:val="Collegamentoipertestuale"/>
-            <w:b/>
-            <w:bCs/>
-            <w:caps/>
-          </w:rPr>
-          <w:t>i</w:t>
-        </w:r>
-        <w:r>
-          <w:rPr>
-            <w:rStyle w:val="Collegamentoipertestuale"/>
-            <w:b/>
-            <w:bCs/>
-            <w:caps/>
-          </w:rPr>
-          <w:t xml:space="preserve"> G</w:t>
-        </w:r>
-        <w:r>
-          <w:rPr>
-            <w:rStyle w:val="Collegamentoipertestuale"/>
-            <w:b/>
-            <w:bCs/>
-            <w:caps/>
-          </w:rPr>
-          <w:t>e</w:t>
-        </w:r>
-        <w:r>
-          <w:rPr>
-            <w:rStyle w:val="Collegamentoipertestuale"/>
-            <w:b/>
-            <w:bCs/>
-            <w:caps/>
-          </w:rPr>
-          <w:t>nerali</w:t>
+          <w:t>[1] Informazioni Generali</w:t>
         </w:r>
       </w:hyperlink>
     </w:p>
@@ -244,88 +204,7 @@
             <w:bCs/>
             <w:caps/>
           </w:rPr>
-          <w:t>[2] = DES</w:t>
-        </w:r>
-        <w:r>
-          <w:rPr>
-            <w:rStyle w:val="Collegamentoipertestuale"/>
-            <w:b/>
-            <w:bCs/>
-            <w:caps/>
-          </w:rPr>
-          <w:t>C</w:t>
-        </w:r>
-        <w:r>
-          <w:rPr>
-            <w:rStyle w:val="Collegamentoipertestuale"/>
-            <w:b/>
-            <w:bCs/>
-            <w:caps/>
-          </w:rPr>
-          <w:t>R</w:t>
-        </w:r>
-        <w:r>
-          <w:rPr>
-            <w:rStyle w:val="Collegamentoipertestuale"/>
-            <w:b/>
-            <w:bCs/>
-            <w:caps/>
-          </w:rPr>
-          <w:t>IZION</w:t>
-        </w:r>
-        <w:r>
-          <w:rPr>
-            <w:rStyle w:val="Collegamentoipertestuale"/>
-            <w:b/>
-            <w:bCs/>
-            <w:caps/>
-          </w:rPr>
-          <w:t>E</w:t>
-        </w:r>
-        <w:r>
-          <w:rPr>
-            <w:rStyle w:val="Collegamentoipertestuale"/>
-            <w:b/>
-            <w:bCs/>
-            <w:caps/>
-          </w:rPr>
-          <w:t xml:space="preserve"> </w:t>
-        </w:r>
-        <w:r>
-          <w:rPr>
-            <w:rStyle w:val="Collegamentoipertestuale"/>
-            <w:b/>
-            <w:bCs/>
-            <w:caps/>
-          </w:rPr>
-          <w:t>G</w:t>
-        </w:r>
-        <w:r>
-          <w:rPr>
-            <w:rStyle w:val="Collegamentoipertestuale"/>
-            <w:b/>
-            <w:bCs/>
-            <w:caps/>
-          </w:rPr>
-          <w:t>E</w:t>
-        </w:r>
-        <w:r>
-          <w:rPr>
-            <w:rStyle w:val="Collegamentoipertestuale"/>
-            <w:b/>
-            <w:bCs/>
-            <w:caps/>
-          </w:rPr>
-          <w:t>N</w:t>
-        </w:r>
-        <w:r>
-          <w:rPr>
-            <w:rStyle w:val="Collegamentoipertestuale"/>
-            <w:b/>
-            <w:bCs/>
-            <w:caps/>
-          </w:rPr>
-          <w:t>ERALE LINEE GUIDA</w:t>
+          <w:t>[2] = DESCRIZIONE GENERALE LINEE GUIDA</w:t>
         </w:r>
       </w:hyperlink>
     </w:p>
@@ -353,43 +232,7 @@
             <w:bCs/>
             <w:caps/>
           </w:rPr>
-          <w:t>[3] = STRU</w:t>
-        </w:r>
-        <w:r>
-          <w:rPr>
-            <w:rStyle w:val="Collegamentoipertestuale"/>
-            <w:b/>
-            <w:bCs/>
-            <w:caps/>
-          </w:rPr>
-          <w:t>M</w:t>
-        </w:r>
-        <w:r>
-          <w:rPr>
-            <w:rStyle w:val="Collegamentoipertestuale"/>
-            <w:b/>
-            <w:bCs/>
-            <w:caps/>
-          </w:rPr>
-          <w:t>EN</w:t>
-        </w:r>
-        <w:r>
-          <w:rPr>
-            <w:rStyle w:val="Collegamentoipertestuale"/>
-            <w:b/>
-            <w:bCs/>
-            <w:caps/>
-          </w:rPr>
-          <w:t>T</w:t>
-        </w:r>
-        <w:r>
-          <w:rPr>
-            <w:rStyle w:val="Collegamentoipertestuale"/>
-            <w:b/>
-            <w:bCs/>
-            <w:caps/>
-          </w:rPr>
-          <w:t>I UTILIZZATI</w:t>
+          <w:t>[3] = STRUMENTI UTILIZZATI</w:t>
         </w:r>
       </w:hyperlink>
     </w:p>
@@ -417,43 +260,7 @@
             <w:bCs/>
             <w:caps/>
           </w:rPr>
-          <w:t>[4] = CRITERI DI V</w:t>
-        </w:r>
-        <w:r>
-          <w:rPr>
-            <w:rStyle w:val="Collegamentoipertestuale"/>
-            <w:b/>
-            <w:bCs/>
-            <w:caps/>
-          </w:rPr>
-          <w:t>A</w:t>
-        </w:r>
-        <w:r>
-          <w:rPr>
-            <w:rStyle w:val="Collegamentoipertestuale"/>
-            <w:b/>
-            <w:bCs/>
-            <w:caps/>
-          </w:rPr>
-          <w:t>LU</w:t>
-        </w:r>
-        <w:r>
-          <w:rPr>
-            <w:rStyle w:val="Collegamentoipertestuale"/>
-            <w:b/>
-            <w:bCs/>
-            <w:caps/>
-          </w:rPr>
-          <w:t>T</w:t>
-        </w:r>
-        <w:r>
-          <w:rPr>
-            <w:rStyle w:val="Collegamentoipertestuale"/>
-            <w:b/>
-            <w:bCs/>
-            <w:caps/>
-          </w:rPr>
-          <w:t>AZIONE</w:t>
+          <w:t>[4] = CRITERI DI VALUTAZIONE</w:t>
         </w:r>
       </w:hyperlink>
     </w:p>
@@ -478,25 +285,7 @@
             <w:bCs/>
             <w:caps/>
           </w:rPr>
-          <w:t>[5] = RACCOLTA e ANALISI</w:t>
-        </w:r>
-        <w:r>
-          <w:rPr>
-            <w:rStyle w:val="Collegamentoipertestuale"/>
-            <w:b/>
-            <w:bCs/>
-            <w:caps/>
-          </w:rPr>
-          <w:t xml:space="preserve"> </w:t>
-        </w:r>
-        <w:r>
-          <w:rPr>
-            <w:rStyle w:val="Collegamentoipertestuale"/>
-            <w:b/>
-            <w:bCs/>
-            <w:caps/>
-          </w:rPr>
-          <w:t>DATI</w:t>
+          <w:t>[5] = RACCOLTA e ANALISI DATI</w:t>
         </w:r>
       </w:hyperlink>
     </w:p>
@@ -521,25 +310,7 @@
             <w:bCs/>
             <w:caps/>
           </w:rPr>
-          <w:t>LIVELLO DI CON</w:t>
-        </w:r>
-        <w:r>
-          <w:rPr>
-            <w:rStyle w:val="Collegamentoipertestuale"/>
-            <w:b/>
-            <w:bCs/>
-            <w:caps/>
-          </w:rPr>
-          <w:t>F</w:t>
-        </w:r>
-        <w:r>
-          <w:rPr>
-            <w:rStyle w:val="Collegamentoipertestuale"/>
-            <w:b/>
-            <w:bCs/>
-            <w:caps/>
-          </w:rPr>
-          <w:t>ORMITÀ (A)</w:t>
+          <w:t>LIVELLO DI CONFORMITÀ (A)</w:t>
         </w:r>
       </w:hyperlink>
     </w:p>
@@ -711,15 +482,36 @@
           <w:ilvl w:val="0"/>
           <w:numId w:val="7"/>
         </w:numPr>
+        <w:rPr>
+          <w:lang w:val="en-US"/>
+        </w:rPr>
       </w:pPr>
       <w:hyperlink r:id="rId10">
         <w:r>
           <w:rPr>
             <w:rStyle w:val="CollegamentoInternet"/>
+            <w:u w:val="none"/>
+            <w:lang w:val="en-US"/>
           </w:rPr>
           <w:t>Home Page</w:t>
         </w:r>
       </w:hyperlink>
+      <w:r>
+        <w:rPr>
+          <w:rStyle w:val="CollegamentoInternet"/>
+          <w:u w:val="none"/>
+          <w:lang w:val="en-US"/>
+        </w:rPr>
+        <w:t xml:space="preserve">  :   </w:t>
+      </w:r>
+      <w:r>
+        <w:rPr>
+          <w:rStyle w:val="CollegamentoInternet"/>
+          <w:u w:val="none"/>
+          <w:lang w:val="en-US"/>
+        </w:rPr>
+        <w:t>https://www.tesaf.unipd.it/</w:t>
+      </w:r>
     </w:p>
     <w:p>
       <w:pPr>
@@ -823,29 +615,14 @@
         <w:t>[2] = DESCRIZIONE GENERALE LINEE GUIDA</w:t>
       </w:r>
       <w:r>
-        <w:t xml:space="preserve"> </w:t>
-      </w:r>
-      <w:r>
-        <w:t xml:space="preserve"> </w:t>
+        <w:t xml:space="preserve">  </w:t>
       </w:r>
       <w:hyperlink w:anchor="_INDICE" w:history="1">
         <w:r>
           <w:rPr>
             <w:rStyle w:val="Collegamentoipertestuale"/>
           </w:rPr>
-          <w:t>IN</w:t>
-        </w:r>
-        <w:r>
-          <w:rPr>
-            <w:rStyle w:val="Collegamentoipertestuale"/>
-          </w:rPr>
-          <w:t>D</w:t>
-        </w:r>
-        <w:r>
-          <w:rPr>
-            <w:rStyle w:val="Collegamentoipertestuale"/>
-          </w:rPr>
-          <w:t>ICE</w:t>
+          <w:t>INDICE</w:t>
         </w:r>
       </w:hyperlink>
     </w:p>
@@ -1683,6 +1460,8 @@
           <w:numId w:val="1"/>
         </w:numPr>
       </w:pPr>
+      <w:bookmarkStart w:id="5" w:name="_USABILITÀ:"/>
+      <w:bookmarkEnd w:id="5"/>
       <w:r>
         <w:t>USABILITÀ</w:t>
       </w:r>
@@ -2005,35 +1784,20 @@
       <w:pPr>
         <w:pStyle w:val="Titolo1"/>
       </w:pPr>
-      <w:bookmarkStart w:id="5" w:name="_[3]_=_STRUMENTI"/>
-      <w:bookmarkEnd w:id="5"/>
+      <w:bookmarkStart w:id="6" w:name="_[3]_=_STRUMENTI"/>
+      <w:bookmarkEnd w:id="6"/>
       <w:r>
         <w:t>[3] = STRUMENTI UTILIZZATI</w:t>
       </w:r>
       <w:r>
-        <w:t xml:space="preserve">        </w:t>
-      </w:r>
-      <w:r>
-        <w:t xml:space="preserve"> </w:t>
+        <w:t xml:space="preserve">         </w:t>
       </w:r>
       <w:hyperlink w:anchor="_INDICE" w:history="1">
         <w:r>
           <w:rPr>
             <w:rStyle w:val="Collegamentoipertestuale"/>
           </w:rPr>
-          <w:t>IN</w:t>
-        </w:r>
-        <w:r>
-          <w:rPr>
-            <w:rStyle w:val="Collegamentoipertestuale"/>
-          </w:rPr>
-          <w:t>D</w:t>
-        </w:r>
-        <w:r>
-          <w:rPr>
-            <w:rStyle w:val="Collegamentoipertestuale"/>
-          </w:rPr>
-          <w:t>ICE</w:t>
+          <w:t>INDICE</w:t>
         </w:r>
       </w:hyperlink>
     </w:p>
@@ -2079,7 +1843,13 @@
         <w:rPr>
           <w:lang w:val="en-US"/>
         </w:rPr>
-        <w:t>GEN  (</w:t>
+        <w:t>gen</w:t>
+      </w:r>
+      <w:r>
+        <w:rPr>
+          <w:lang w:val="en-US"/>
+        </w:rPr>
+        <w:t xml:space="preserve">  (</w:t>
       </w:r>
       <w:proofErr w:type="gramEnd"/>
       <w:r>
@@ -2271,21 +2041,7 @@
           <w:b/>
           <w:bCs/>
         </w:rPr>
-        <w:t>IPHONE SE (375*667</w:t>
-      </w:r>
-      <w:r>
-        <w:rPr>
-          <w:b/>
-          <w:bCs/>
-        </w:rPr>
-        <w:t>px</w:t>
-      </w:r>
-      <w:r>
-        <w:rPr>
-          <w:b/>
-          <w:bCs/>
-        </w:rPr>
-        <w:t>)</w:t>
+        <w:t>IPHONE SE (375*667px)</w:t>
       </w:r>
     </w:p>
     <w:p>
@@ -2495,297 +2251,13 @@
       <w:pPr>
         <w:pStyle w:val="Titolo1"/>
       </w:pPr>
-      <w:bookmarkStart w:id="6" w:name="_[4]_=_CRITERI"/>
-      <w:bookmarkEnd w:id="6"/>
+      <w:bookmarkStart w:id="7" w:name="_[4]_=_CRITERI"/>
+      <w:bookmarkEnd w:id="7"/>
       <w:r>
         <w:t>[4] = CRITERI DI VALUTAZIONE</w:t>
       </w:r>
       <w:r>
-        <w:t xml:space="preserve">      </w:t>
-      </w:r>
-      <w:r>
-        <w:t xml:space="preserve"> </w:t>
-      </w:r>
-      <w:hyperlink w:anchor="_INDICE" w:history="1">
-        <w:r>
-          <w:rPr>
-            <w:rStyle w:val="Collegamentoipertestuale"/>
-          </w:rPr>
-          <w:t>IN</w:t>
-        </w:r>
-        <w:r>
-          <w:rPr>
-            <w:rStyle w:val="Collegamentoipertestuale"/>
-          </w:rPr>
-          <w:t>D</w:t>
-        </w:r>
-        <w:r>
-          <w:rPr>
-            <w:rStyle w:val="Collegamentoipertestuale"/>
-          </w:rPr>
-          <w:t>ICE</w:t>
-        </w:r>
-      </w:hyperlink>
-    </w:p>
-    <w:p>
-      <w:pPr>
-        <w:pStyle w:val="Corpotesto"/>
-        <w:numPr>
-          <w:ilvl w:val="0"/>
-          <w:numId w:val="6"/>
-        </w:numPr>
-        <w:rPr>
-          <w:b/>
-          <w:bCs/>
-        </w:rPr>
-      </w:pPr>
-      <w:r>
-        <w:rPr>
-          <w:b/>
-          <w:bCs/>
-        </w:rPr>
-        <w:t>Esperienza Personale con qualsiasi dispositivo elencato</w:t>
-      </w:r>
-    </w:p>
-    <w:p>
-      <w:pPr>
-        <w:pStyle w:val="Corpotesto"/>
-        <w:numPr>
-          <w:ilvl w:val="0"/>
-          <w:numId w:val="6"/>
-        </w:numPr>
-        <w:rPr>
-          <w:b/>
-          <w:bCs/>
-        </w:rPr>
-      </w:pPr>
-      <w:r>
-        <w:rPr>
-          <w:b/>
-          <w:bCs/>
-        </w:rPr>
-        <w:t>Esperienza di parenti con problemi di vista</w:t>
-      </w:r>
-    </w:p>
-    <w:p>
-      <w:pPr>
-        <w:pStyle w:val="Corpotesto"/>
-        <w:numPr>
-          <w:ilvl w:val="0"/>
-          <w:numId w:val="6"/>
-        </w:numPr>
-      </w:pPr>
-      <w:r>
-        <w:rPr>
-          <w:b/>
-          <w:bCs/>
-        </w:rPr>
-        <w:t xml:space="preserve">Accessibilità e Navigabilità completa delle </w:t>
-      </w:r>
-      <w:proofErr w:type="gramStart"/>
-      <w:r>
-        <w:rPr>
-          <w:b/>
-          <w:bCs/>
-        </w:rPr>
-        <w:t>2</w:t>
-      </w:r>
-      <w:proofErr w:type="gramEnd"/>
-      <w:r>
-        <w:rPr>
-          <w:b/>
-          <w:bCs/>
-        </w:rPr>
-        <w:t xml:space="preserve"> pagine</w:t>
-      </w:r>
-    </w:p>
-    <w:p>
-      <w:pPr>
-        <w:pStyle w:val="Corpotesto"/>
-        <w:numPr>
-          <w:ilvl w:val="0"/>
-          <w:numId w:val="6"/>
-        </w:numPr>
-      </w:pPr>
-      <w:r>
-        <w:rPr>
-          <w:b/>
-          <w:bCs/>
-        </w:rPr>
-        <w:lastRenderedPageBreak/>
-        <w:t xml:space="preserve">CONFORMANCE REVIEW: </w:t>
-      </w:r>
-    </w:p>
-    <w:p>
-      <w:pPr>
-        <w:pStyle w:val="Corpotesto"/>
-        <w:numPr>
-          <w:ilvl w:val="1"/>
-          <w:numId w:val="6"/>
-        </w:numPr>
-      </w:pPr>
-      <w:r>
-        <w:rPr>
-          <w:b/>
-          <w:bCs/>
-        </w:rPr>
-        <w:t>Definizione degli strumenti da adoperare per la valutazione</w:t>
-      </w:r>
-    </w:p>
-    <w:p>
-      <w:pPr>
-        <w:pStyle w:val="Corpotesto"/>
-        <w:numPr>
-          <w:ilvl w:val="1"/>
-          <w:numId w:val="6"/>
-        </w:numPr>
-      </w:pPr>
-      <w:r>
-        <w:rPr>
-          <w:b/>
-          <w:bCs/>
-        </w:rPr>
-        <w:t>Valutazione di ogni linea guida</w:t>
-      </w:r>
-    </w:p>
-    <w:p>
-      <w:pPr>
-        <w:pStyle w:val="Corpotesto"/>
-        <w:numPr>
-          <w:ilvl w:val="1"/>
-          <w:numId w:val="6"/>
-        </w:numPr>
-      </w:pPr>
-      <w:r>
-        <w:rPr>
-          <w:b/>
-          <w:bCs/>
-        </w:rPr>
-        <w:t>Analisi dei Risultati (successi/errori)</w:t>
-      </w:r>
-    </w:p>
-    <w:p>
-      <w:pPr>
-        <w:pStyle w:val="Corpotesto"/>
-        <w:numPr>
-          <w:ilvl w:val="0"/>
-          <w:numId w:val="6"/>
-        </w:numPr>
-      </w:pPr>
-      <w:r>
-        <w:rPr>
-          <w:b/>
-          <w:bCs/>
-        </w:rPr>
-        <w:t>SMOKE TEST:</w:t>
-      </w:r>
-    </w:p>
-    <w:p>
-      <w:pPr>
-        <w:pStyle w:val="Corpotesto"/>
-        <w:numPr>
-          <w:ilvl w:val="1"/>
-          <w:numId w:val="6"/>
-        </w:numPr>
-      </w:pPr>
-      <w:r>
-        <w:rPr>
-          <w:b/>
-          <w:bCs/>
-        </w:rPr>
-        <w:t>Disabilitare le immagini</w:t>
-      </w:r>
-    </w:p>
-    <w:p>
-      <w:pPr>
-        <w:pStyle w:val="Corpotesto"/>
-        <w:numPr>
-          <w:ilvl w:val="1"/>
-          <w:numId w:val="6"/>
-        </w:numPr>
-      </w:pPr>
-      <w:r>
-        <w:rPr>
-          <w:b/>
-          <w:bCs/>
-        </w:rPr>
-        <w:t>Solo Tastiera</w:t>
-      </w:r>
-    </w:p>
-    <w:p>
-      <w:pPr>
-        <w:pStyle w:val="Corpotesto"/>
-        <w:numPr>
-          <w:ilvl w:val="1"/>
-          <w:numId w:val="6"/>
-        </w:numPr>
-      </w:pPr>
-      <w:r>
-        <w:rPr>
-          <w:b/>
-          <w:bCs/>
-        </w:rPr>
-        <w:t xml:space="preserve">Usare </w:t>
-      </w:r>
-      <w:proofErr w:type="spellStart"/>
-      <w:r>
-        <w:rPr>
-          <w:b/>
-          <w:bCs/>
-        </w:rPr>
-        <w:t>lynx</w:t>
-      </w:r>
-      <w:proofErr w:type="spellEnd"/>
-      <w:r>
-        <w:rPr>
-          <w:b/>
-          <w:bCs/>
-        </w:rPr>
-        <w:t xml:space="preserve"> dal terminale: </w:t>
-      </w:r>
-      <w:r>
-        <w:t>serve per mostrare i pulsanti e comandi principali di navigazione, oppure le intestazioni (H1, H2 …)</w:t>
-      </w:r>
-    </w:p>
-    <w:p>
-      <w:pPr>
-        <w:pStyle w:val="Corpotesto"/>
-        <w:numPr>
-          <w:ilvl w:val="1"/>
-          <w:numId w:val="6"/>
-        </w:numPr>
-        <w:rPr>
-          <w:b/>
-          <w:bCs/>
-        </w:rPr>
-      </w:pPr>
-      <w:r>
-        <w:rPr>
-          <w:b/>
-          <w:bCs/>
-        </w:rPr>
-        <w:t>TENCOLOGIE ASSISTIVE: Screen Reader + Strumento per Daltonici</w:t>
-      </w:r>
-    </w:p>
-    <w:p>
-      <w:pPr>
-        <w:pStyle w:val="Corpotesto"/>
-      </w:pPr>
-    </w:p>
-    <w:p>
-      <w:pPr>
-        <w:pStyle w:val="Titolo1"/>
-      </w:pPr>
-      <w:bookmarkStart w:id="7" w:name="_[5]_=_RACCOLTA"/>
-      <w:bookmarkEnd w:id="7"/>
-      <w:r>
-        <w:t>[5] = RACCOLTA e ANALISI DATI</w:t>
-      </w:r>
-      <w:r>
-        <w:t xml:space="preserve">     </w:t>
-      </w:r>
-      <w:r>
-        <w:t xml:space="preserve"> </w:t>
+        <w:t xml:space="preserve">       </w:t>
       </w:r>
       <w:hyperlink w:anchor="_INDICE" w:history="1">
         <w:r>
@@ -2799,6 +2271,272 @@
     <w:p>
       <w:pPr>
         <w:pStyle w:val="Corpotesto"/>
+        <w:numPr>
+          <w:ilvl w:val="0"/>
+          <w:numId w:val="6"/>
+        </w:numPr>
+        <w:rPr>
+          <w:b/>
+          <w:bCs/>
+        </w:rPr>
+      </w:pPr>
+      <w:r>
+        <w:rPr>
+          <w:b/>
+          <w:bCs/>
+        </w:rPr>
+        <w:t>Esperienza Personale con qualsiasi dispositivo elencato</w:t>
+      </w:r>
+    </w:p>
+    <w:p>
+      <w:pPr>
+        <w:pStyle w:val="Corpotesto"/>
+        <w:numPr>
+          <w:ilvl w:val="0"/>
+          <w:numId w:val="6"/>
+        </w:numPr>
+        <w:rPr>
+          <w:b/>
+          <w:bCs/>
+        </w:rPr>
+      </w:pPr>
+      <w:r>
+        <w:rPr>
+          <w:b/>
+          <w:bCs/>
+        </w:rPr>
+        <w:t>Esperienza di parenti con problemi di vista</w:t>
+      </w:r>
+    </w:p>
+    <w:p>
+      <w:pPr>
+        <w:pStyle w:val="Corpotesto"/>
+        <w:numPr>
+          <w:ilvl w:val="0"/>
+          <w:numId w:val="6"/>
+        </w:numPr>
+      </w:pPr>
+      <w:r>
+        <w:rPr>
+          <w:b/>
+          <w:bCs/>
+        </w:rPr>
+        <w:t xml:space="preserve">Accessibilità e Navigabilità completa delle </w:t>
+      </w:r>
+      <w:proofErr w:type="gramStart"/>
+      <w:r>
+        <w:rPr>
+          <w:b/>
+          <w:bCs/>
+        </w:rPr>
+        <w:t>2</w:t>
+      </w:r>
+      <w:proofErr w:type="gramEnd"/>
+      <w:r>
+        <w:rPr>
+          <w:b/>
+          <w:bCs/>
+        </w:rPr>
+        <w:t xml:space="preserve"> pagine</w:t>
+      </w:r>
+    </w:p>
+    <w:p>
+      <w:pPr>
+        <w:pStyle w:val="Corpotesto"/>
+        <w:numPr>
+          <w:ilvl w:val="0"/>
+          <w:numId w:val="6"/>
+        </w:numPr>
+      </w:pPr>
+      <w:r>
+        <w:rPr>
+          <w:b/>
+          <w:bCs/>
+        </w:rPr>
+        <w:lastRenderedPageBreak/>
+        <w:t xml:space="preserve">CONFORMANCE REVIEW: </w:t>
+      </w:r>
+    </w:p>
+    <w:p>
+      <w:pPr>
+        <w:pStyle w:val="Corpotesto"/>
+        <w:numPr>
+          <w:ilvl w:val="1"/>
+          <w:numId w:val="6"/>
+        </w:numPr>
+      </w:pPr>
+      <w:r>
+        <w:rPr>
+          <w:b/>
+          <w:bCs/>
+        </w:rPr>
+        <w:t>Definizione degli strumenti da adoperare per la valutazione</w:t>
+      </w:r>
+    </w:p>
+    <w:p>
+      <w:pPr>
+        <w:pStyle w:val="Corpotesto"/>
+        <w:numPr>
+          <w:ilvl w:val="1"/>
+          <w:numId w:val="6"/>
+        </w:numPr>
+      </w:pPr>
+      <w:r>
+        <w:rPr>
+          <w:b/>
+          <w:bCs/>
+        </w:rPr>
+        <w:t>Valutazione di ogni linea guida</w:t>
+      </w:r>
+    </w:p>
+    <w:p>
+      <w:pPr>
+        <w:pStyle w:val="Corpotesto"/>
+        <w:numPr>
+          <w:ilvl w:val="1"/>
+          <w:numId w:val="6"/>
+        </w:numPr>
+      </w:pPr>
+      <w:r>
+        <w:rPr>
+          <w:b/>
+          <w:bCs/>
+        </w:rPr>
+        <w:t>Analisi dei Risultati (successi/errori)</w:t>
+      </w:r>
+    </w:p>
+    <w:p>
+      <w:pPr>
+        <w:pStyle w:val="Corpotesto"/>
+        <w:numPr>
+          <w:ilvl w:val="0"/>
+          <w:numId w:val="6"/>
+        </w:numPr>
+      </w:pPr>
+      <w:r>
+        <w:rPr>
+          <w:b/>
+          <w:bCs/>
+        </w:rPr>
+        <w:t>SMOKE TEST:</w:t>
+      </w:r>
+    </w:p>
+    <w:p>
+      <w:pPr>
+        <w:pStyle w:val="Corpotesto"/>
+        <w:numPr>
+          <w:ilvl w:val="1"/>
+          <w:numId w:val="6"/>
+        </w:numPr>
+      </w:pPr>
+      <w:r>
+        <w:rPr>
+          <w:b/>
+          <w:bCs/>
+        </w:rPr>
+        <w:t>Disabilitare le immagini</w:t>
+      </w:r>
+    </w:p>
+    <w:p>
+      <w:pPr>
+        <w:pStyle w:val="Corpotesto"/>
+        <w:numPr>
+          <w:ilvl w:val="1"/>
+          <w:numId w:val="6"/>
+        </w:numPr>
+      </w:pPr>
+      <w:r>
+        <w:rPr>
+          <w:b/>
+          <w:bCs/>
+        </w:rPr>
+        <w:t>Solo Tastiera</w:t>
+      </w:r>
+    </w:p>
+    <w:p>
+      <w:pPr>
+        <w:pStyle w:val="Corpotesto"/>
+        <w:numPr>
+          <w:ilvl w:val="1"/>
+          <w:numId w:val="6"/>
+        </w:numPr>
+      </w:pPr>
+      <w:r>
+        <w:rPr>
+          <w:b/>
+          <w:bCs/>
+        </w:rPr>
+        <w:t xml:space="preserve">Usare </w:t>
+      </w:r>
+      <w:proofErr w:type="spellStart"/>
+      <w:r>
+        <w:rPr>
+          <w:b/>
+          <w:bCs/>
+        </w:rPr>
+        <w:t>lynx</w:t>
+      </w:r>
+      <w:proofErr w:type="spellEnd"/>
+      <w:r>
+        <w:rPr>
+          <w:b/>
+          <w:bCs/>
+        </w:rPr>
+        <w:t xml:space="preserve"> dal terminale: </w:t>
+      </w:r>
+      <w:r>
+        <w:t>serve per mostrare i pulsanti e comandi principali di navigazione, oppure le intestazioni (H1, H2 …)</w:t>
+      </w:r>
+    </w:p>
+    <w:p>
+      <w:pPr>
+        <w:pStyle w:val="Corpotesto"/>
+        <w:numPr>
+          <w:ilvl w:val="1"/>
+          <w:numId w:val="6"/>
+        </w:numPr>
+        <w:rPr>
+          <w:b/>
+          <w:bCs/>
+        </w:rPr>
+      </w:pPr>
+      <w:r>
+        <w:rPr>
+          <w:b/>
+          <w:bCs/>
+        </w:rPr>
+        <w:t>TENCOLOGIE ASSISTIVE: Screen Reader + Strumento per Daltonici</w:t>
+      </w:r>
+    </w:p>
+    <w:p>
+      <w:pPr>
+        <w:pStyle w:val="Corpotesto"/>
+      </w:pPr>
+    </w:p>
+    <w:p>
+      <w:pPr>
+        <w:pStyle w:val="Titolo1"/>
+      </w:pPr>
+      <w:bookmarkStart w:id="8" w:name="_[5]_=_RACCOLTA"/>
+      <w:bookmarkEnd w:id="8"/>
+      <w:r>
+        <w:t>[5] = RACCOLTA e ANALISI DATI</w:t>
+      </w:r>
+      <w:r>
+        <w:t xml:space="preserve">      </w:t>
+      </w:r>
+      <w:hyperlink w:anchor="_INDICE" w:history="1">
+        <w:r>
+          <w:rPr>
+            <w:rStyle w:val="Collegamentoipertestuale"/>
+          </w:rPr>
+          <w:t>INDICE</w:t>
+        </w:r>
+      </w:hyperlink>
+    </w:p>
+    <w:p>
+      <w:pPr>
+        <w:pStyle w:val="Corpotesto"/>
       </w:pPr>
     </w:p>
     <w:p>
@@ -2845,14 +2583,9 @@
       <w:r>
         <w:t xml:space="preserve"> Il lettore di </w:t>
       </w:r>
-      <w:proofErr w:type="gramStart"/>
-      <w:r>
-        <w:t xml:space="preserve">schermo </w:t>
-      </w:r>
-      <w:r>
-        <w:t>perciò</w:t>
-      </w:r>
-      <w:proofErr w:type="gramEnd"/>
+      <w:r>
+        <w:t>schermo, perciò,</w:t>
+      </w:r>
       <w:r>
         <w:t xml:space="preserve"> </w:t>
       </w:r>
@@ -2864,7 +2597,13 @@
         <w:t>imposterà</w:t>
       </w:r>
       <w:r>
-        <w:t xml:space="preserve"> la lingua come la </w:t>
+        <w:t xml:space="preserve"> la lingua</w:t>
+      </w:r>
+      <w:r>
+        <w:t xml:space="preserve"> del documento</w:t>
+      </w:r>
+      <w:r>
+        <w:t xml:space="preserve"> come la </w:t>
       </w:r>
       <w:r>
         <w:rPr>
@@ -2923,8 +2662,8 @@
       <w:pPr>
         <w:pStyle w:val="Titolo2"/>
       </w:pPr>
-      <w:bookmarkStart w:id="8" w:name="_LIVELLO_DI_CONFORMITÀ"/>
-      <w:bookmarkEnd w:id="8"/>
+      <w:bookmarkStart w:id="9" w:name="_LIVELLO_DI_CONFORMITÀ"/>
+      <w:bookmarkEnd w:id="9"/>
       <w:r>
         <w:t xml:space="preserve">LIVELLO </w:t>
       </w:r>
@@ -3086,10 +2825,27 @@
         <w:t xml:space="preserve">Esistono degli </w:t>
       </w:r>
       <w:r>
-        <w:t>input (evidenziati in giallo)</w:t>
-      </w:r>
-      <w:r>
-        <w:t xml:space="preserve"> non visibili nella pagina,</w:t>
+        <w:rPr>
+          <w:b/>
+          <w:bCs/>
+        </w:rPr>
+        <w:t>input</w:t>
+      </w:r>
+      <w:r>
+        <w:t xml:space="preserve"> (evidenziati in giallo)</w:t>
+      </w:r>
+      <w:r>
+        <w:t xml:space="preserve"> </w:t>
+      </w:r>
+      <w:r>
+        <w:rPr>
+          <w:b/>
+          <w:bCs/>
+        </w:rPr>
+        <w:t>non visibili</w:t>
+      </w:r>
+      <w:r>
+        <w:t xml:space="preserve"> nella pagina,</w:t>
       </w:r>
       <w:r>
         <w:t xml:space="preserve"> </w:t>
@@ -3233,84 +2989,12 @@
       <w:pPr>
         <w:pStyle w:val="Corpotesto"/>
         <w:numPr>
-          <w:ilvl w:val="0"/>
-          <w:numId w:val="10"/>
-        </w:numPr>
-      </w:pPr>
-      <w:hyperlink w:anchor="_PERCEPIBILITÀ:" w:history="1">
-        <w:r>
-          <w:rPr>
-            <w:rStyle w:val="Collegamentoipertestuale"/>
-            <w:b/>
-            <w:bCs/>
-          </w:rPr>
-          <w:t>ADATTABILITÀ</w:t>
-        </w:r>
-      </w:hyperlink>
-      <w:r>
-        <w:rPr>
-          <w:b/>
-          <w:bCs/>
-        </w:rPr>
-        <w:t xml:space="preserve">: </w:t>
-      </w:r>
-    </w:p>
-    <w:p>
-      <w:pPr>
-        <w:pStyle w:val="Corpotesto"/>
-        <w:numPr>
           <w:ilvl w:val="1"/>
           <w:numId w:val="10"/>
         </w:numPr>
       </w:pPr>
       <w:r>
-        <w:t xml:space="preserve">A colpo d’occhio le </w:t>
-      </w:r>
-      <w:r>
-        <w:t xml:space="preserve">sezioni semantiche </w:t>
-      </w:r>
-      <w:r>
-        <w:t>sono subito distinguibili</w:t>
-      </w:r>
-      <w:r>
-        <w:t xml:space="preserve"> </w:t>
-      </w:r>
-    </w:p>
-    <w:p>
-      <w:pPr>
-        <w:pStyle w:val="Corpotesto"/>
-        <w:numPr>
-          <w:ilvl w:val="1"/>
-          <w:numId w:val="10"/>
-        </w:numPr>
-      </w:pPr>
-      <w:r>
-        <w:t>Sono presenti dei problemi durante la navigazione con tastiera,</w:t>
-      </w:r>
-      <w:r>
-        <w:t xml:space="preserve"> quando viene effettuata la tabulazione si passa rapidamente dal pulsante evidenziato del primo Banner (id = “</w:t>
-      </w:r>
-      <w:proofErr w:type="spellStart"/>
-      <w:r>
-        <w:t>main</w:t>
-      </w:r>
-      <w:proofErr w:type="spellEnd"/>
-      <w:r>
-        <w:t>”) contenuto principale della pagina, al Banner News ed Eventi.</w:t>
-      </w:r>
-      <w:r>
-        <w:t xml:space="preserve"> Questo problema si riversa soprattutto per gli utenti non vedenti. </w:t>
-      </w:r>
-      <w:hyperlink w:anchor="_LIVELLO_DI_CONFORMITÀ_1" w:history="1">
-        <w:r>
-          <w:rPr>
-            <w:rStyle w:val="Collegamentoipertestuale"/>
-          </w:rPr>
-          <w:t>Soluzione</w:t>
-        </w:r>
-      </w:hyperlink>
-      <w:r>
-        <w:t xml:space="preserve"> (AA)</w:t>
+        <w:t>Altri elementi non visibili sono all’interno del menu a comparsa. Più precisamente i link che servono a skippare i sottomenu.</w:t>
       </w:r>
     </w:p>
     <w:p>
@@ -3319,10 +3003,10 @@
       </w:pPr>
       <w:r>
         <w:drawing>
-          <wp:inline distT="0" distB="0" distL="0" distR="0" wp14:anchorId="590048A7" wp14:editId="00EA47BA">
-            <wp:extent cx="6120130" cy="2435860"/>
-            <wp:effectExtent l="0" t="0" r="0" b="2540"/>
-            <wp:docPr id="11" name="Immagine 11" descr="Immagine che contiene testo, portatile&#10;&#10;Descrizione generata automaticamente"/>
+          <wp:inline distT="0" distB="0" distL="0" distR="0" wp14:anchorId="5B00826E" wp14:editId="239A6E96">
+            <wp:extent cx="6120130" cy="4283075"/>
+            <wp:effectExtent l="0" t="0" r="0" b="3175"/>
+            <wp:docPr id="22" name="Immagine 22" descr="Immagine che contiene testo&#10;&#10;Descrizione generata automaticamente"/>
             <wp:cNvGraphicFramePr>
               <a:graphicFrameLocks xmlns:a="http://schemas.openxmlformats.org/drawingml/2006/main" noChangeAspect="1"/>
             </wp:cNvGraphicFramePr>
@@ -3330,7 +3014,7 @@
               <a:graphicData uri="http://schemas.openxmlformats.org/drawingml/2006/picture">
                 <pic:pic xmlns:pic="http://schemas.openxmlformats.org/drawingml/2006/picture">
                   <pic:nvPicPr>
-                    <pic:cNvPr id="11" name="Immagine 11" descr="Immagine che contiene testo, portatile&#10;&#10;Descrizione generata automaticamente"/>
+                    <pic:cNvPr id="22" name="Immagine 22" descr="Immagine che contiene testo&#10;&#10;Descrizione generata automaticamente"/>
                     <pic:cNvPicPr/>
                   </pic:nvPicPr>
                   <pic:blipFill>
@@ -3342,7 +3026,7 @@
                   <pic:spPr>
                     <a:xfrm>
                       <a:off x="0" y="0"/>
-                      <a:ext cx="6120130" cy="2435860"/>
+                      <a:ext cx="6120130" cy="4283075"/>
                     </a:xfrm>
                     <a:prstGeom prst="rect">
                       <a:avLst/>
@@ -3358,38 +3042,29 @@
     <w:p>
       <w:pPr>
         <w:pStyle w:val="Corpotesto"/>
-        <w:numPr>
-          <w:ilvl w:val="1"/>
-          <w:numId w:val="10"/>
-        </w:numPr>
-      </w:pPr>
-      <w:r>
-        <w:t xml:space="preserve">Primo TAB indirizza a un link interno della pagina riferito al </w:t>
-      </w:r>
-      <w:r>
-        <w:t>contenuto principale</w:t>
-      </w:r>
-      <w:r>
-        <w:t xml:space="preserve"> (#main)</w:t>
-      </w:r>
-      <w:r>
-        <w:t>, cioè il primo banner</w:t>
-      </w:r>
-    </w:p>
-    <w:p>
-      <w:pPr>
-        <w:pStyle w:val="Corpotesto"/>
-        <w:ind w:left="360"/>
-      </w:pPr>
-      <w:r>
-        <w:rPr>
-          <w:noProof/>
-        </w:rPr>
+      </w:pPr>
+      <w:r>
+        <w:t>In questo momento è aperto il sottomenu dipartimento. Lo si capisce dalla freccetta e dal colore rosso della scritta Dipartimento. Come si nota il colore non è molto evidente.</w:t>
+      </w:r>
+    </w:p>
+    <w:p>
+      <w:pPr>
+        <w:pStyle w:val="Corpotesto"/>
+      </w:pPr>
+      <w:r>
+        <w:t>Per migliorare questo aspetto è sufficiente impostare la proprietà CSS in questo modo</w:t>
+      </w:r>
+    </w:p>
+    <w:p>
+      <w:pPr>
+        <w:pStyle w:val="Corpotesto"/>
+      </w:pPr>
+      <w:r>
         <w:drawing>
-          <wp:inline distT="0" distB="0" distL="0" distR="0" wp14:anchorId="2CE4BC1A" wp14:editId="5E10EF1C">
-            <wp:extent cx="4282811" cy="624894"/>
-            <wp:effectExtent l="0" t="0" r="3810" b="3810"/>
-            <wp:docPr id="1" name="Immagine 1"/>
+          <wp:inline distT="0" distB="0" distL="0" distR="0" wp14:anchorId="2C53FE17" wp14:editId="2D478D53">
+            <wp:extent cx="2629128" cy="1082134"/>
+            <wp:effectExtent l="0" t="0" r="0" b="3810"/>
+            <wp:docPr id="23" name="Immagine 23" descr="Immagine che contiene testo&#10;&#10;Descrizione generata automaticamente"/>
             <wp:cNvGraphicFramePr>
               <a:graphicFrameLocks xmlns:a="http://schemas.openxmlformats.org/drawingml/2006/main" noChangeAspect="1"/>
             </wp:cNvGraphicFramePr>
@@ -3397,7 +3072,7 @@
               <a:graphicData uri="http://schemas.openxmlformats.org/drawingml/2006/picture">
                 <pic:pic xmlns:pic="http://schemas.openxmlformats.org/drawingml/2006/picture">
                   <pic:nvPicPr>
-                    <pic:cNvPr id="1" name=""/>
+                    <pic:cNvPr id="23" name="Immagine 23" descr="Immagine che contiene testo&#10;&#10;Descrizione generata automaticamente"/>
                     <pic:cNvPicPr/>
                   </pic:nvPicPr>
                   <pic:blipFill>
@@ -3409,7 +3084,7 @@
                   <pic:spPr>
                     <a:xfrm>
                       <a:off x="0" y="0"/>
-                      <a:ext cx="4282811" cy="624894"/>
+                      <a:ext cx="2629128" cy="1082134"/>
                     </a:xfrm>
                     <a:prstGeom prst="rect">
                       <a:avLst/>
@@ -3425,55 +3100,181 @@
     <w:p>
       <w:pPr>
         <w:pStyle w:val="Corpotesto"/>
-        <w:ind w:left="360"/>
-      </w:pPr>
-      <w:r>
-        <w:t xml:space="preserve">Anche se più elementi possiedono lo stesso valore di </w:t>
+      </w:pPr>
+      <w:r>
+        <w:t xml:space="preserve"> Il link selezionato dal TAB ora è indistinguibile, lo si capisce solamente dalla barra blu in </w:t>
+      </w:r>
+      <w:proofErr w:type="gramStart"/>
+      <w:r>
+        <w:t>basso  DX</w:t>
+      </w:r>
+      <w:proofErr w:type="gramEnd"/>
+      <w:r>
+        <w:t xml:space="preserve"> della pagina che individua il link di destinazione. Premendo INVIO si skippa il sottomenu laterale e si passa direttamente al sottomenu Didattica. Questa operazione è valida per ogni sottomenu.</w:t>
+      </w:r>
+    </w:p>
+    <w:p>
+      <w:pPr>
+        <w:pStyle w:val="Corpotesto"/>
+      </w:pPr>
+      <w:r>
+        <w:rPr>
+          <w:b/>
+          <w:bCs/>
+        </w:rPr>
+        <w:t xml:space="preserve">Ogni link nascosto possiede la classe </w:t>
+      </w:r>
+      <w:proofErr w:type="gramStart"/>
+      <w:r>
+        <w:rPr>
+          <w:b/>
+          <w:bCs/>
+        </w:rPr>
+        <w:t>“</w:t>
       </w:r>
       <w:proofErr w:type="spellStart"/>
       <w:r>
-        <w:t>tabIndex</w:t>
+        <w:rPr>
+          <w:b/>
+          <w:bCs/>
+        </w:rPr>
+        <w:t>skiplink</w:t>
       </w:r>
       <w:proofErr w:type="spellEnd"/>
       <w:r>
-        <w:t xml:space="preserve"> non vengono generati conflitti</w:t>
-      </w:r>
-      <w:r>
-        <w:t>,</w:t>
-      </w:r>
-      <w:r>
-        <w:t xml:space="preserve"> infatti il browser non legge il valore vero e proprio dell’attributo, ma vede solo se è positivo in modo da capire se è selezionabile.</w:t>
-      </w:r>
+        <w:rPr>
+          <w:b/>
+          <w:bCs/>
+        </w:rPr>
+        <w:t>”</w:t>
+      </w:r>
+      <w:r>
+        <w:t xml:space="preserve"> perciò</w:t>
+      </w:r>
+      <w:proofErr w:type="gramEnd"/>
       <w:r>
         <w:t xml:space="preserve"> </w:t>
       </w:r>
-    </w:p>
-    <w:p>
-      <w:pPr>
-        <w:pStyle w:val="Corpotesto"/>
-        <w:ind w:left="360"/>
-      </w:pPr>
-    </w:p>
-    <w:p>
-      <w:pPr>
-        <w:pStyle w:val="Corpotesto"/>
-        <w:ind w:left="360"/>
-      </w:pPr>
-    </w:p>
-    <w:p>
-      <w:pPr>
-        <w:pStyle w:val="Corpotesto"/>
-        <w:ind w:left="360"/>
-      </w:pPr>
-      <w:r>
-        <w:rPr>
-          <w:noProof/>
-        </w:rPr>
+      <w:r>
+        <w:rPr>
+          <w:b/>
+          <w:bCs/>
+        </w:rPr>
+        <w:t>rimuovendola</w:t>
+      </w:r>
+      <w:r>
+        <w:t xml:space="preserve"> il link si manifesta.</w:t>
+      </w:r>
+    </w:p>
+    <w:p>
+      <w:pPr>
+        <w:pStyle w:val="Corpotesto"/>
+      </w:pPr>
+    </w:p>
+    <w:p>
+      <w:pPr>
+        <w:pStyle w:val="Corpotesto"/>
+      </w:pPr>
+    </w:p>
+    <w:p>
+      <w:pPr>
+        <w:pStyle w:val="Corpotesto"/>
+        <w:numPr>
+          <w:ilvl w:val="0"/>
+          <w:numId w:val="10"/>
+        </w:numPr>
+      </w:pPr>
+      <w:hyperlink w:anchor="_PERCEPIBILITÀ:" w:history="1">
+        <w:r>
+          <w:rPr>
+            <w:rStyle w:val="Collegamentoipertestuale"/>
+            <w:b/>
+            <w:bCs/>
+          </w:rPr>
+          <w:t>ADATTABILITÀ</w:t>
+        </w:r>
+      </w:hyperlink>
+      <w:r>
+        <w:rPr>
+          <w:b/>
+          <w:bCs/>
+        </w:rPr>
+        <w:t xml:space="preserve">: </w:t>
+      </w:r>
+    </w:p>
+    <w:p>
+      <w:pPr>
+        <w:pStyle w:val="Corpotesto"/>
+        <w:numPr>
+          <w:ilvl w:val="1"/>
+          <w:numId w:val="10"/>
+        </w:numPr>
+      </w:pPr>
+      <w:r>
+        <w:t xml:space="preserve">A colpo d’occhio le </w:t>
+      </w:r>
+      <w:r>
+        <w:t xml:space="preserve">sezioni semantiche </w:t>
+      </w:r>
+      <w:r>
+        <w:t>sono subito distinguibili</w:t>
+      </w:r>
+      <w:r>
+        <w:t xml:space="preserve"> </w:t>
+      </w:r>
+    </w:p>
+    <w:p>
+      <w:pPr>
+        <w:pStyle w:val="Corpotesto"/>
+        <w:numPr>
+          <w:ilvl w:val="1"/>
+          <w:numId w:val="10"/>
+        </w:numPr>
+      </w:pPr>
+      <w:r>
+        <w:t>Sono presenti dei problemi durante la navigazione con tastiera,</w:t>
+      </w:r>
+      <w:r>
+        <w:t xml:space="preserve"> quando viene effettuata la tabulazione si passa rapidamente dal pulsante evidenziato del primo Banner (id = “</w:t>
+      </w:r>
+      <w:proofErr w:type="spellStart"/>
+      <w:r>
+        <w:t>main</w:t>
+      </w:r>
+      <w:proofErr w:type="spellEnd"/>
+      <w:r>
+        <w:t>”) contenuto principale della pagina, al Banner News ed Eventi.</w:t>
+      </w:r>
+      <w:r>
+        <w:t xml:space="preserve"> Questo problema si riversa soprattutto per gli utenti non vedenti. </w:t>
+      </w:r>
+      <w:hyperlink w:anchor="_LIVELLO_DI_CONFORMITÀ_1" w:history="1">
+        <w:r>
+          <w:rPr>
+            <w:rStyle w:val="Collegamentoipertestuale"/>
+          </w:rPr>
+          <w:t>Soluzione</w:t>
+        </w:r>
+      </w:hyperlink>
+      <w:r>
+        <w:t xml:space="preserve"> (AA)</w:t>
+      </w:r>
+    </w:p>
+    <w:p>
+      <w:pPr>
+        <w:pStyle w:val="Corpotesto"/>
+      </w:pPr>
+    </w:p>
+    <w:p>
+      <w:pPr>
+        <w:pStyle w:val="Corpotesto"/>
+      </w:pPr>
+      <w:r>
         <w:drawing>
-          <wp:inline distT="0" distB="0" distL="0" distR="0" wp14:anchorId="74E0A27C" wp14:editId="4478EF4C">
-            <wp:extent cx="6120130" cy="673735"/>
+          <wp:inline distT="0" distB="0" distL="0" distR="0" wp14:anchorId="51121324" wp14:editId="3D751E0D">
+            <wp:extent cx="5524979" cy="2194750"/>
             <wp:effectExtent l="0" t="0" r="0" b="0"/>
-            <wp:docPr id="2" name="Immagine 2"/>
+            <wp:docPr id="9" name="Immagine 9" descr="Immagine che contiene testo&#10;&#10;Descrizione generata automaticamente"/>
             <wp:cNvGraphicFramePr>
               <a:graphicFrameLocks xmlns:a="http://schemas.openxmlformats.org/drawingml/2006/main" noChangeAspect="1"/>
             </wp:cNvGraphicFramePr>
@@ -3481,7 +3282,7 @@
               <a:graphicData uri="http://schemas.openxmlformats.org/drawingml/2006/picture">
                 <pic:pic xmlns:pic="http://schemas.openxmlformats.org/drawingml/2006/picture">
                   <pic:nvPicPr>
-                    <pic:cNvPr id="1" name=""/>
+                    <pic:cNvPr id="9" name="Immagine 9" descr="Immagine che contiene testo&#10;&#10;Descrizione generata automaticamente"/>
                     <pic:cNvPicPr/>
                   </pic:nvPicPr>
                   <pic:blipFill>
@@ -3493,7 +3294,7 @@
                   <pic:spPr>
                     <a:xfrm>
                       <a:off x="0" y="0"/>
-                      <a:ext cx="6120130" cy="673735"/>
+                      <a:ext cx="5524979" cy="2194750"/>
                     </a:xfrm>
                     <a:prstGeom prst="rect">
                       <a:avLst/>
@@ -3515,78 +3316,32 @@
         </w:numPr>
       </w:pPr>
       <w:r>
-        <w:t>Il popup generato al primo accesso al sito riguarda l’accettazione dei Cookies</w:t>
-      </w:r>
-      <w:r>
-        <w:t xml:space="preserve"> </w:t>
-      </w:r>
-      <w:r>
-        <w:t xml:space="preserve">È opportuno che ad ognuno dei tasti premibili venga assegnato un attributo </w:t>
-      </w:r>
-      <w:proofErr w:type="spellStart"/>
-      <w:r>
-        <w:t>tabIndex</w:t>
-      </w:r>
-      <w:proofErr w:type="spellEnd"/>
-      <w:r>
-        <w:t xml:space="preserve"> </w:t>
-      </w:r>
-    </w:p>
-    <w:p>
-      <w:pPr>
-        <w:pStyle w:val="Corpotesto"/>
-        <w:ind w:left="360"/>
-      </w:pPr>
-    </w:p>
-    <w:p>
-      <w:pPr>
-        <w:pStyle w:val="Corpotesto"/>
-      </w:pPr>
-    </w:p>
-    <w:p>
-      <w:pPr>
-        <w:pStyle w:val="Corpotesto"/>
-      </w:pPr>
-      <w:hyperlink w:anchor="_PERCEPIBILITÀ:" w:history="1">
-        <w:r>
-          <w:rPr>
-            <w:rStyle w:val="Collegamentoipertestuale"/>
-          </w:rPr>
-          <w:t>Distinguibile</w:t>
-        </w:r>
-      </w:hyperlink>
-      <w:r>
-        <w:t>:</w:t>
-      </w:r>
-    </w:p>
-    <w:p>
-      <w:pPr>
-        <w:pStyle w:val="Corpotesto"/>
-        <w:numPr>
-          <w:ilvl w:val="1"/>
-          <w:numId w:val="10"/>
-        </w:numPr>
-      </w:pPr>
-      <w:r>
-        <w:t>Le icone dei link di contatto non possiedono un colore di sfondo, ciò beneficia gli utenti con daltonismo. Sarebbe opportuno rendere la dimensione leggermente maggiore</w:t>
-      </w:r>
-      <w:r>
-        <w:t xml:space="preserve"> e i bordi delle icone leggermente più marcati per migliorare la visibilità</w:t>
-      </w:r>
-    </w:p>
-    <w:p>
-      <w:pPr>
-        <w:pStyle w:val="Corpotesto"/>
-      </w:pPr>
-      <w:r>
-        <w:rPr>
-          <w:noProof/>
-        </w:rPr>
+        <w:t>L’elemento h1#home-link-container possiede un ruo</w:t>
+      </w:r>
+      <w:r>
+        <w:t xml:space="preserve">lo = menu inutile essendo un semplice link che ti riporta alla </w:t>
+      </w:r>
+      <w:r>
+        <w:rPr>
+          <w:b/>
+          <w:bCs/>
+        </w:rPr>
+        <w:t>home page</w:t>
+      </w:r>
+      <w:r>
+        <w:t>.</w:t>
+      </w:r>
+    </w:p>
+    <w:p>
+      <w:pPr>
+        <w:pStyle w:val="Corpotesto"/>
+      </w:pPr>
+      <w:r>
         <w:drawing>
-          <wp:inline distT="0" distB="0" distL="0" distR="0" wp14:anchorId="249B476D" wp14:editId="70AFC2E2">
-            <wp:extent cx="6120130" cy="2035810"/>
-            <wp:effectExtent l="0" t="0" r="0" b="2540"/>
-            <wp:docPr id="12" name="Immagine 12"/>
+          <wp:inline distT="0" distB="0" distL="0" distR="0" wp14:anchorId="611DB36B" wp14:editId="4B78FF37">
+            <wp:extent cx="1729890" cy="655377"/>
+            <wp:effectExtent l="0" t="0" r="3810" b="0"/>
+            <wp:docPr id="17" name="Immagine 17"/>
             <wp:cNvGraphicFramePr>
               <a:graphicFrameLocks xmlns:a="http://schemas.openxmlformats.org/drawingml/2006/main" noChangeAspect="1"/>
             </wp:cNvGraphicFramePr>
@@ -3606,6 +3361,417 @@
                   <pic:spPr>
                     <a:xfrm>
                       <a:off x="0" y="0"/>
+                      <a:ext cx="1729890" cy="655377"/>
+                    </a:xfrm>
+                    <a:prstGeom prst="rect">
+                      <a:avLst/>
+                    </a:prstGeom>
+                  </pic:spPr>
+                </pic:pic>
+              </a:graphicData>
+            </a:graphic>
+          </wp:inline>
+        </w:drawing>
+      </w:r>
+    </w:p>
+    <w:p>
+      <w:pPr>
+        <w:pStyle w:val="Corpotesto"/>
+        <w:numPr>
+          <w:ilvl w:val="1"/>
+          <w:numId w:val="10"/>
+        </w:numPr>
+      </w:pPr>
+      <w:r>
+        <w:t xml:space="preserve">Anche </w:t>
+      </w:r>
+      <w:r>
+        <w:t>questo menu</w:t>
+      </w:r>
+      <w:r>
+        <w:t xml:space="preserve">, </w:t>
+      </w:r>
+      <w:proofErr w:type="spellStart"/>
+      <w:r>
+        <w:t>ul#header</w:t>
+      </w:r>
+      <w:proofErr w:type="spellEnd"/>
+      <w:r>
+        <w:t>__</w:t>
+      </w:r>
+      <w:proofErr w:type="spellStart"/>
+      <w:r>
+        <w:t>main</w:t>
+      </w:r>
+      <w:proofErr w:type="spellEnd"/>
+      <w:r>
+        <w:t xml:space="preserve">__navigator possiede il ruolo = “menu”, sta volta usato correttamente, ma i suoi figli, cioè le 3 </w:t>
+      </w:r>
+      <w:proofErr w:type="gramStart"/>
+      <w:r>
+        <w:t>icone  non</w:t>
+      </w:r>
+      <w:proofErr w:type="gramEnd"/>
+      <w:r>
+        <w:t xml:space="preserve"> possiedono un ruolo = “</w:t>
+      </w:r>
+      <w:proofErr w:type="spellStart"/>
+      <w:r>
+        <w:t>menuitem</w:t>
+      </w:r>
+      <w:proofErr w:type="spellEnd"/>
+      <w:r>
+        <w:t>”</w:t>
+      </w:r>
+      <w:r>
+        <w:t>.</w:t>
+      </w:r>
+    </w:p>
+    <w:p>
+      <w:pPr>
+        <w:pStyle w:val="Corpotesto"/>
+      </w:pPr>
+      <w:r>
+        <w:drawing>
+          <wp:inline distT="0" distB="0" distL="0" distR="0" wp14:anchorId="4AAB6051" wp14:editId="2B9AF17F">
+            <wp:extent cx="5959356" cy="1798476"/>
+            <wp:effectExtent l="0" t="0" r="3810" b="0"/>
+            <wp:docPr id="18" name="Immagine 18" descr="Immagine che contiene testo&#10;&#10;Descrizione generata automaticamente"/>
+            <wp:cNvGraphicFramePr>
+              <a:graphicFrameLocks xmlns:a="http://schemas.openxmlformats.org/drawingml/2006/main" noChangeAspect="1"/>
+            </wp:cNvGraphicFramePr>
+            <a:graphic xmlns:a="http://schemas.openxmlformats.org/drawingml/2006/main">
+              <a:graphicData uri="http://schemas.openxmlformats.org/drawingml/2006/picture">
+                <pic:pic xmlns:pic="http://schemas.openxmlformats.org/drawingml/2006/picture">
+                  <pic:nvPicPr>
+                    <pic:cNvPr id="18" name="Immagine 18" descr="Immagine che contiene testo&#10;&#10;Descrizione generata automaticamente"/>
+                    <pic:cNvPicPr/>
+                  </pic:nvPicPr>
+                  <pic:blipFill>
+                    <a:blip r:embed="rId19"/>
+                    <a:stretch>
+                      <a:fillRect/>
+                    </a:stretch>
+                  </pic:blipFill>
+                  <pic:spPr>
+                    <a:xfrm>
+                      <a:off x="0" y="0"/>
+                      <a:ext cx="5959356" cy="1798476"/>
+                    </a:xfrm>
+                    <a:prstGeom prst="rect">
+                      <a:avLst/>
+                    </a:prstGeom>
+                  </pic:spPr>
+                </pic:pic>
+              </a:graphicData>
+            </a:graphic>
+          </wp:inline>
+        </w:drawing>
+      </w:r>
+    </w:p>
+    <w:p>
+      <w:pPr>
+        <w:pStyle w:val="Corpotesto"/>
+      </w:pPr>
+      <w:r>
+        <w:t xml:space="preserve">Ogni </w:t>
+      </w:r>
+      <w:r>
+        <w:rPr>
+          <w:b/>
+          <w:bCs/>
+        </w:rPr>
+        <w:t xml:space="preserve">elemento </w:t>
+      </w:r>
+      <w:r>
+        <w:rPr>
+          <w:b/>
+          <w:bCs/>
+        </w:rPr>
+        <w:t>&lt;</w:t>
+      </w:r>
+      <w:r>
+        <w:rPr>
+          <w:b/>
+          <w:bCs/>
+        </w:rPr>
+        <w:t>li</w:t>
+      </w:r>
+      <w:r>
+        <w:rPr>
+          <w:b/>
+          <w:bCs/>
+        </w:rPr>
+        <w:t>&gt;</w:t>
+      </w:r>
+      <w:r>
+        <w:t xml:space="preserve"> dovrebbe possedere </w:t>
+      </w:r>
+      <w:r>
+        <w:rPr>
+          <w:b/>
+          <w:bCs/>
+        </w:rPr>
+        <w:t xml:space="preserve">l’attributo </w:t>
+      </w:r>
+      <w:proofErr w:type="spellStart"/>
+      <w:r>
+        <w:rPr>
+          <w:b/>
+          <w:bCs/>
+        </w:rPr>
+        <w:t>role</w:t>
+      </w:r>
+      <w:proofErr w:type="spellEnd"/>
+      <w:proofErr w:type="gramStart"/>
+      <w:r>
+        <w:rPr>
+          <w:b/>
+          <w:bCs/>
+        </w:rPr>
+        <w:t>=”</w:t>
+      </w:r>
+      <w:proofErr w:type="spellStart"/>
+      <w:r>
+        <w:rPr>
+          <w:b/>
+          <w:bCs/>
+        </w:rPr>
+        <w:t>menuitem</w:t>
+      </w:r>
+      <w:proofErr w:type="spellEnd"/>
+      <w:proofErr w:type="gramEnd"/>
+      <w:r>
+        <w:rPr>
+          <w:b/>
+          <w:bCs/>
+        </w:rPr>
+        <w:t>”</w:t>
+      </w:r>
+      <w:r>
+        <w:rPr>
+          <w:b/>
+          <w:bCs/>
+        </w:rPr>
+        <w:t>.</w:t>
+      </w:r>
+      <w:r>
+        <w:t xml:space="preserve"> Questo menu viene visualizzato una volta premuta la icona ad hamburger nella barra di ricerca sopra.</w:t>
+      </w:r>
+    </w:p>
+    <w:p>
+      <w:pPr>
+        <w:pStyle w:val="Corpotesto"/>
+      </w:pPr>
+    </w:p>
+    <w:p>
+      <w:pPr>
+        <w:pStyle w:val="Corpotesto"/>
+        <w:numPr>
+          <w:ilvl w:val="1"/>
+          <w:numId w:val="10"/>
+        </w:numPr>
+      </w:pPr>
+      <w:r>
+        <w:lastRenderedPageBreak/>
+        <w:t xml:space="preserve">Link ridondanti: tutte le immagini dell’ultimo banner finale possiedono lo stesso attributo </w:t>
+      </w:r>
+      <w:proofErr w:type="spellStart"/>
+      <w:r>
+        <w:t>href</w:t>
+      </w:r>
+      <w:proofErr w:type="spellEnd"/>
+    </w:p>
+    <w:p>
+      <w:pPr>
+        <w:pStyle w:val="Corpotesto"/>
+      </w:pPr>
+      <w:r>
+        <w:drawing>
+          <wp:inline distT="0" distB="0" distL="0" distR="0" wp14:anchorId="16F01562" wp14:editId="7FE66B32">
+            <wp:extent cx="6120130" cy="3938905"/>
+            <wp:effectExtent l="0" t="0" r="0" b="4445"/>
+            <wp:docPr id="24" name="Immagine 24"/>
+            <wp:cNvGraphicFramePr>
+              <a:graphicFrameLocks xmlns:a="http://schemas.openxmlformats.org/drawingml/2006/main" noChangeAspect="1"/>
+            </wp:cNvGraphicFramePr>
+            <a:graphic xmlns:a="http://schemas.openxmlformats.org/drawingml/2006/main">
+              <a:graphicData uri="http://schemas.openxmlformats.org/drawingml/2006/picture">
+                <pic:pic xmlns:pic="http://schemas.openxmlformats.org/drawingml/2006/picture">
+                  <pic:nvPicPr>
+                    <pic:cNvPr id="1" name=""/>
+                    <pic:cNvPicPr/>
+                  </pic:nvPicPr>
+                  <pic:blipFill>
+                    <a:blip r:embed="rId20"/>
+                    <a:stretch>
+                      <a:fillRect/>
+                    </a:stretch>
+                  </pic:blipFill>
+                  <pic:spPr>
+                    <a:xfrm>
+                      <a:off x="0" y="0"/>
+                      <a:ext cx="6120130" cy="3938905"/>
+                    </a:xfrm>
+                    <a:prstGeom prst="rect">
+                      <a:avLst/>
+                    </a:prstGeom>
+                  </pic:spPr>
+                </pic:pic>
+              </a:graphicData>
+            </a:graphic>
+          </wp:inline>
+        </w:drawing>
+      </w:r>
+    </w:p>
+    <w:p>
+      <w:pPr>
+        <w:pStyle w:val="Corpotesto"/>
+      </w:pPr>
+      <w:r>
+        <w:t xml:space="preserve">Sarebbe opportuno creare un grande contenitore &lt;a&gt;, con all’interno un div </w:t>
+      </w:r>
+      <w:proofErr w:type="spellStart"/>
+      <w:r>
+        <w:t>flexbox</w:t>
+      </w:r>
+      <w:proofErr w:type="spellEnd"/>
+      <w:r>
+        <w:t xml:space="preserve"> che visualizzi tutte le immagini, ma apparendo come un unico grande link cliccabile.</w:t>
+      </w:r>
+    </w:p>
+    <w:p>
+      <w:pPr>
+        <w:pStyle w:val="Corpotesto"/>
+      </w:pPr>
+      <w:r>
+        <w:drawing>
+          <wp:inline distT="0" distB="0" distL="0" distR="0" wp14:anchorId="6872A0EE" wp14:editId="1094C08D">
+            <wp:extent cx="2781541" cy="2141406"/>
+            <wp:effectExtent l="0" t="0" r="0" b="0"/>
+            <wp:docPr id="26" name="Immagine 26" descr="Immagine che contiene testo&#10;&#10;Descrizione generata automaticamente"/>
+            <wp:cNvGraphicFramePr>
+              <a:graphicFrameLocks xmlns:a="http://schemas.openxmlformats.org/drawingml/2006/main" noChangeAspect="1"/>
+            </wp:cNvGraphicFramePr>
+            <a:graphic xmlns:a="http://schemas.openxmlformats.org/drawingml/2006/main">
+              <a:graphicData uri="http://schemas.openxmlformats.org/drawingml/2006/picture">
+                <pic:pic xmlns:pic="http://schemas.openxmlformats.org/drawingml/2006/picture">
+                  <pic:nvPicPr>
+                    <pic:cNvPr id="26" name="Immagine 26" descr="Immagine che contiene testo&#10;&#10;Descrizione generata automaticamente"/>
+                    <pic:cNvPicPr/>
+                  </pic:nvPicPr>
+                  <pic:blipFill>
+                    <a:blip r:embed="rId21"/>
+                    <a:stretch>
+                      <a:fillRect/>
+                    </a:stretch>
+                  </pic:blipFill>
+                  <pic:spPr>
+                    <a:xfrm>
+                      <a:off x="0" y="0"/>
+                      <a:ext cx="2781541" cy="2141406"/>
+                    </a:xfrm>
+                    <a:prstGeom prst="rect">
+                      <a:avLst/>
+                    </a:prstGeom>
+                  </pic:spPr>
+                </pic:pic>
+              </a:graphicData>
+            </a:graphic>
+          </wp:inline>
+        </w:drawing>
+      </w:r>
+    </w:p>
+    <w:p>
+      <w:pPr>
+        <w:pStyle w:val="Corpotesto"/>
+      </w:pPr>
+      <w:r>
+        <w:t xml:space="preserve">L’attributo </w:t>
+      </w:r>
+      <w:proofErr w:type="spellStart"/>
+      <w:r>
+        <w:t>src</w:t>
+      </w:r>
+      <w:proofErr w:type="spellEnd"/>
+      <w:r>
+        <w:t xml:space="preserve"> deve essere compilato con l’immagine corretta, possibilmente anche l’alt per dare una descrizione veloce dell’immagine oppure un testo descrittivo per il link a cui accedere.</w:t>
+      </w:r>
+    </w:p>
+    <w:p>
+      <w:pPr>
+        <w:pStyle w:val="Corpotesto"/>
+      </w:pPr>
+    </w:p>
+    <w:p>
+      <w:pPr>
+        <w:pStyle w:val="Corpotesto"/>
+      </w:pPr>
+    </w:p>
+    <w:p>
+      <w:pPr>
+        <w:pStyle w:val="Corpotesto"/>
+      </w:pPr>
+      <w:hyperlink w:anchor="_PERCEPIBILITÀ:" w:history="1">
+        <w:r>
+          <w:rPr>
+            <w:rStyle w:val="Collegamentoipertestuale"/>
+          </w:rPr>
+          <w:t>Distinguibile</w:t>
+        </w:r>
+      </w:hyperlink>
+      <w:r>
+        <w:t>:</w:t>
+      </w:r>
+    </w:p>
+    <w:p>
+      <w:pPr>
+        <w:pStyle w:val="Corpotesto"/>
+        <w:numPr>
+          <w:ilvl w:val="1"/>
+          <w:numId w:val="10"/>
+        </w:numPr>
+      </w:pPr>
+      <w:r>
+        <w:t>Le icone dei link di contatto non possiedono un colore di sfondo, ciò beneficia gli utenti con daltonismo. Sarebbe opportuno rendere la dimensione leggermente maggiore</w:t>
+      </w:r>
+      <w:r>
+        <w:t xml:space="preserve"> e i bordi delle icone leggermente più marcati per migliorare la visibilità</w:t>
+      </w:r>
+    </w:p>
+    <w:p>
+      <w:pPr>
+        <w:pStyle w:val="Corpotesto"/>
+      </w:pPr>
+      <w:r>
+        <w:rPr>
+          <w:noProof/>
+        </w:rPr>
+        <w:lastRenderedPageBreak/>
+        <w:drawing>
+          <wp:inline distT="0" distB="0" distL="0" distR="0" wp14:anchorId="249B476D" wp14:editId="70AFC2E2">
+            <wp:extent cx="6120130" cy="2035810"/>
+            <wp:effectExtent l="0" t="0" r="0" b="2540"/>
+            <wp:docPr id="12" name="Immagine 12"/>
+            <wp:cNvGraphicFramePr>
+              <a:graphicFrameLocks xmlns:a="http://schemas.openxmlformats.org/drawingml/2006/main" noChangeAspect="1"/>
+            </wp:cNvGraphicFramePr>
+            <a:graphic xmlns:a="http://schemas.openxmlformats.org/drawingml/2006/main">
+              <a:graphicData uri="http://schemas.openxmlformats.org/drawingml/2006/picture">
+                <pic:pic xmlns:pic="http://schemas.openxmlformats.org/drawingml/2006/picture">
+                  <pic:nvPicPr>
+                    <pic:cNvPr id="1" name=""/>
+                    <pic:cNvPicPr/>
+                  </pic:nvPicPr>
+                  <pic:blipFill>
+                    <a:blip r:embed="rId22"/>
+                    <a:stretch>
+                      <a:fillRect/>
+                    </a:stretch>
+                  </pic:blipFill>
+                  <pic:spPr>
+                    <a:xfrm>
+                      <a:off x="0" y="0"/>
                       <a:ext cx="6120130" cy="2035810"/>
                     </a:xfrm>
                     <a:prstGeom prst="rect">
@@ -3628,15 +3794,7 @@
         </w:numPr>
       </w:pPr>
       <w:r>
-        <w:t xml:space="preserve">Durante la tabulazione sarebbe opportuno rendere gli elementi selezionati un po’ più visibili, aggiungendo un bordo leggermente più spesso e di colore nero scuro. Possibilmente aggiungere </w:t>
-      </w:r>
-      <w:proofErr w:type="gramStart"/>
-      <w:r>
-        <w:t>anche un background-color più scuro</w:t>
-      </w:r>
-      <w:proofErr w:type="gramEnd"/>
-      <w:r>
-        <w:t xml:space="preserve"> e dare contrasto al testo al suo interno</w:t>
+        <w:t xml:space="preserve">Durante la tabulazione sarebbe opportuno rendere gli elementi selezionati un po’ più visibili, aggiungendo un bordo leggermente più spesso e di colore nero scuro. </w:t>
       </w:r>
     </w:p>
     <w:p>
@@ -3663,7 +3821,7 @@
                     <pic:cNvPicPr/>
                   </pic:nvPicPr>
                   <pic:blipFill>
-                    <a:blip r:embed="rId19"/>
+                    <a:blip r:embed="rId23"/>
                     <a:stretch>
                       <a:fillRect/>
                     </a:stretch>
@@ -3739,7 +3897,7 @@
                     <pic:cNvPicPr/>
                   </pic:nvPicPr>
                   <pic:blipFill rotWithShape="1">
-                    <a:blip r:embed="rId20"/>
+                    <a:blip r:embed="rId24"/>
                     <a:srcRect b="32318"/>
                     <a:stretch/>
                   </pic:blipFill>
@@ -3792,7 +3950,7 @@
                     <pic:cNvPicPr/>
                   </pic:nvPicPr>
                   <pic:blipFill rotWithShape="1">
-                    <a:blip r:embed="rId21"/>
+                    <a:blip r:embed="rId25"/>
                     <a:srcRect b="10095"/>
                     <a:stretch/>
                   </pic:blipFill>
@@ -3849,7 +4007,7 @@
                     <pic:cNvPicPr/>
                   </pic:nvPicPr>
                   <pic:blipFill>
-                    <a:blip r:embed="rId22"/>
+                    <a:blip r:embed="rId26"/>
                     <a:stretch>
                       <a:fillRect/>
                     </a:stretch>
@@ -3879,11 +4037,313 @@
       <w:pPr>
         <w:pStyle w:val="Corpotesto"/>
       </w:pPr>
+    </w:p>
+    <w:p>
+      <w:pPr>
+        <w:pStyle w:val="Corpotesto"/>
+      </w:pPr>
+      <w:hyperlink w:anchor="_USABILITÀ:" w:history="1">
+        <w:r>
+          <w:rPr>
+            <w:rStyle w:val="Collegamentoipertestuale"/>
+          </w:rPr>
+          <w:t>USABILITÀ</w:t>
+        </w:r>
+      </w:hyperlink>
+    </w:p>
+    <w:p>
+      <w:pPr>
+        <w:pStyle w:val="Corpotesto"/>
+      </w:pPr>
       <w:r>
         <w:rPr>
           <w:noProof/>
         </w:rPr>
         <w:lastRenderedPageBreak/>
+        <w:drawing>
+          <wp:inline distT="0" distB="0" distL="0" distR="0" wp14:anchorId="2CD16A40" wp14:editId="78E5F5EF">
+            <wp:extent cx="6120130" cy="2435860"/>
+            <wp:effectExtent l="0" t="0" r="0" b="2540"/>
+            <wp:docPr id="11" name="Immagine 11" descr="Immagine che contiene testo, portatile&#10;&#10;Descrizione generata automaticamente"/>
+            <wp:cNvGraphicFramePr>
+              <a:graphicFrameLocks xmlns:a="http://schemas.openxmlformats.org/drawingml/2006/main" noChangeAspect="1"/>
+            </wp:cNvGraphicFramePr>
+            <a:graphic xmlns:a="http://schemas.openxmlformats.org/drawingml/2006/main">
+              <a:graphicData uri="http://schemas.openxmlformats.org/drawingml/2006/picture">
+                <pic:pic xmlns:pic="http://schemas.openxmlformats.org/drawingml/2006/picture">
+                  <pic:nvPicPr>
+                    <pic:cNvPr id="11" name="Immagine 11" descr="Immagine che contiene testo, portatile&#10;&#10;Descrizione generata automaticamente"/>
+                    <pic:cNvPicPr/>
+                  </pic:nvPicPr>
+                  <pic:blipFill>
+                    <a:blip r:embed="rId27"/>
+                    <a:stretch>
+                      <a:fillRect/>
+                    </a:stretch>
+                  </pic:blipFill>
+                  <pic:spPr>
+                    <a:xfrm>
+                      <a:off x="0" y="0"/>
+                      <a:ext cx="6120130" cy="2435860"/>
+                    </a:xfrm>
+                    <a:prstGeom prst="rect">
+                      <a:avLst/>
+                    </a:prstGeom>
+                  </pic:spPr>
+                </pic:pic>
+              </a:graphicData>
+            </a:graphic>
+          </wp:inline>
+        </w:drawing>
+      </w:r>
+    </w:p>
+    <w:p>
+      <w:pPr>
+        <w:pStyle w:val="Corpotesto"/>
+        <w:numPr>
+          <w:ilvl w:val="1"/>
+          <w:numId w:val="10"/>
+        </w:numPr>
+      </w:pPr>
+      <w:r>
+        <w:t>Primo TAB indirizza a un link interno della pagina riferito al contenuto principale (#main), cioè il primo banner</w:t>
+      </w:r>
+    </w:p>
+    <w:p>
+      <w:pPr>
+        <w:pStyle w:val="Corpotesto"/>
+        <w:ind w:left="360"/>
+      </w:pPr>
+      <w:r>
+        <w:rPr>
+          <w:noProof/>
+        </w:rPr>
+        <w:drawing>
+          <wp:inline distT="0" distB="0" distL="0" distR="0" wp14:anchorId="2918C61D" wp14:editId="36751CC7">
+            <wp:extent cx="4282811" cy="624894"/>
+            <wp:effectExtent l="0" t="0" r="3810" b="3810"/>
+            <wp:docPr id="1" name="Immagine 1"/>
+            <wp:cNvGraphicFramePr>
+              <a:graphicFrameLocks xmlns:a="http://schemas.openxmlformats.org/drawingml/2006/main" noChangeAspect="1"/>
+            </wp:cNvGraphicFramePr>
+            <a:graphic xmlns:a="http://schemas.openxmlformats.org/drawingml/2006/main">
+              <a:graphicData uri="http://schemas.openxmlformats.org/drawingml/2006/picture">
+                <pic:pic xmlns:pic="http://schemas.openxmlformats.org/drawingml/2006/picture">
+                  <pic:nvPicPr>
+                    <pic:cNvPr id="1" name=""/>
+                    <pic:cNvPicPr/>
+                  </pic:nvPicPr>
+                  <pic:blipFill>
+                    <a:blip r:embed="rId28"/>
+                    <a:stretch>
+                      <a:fillRect/>
+                    </a:stretch>
+                  </pic:blipFill>
+                  <pic:spPr>
+                    <a:xfrm>
+                      <a:off x="0" y="0"/>
+                      <a:ext cx="4282811" cy="624894"/>
+                    </a:xfrm>
+                    <a:prstGeom prst="rect">
+                      <a:avLst/>
+                    </a:prstGeom>
+                  </pic:spPr>
+                </pic:pic>
+              </a:graphicData>
+            </a:graphic>
+          </wp:inline>
+        </w:drawing>
+      </w:r>
+    </w:p>
+    <w:p>
+      <w:pPr>
+        <w:pStyle w:val="Corpotesto"/>
+        <w:ind w:left="360"/>
+      </w:pPr>
+      <w:r>
+        <w:t xml:space="preserve">Anche se più elementi possiedono lo stesso valore di </w:t>
+      </w:r>
+      <w:proofErr w:type="spellStart"/>
+      <w:r>
+        <w:t>tabIndex</w:t>
+      </w:r>
+      <w:proofErr w:type="spellEnd"/>
+      <w:r>
+        <w:t xml:space="preserve"> non vengono generati conflitti, infatti il browser non legge il valore vero e proprio dell’attributo, ma vede solo se è positivo in modo da capire se è selezionabile. </w:t>
+      </w:r>
+    </w:p>
+    <w:p>
+      <w:pPr>
+        <w:pStyle w:val="Corpotesto"/>
+        <w:ind w:left="360"/>
+      </w:pPr>
+    </w:p>
+    <w:p>
+      <w:pPr>
+        <w:pStyle w:val="Corpotesto"/>
+        <w:ind w:left="360"/>
+      </w:pPr>
+    </w:p>
+    <w:p>
+      <w:pPr>
+        <w:pStyle w:val="Corpotesto"/>
+        <w:ind w:left="360"/>
+      </w:pPr>
+      <w:r>
+        <w:rPr>
+          <w:noProof/>
+        </w:rPr>
+        <w:drawing>
+          <wp:inline distT="0" distB="0" distL="0" distR="0" wp14:anchorId="45DDDAC1" wp14:editId="6B1DFD7F">
+            <wp:extent cx="6120130" cy="673735"/>
+            <wp:effectExtent l="0" t="0" r="0" b="0"/>
+            <wp:docPr id="2" name="Immagine 2"/>
+            <wp:cNvGraphicFramePr>
+              <a:graphicFrameLocks xmlns:a="http://schemas.openxmlformats.org/drawingml/2006/main" noChangeAspect="1"/>
+            </wp:cNvGraphicFramePr>
+            <a:graphic xmlns:a="http://schemas.openxmlformats.org/drawingml/2006/main">
+              <a:graphicData uri="http://schemas.openxmlformats.org/drawingml/2006/picture">
+                <pic:pic xmlns:pic="http://schemas.openxmlformats.org/drawingml/2006/picture">
+                  <pic:nvPicPr>
+                    <pic:cNvPr id="1" name=""/>
+                    <pic:cNvPicPr/>
+                  </pic:nvPicPr>
+                  <pic:blipFill>
+                    <a:blip r:embed="rId29"/>
+                    <a:stretch>
+                      <a:fillRect/>
+                    </a:stretch>
+                  </pic:blipFill>
+                  <pic:spPr>
+                    <a:xfrm>
+                      <a:off x="0" y="0"/>
+                      <a:ext cx="6120130" cy="673735"/>
+                    </a:xfrm>
+                    <a:prstGeom prst="rect">
+                      <a:avLst/>
+                    </a:prstGeom>
+                  </pic:spPr>
+                </pic:pic>
+              </a:graphicData>
+            </a:graphic>
+          </wp:inline>
+        </w:drawing>
+      </w:r>
+    </w:p>
+    <w:p>
+      <w:pPr>
+        <w:pStyle w:val="Corpotesto"/>
+        <w:numPr>
+          <w:ilvl w:val="1"/>
+          <w:numId w:val="10"/>
+        </w:numPr>
+      </w:pPr>
+      <w:r>
+        <w:t>Il popup generato al primo accesso al sito riguarda l’accettazione dei Cookies</w:t>
+      </w:r>
+      <w:r>
+        <w:t xml:space="preserve"> </w:t>
+      </w:r>
+      <w:r>
+        <w:t xml:space="preserve">È opportuno che ad ognuno dei tasti premibili venga assegnato un attributo </w:t>
+      </w:r>
+      <w:proofErr w:type="spellStart"/>
+      <w:r>
+        <w:t>tabIndex</w:t>
+      </w:r>
+      <w:proofErr w:type="spellEnd"/>
+      <w:r>
+        <w:t>, in modo da essere raggiungibile anche da tastiera.</w:t>
+      </w:r>
+    </w:p>
+    <w:p>
+      <w:pPr>
+        <w:pStyle w:val="Corpotesto"/>
+      </w:pPr>
+    </w:p>
+    <w:p>
+      <w:pPr>
+        <w:pStyle w:val="Corpotesto"/>
+      </w:pPr>
+      <w:r>
+        <w:lastRenderedPageBreak/>
+        <w:drawing>
+          <wp:inline distT="0" distB="0" distL="0" distR="0" wp14:anchorId="60F2AF67" wp14:editId="593FF369">
+            <wp:extent cx="4473328" cy="2613887"/>
+            <wp:effectExtent l="0" t="0" r="3810" b="0"/>
+            <wp:docPr id="19" name="Immagine 19" descr="Immagine che contiene testo&#10;&#10;Descrizione generata automaticamente"/>
+            <wp:cNvGraphicFramePr>
+              <a:graphicFrameLocks xmlns:a="http://schemas.openxmlformats.org/drawingml/2006/main" noChangeAspect="1"/>
+            </wp:cNvGraphicFramePr>
+            <a:graphic xmlns:a="http://schemas.openxmlformats.org/drawingml/2006/main">
+              <a:graphicData uri="http://schemas.openxmlformats.org/drawingml/2006/picture">
+                <pic:pic xmlns:pic="http://schemas.openxmlformats.org/drawingml/2006/picture">
+                  <pic:nvPicPr>
+                    <pic:cNvPr id="19" name="Immagine 19" descr="Immagine che contiene testo&#10;&#10;Descrizione generata automaticamente"/>
+                    <pic:cNvPicPr/>
+                  </pic:nvPicPr>
+                  <pic:blipFill>
+                    <a:blip r:embed="rId30"/>
+                    <a:stretch>
+                      <a:fillRect/>
+                    </a:stretch>
+                  </pic:blipFill>
+                  <pic:spPr>
+                    <a:xfrm>
+                      <a:off x="0" y="0"/>
+                      <a:ext cx="4473328" cy="2613887"/>
+                    </a:xfrm>
+                    <a:prstGeom prst="rect">
+                      <a:avLst/>
+                    </a:prstGeom>
+                  </pic:spPr>
+                </pic:pic>
+              </a:graphicData>
+            </a:graphic>
+          </wp:inline>
+        </w:drawing>
+      </w:r>
+    </w:p>
+    <w:p>
+      <w:pPr>
+        <w:pStyle w:val="Corpotesto"/>
+        <w:numPr>
+          <w:ilvl w:val="1"/>
+          <w:numId w:val="10"/>
+        </w:numPr>
+      </w:pPr>
+      <w:r>
+        <w:t xml:space="preserve">La riga in cui è espressa la data possiede un contrasto troppo </w:t>
+      </w:r>
+      <w:r>
+        <w:t>debole, quasi impercettibile soprattutto per chi presente problemi di daltonismo o di vista in generale. Sarebbe opportuno impostare il contrasto</w:t>
+      </w:r>
+      <w:r>
+        <w:t xml:space="preserve"> secondo lo Standard AA </w:t>
+      </w:r>
+      <w:r>
+        <w:rPr>
+          <w:b/>
+          <w:bCs/>
+        </w:rPr>
+        <w:t>4.5:1</w:t>
+      </w:r>
+      <w:r>
+        <w:rPr>
+          <w:b/>
+          <w:bCs/>
+        </w:rPr>
+        <w:t>.</w:t>
+      </w:r>
+    </w:p>
+    <w:p>
+      <w:pPr>
+        <w:pStyle w:val="Corpotesto"/>
+      </w:pPr>
+      <w:r>
+        <w:rPr>
+          <w:noProof/>
+        </w:rPr>
         <w:drawing>
           <wp:inline distT="0" distB="0" distL="0" distR="0" wp14:anchorId="470402E1" wp14:editId="63172BDE">
             <wp:extent cx="6120130" cy="3930015"/>
@@ -3900,7 +4360,7 @@
                     <pic:cNvPicPr/>
                   </pic:nvPicPr>
                   <pic:blipFill>
-                    <a:blip r:embed="rId23"/>
+                    <a:blip r:embed="rId31"/>
                     <a:stretch>
                       <a:fillRect/>
                     </a:stretch>
@@ -4024,7 +4484,7 @@
                     <pic:cNvPicPr/>
                   </pic:nvPicPr>
                   <pic:blipFill>
-                    <a:blip r:embed="rId24"/>
+                    <a:blip r:embed="rId32"/>
                     <a:stretch>
                       <a:fillRect/>
                     </a:stretch>
@@ -4065,6 +4525,7 @@
         <w:rPr>
           <w:noProof/>
         </w:rPr>
+        <w:lastRenderedPageBreak/>
         <w:drawing>
           <wp:inline distT="0" distB="0" distL="0" distR="0" wp14:anchorId="280ABD09" wp14:editId="239DAA46">
             <wp:extent cx="6120130" cy="1402080"/>
@@ -4081,7 +4542,7 @@
                     <pic:cNvPicPr/>
                   </pic:nvPicPr>
                   <pic:blipFill>
-                    <a:blip r:embed="rId25"/>
+                    <a:blip r:embed="rId33"/>
                     <a:stretch>
                       <a:fillRect/>
                     </a:stretch>
@@ -4199,7 +4660,7 @@
                     <pic:cNvPicPr/>
                   </pic:nvPicPr>
                   <pic:blipFill>
-                    <a:blip r:embed="rId26"/>
+                    <a:blip r:embed="rId34"/>
                     <a:stretch>
                       <a:fillRect/>
                     </a:stretch>
@@ -4234,7 +4695,6 @@
           <w:b/>
           <w:bCs/>
         </w:rPr>
-        <w:lastRenderedPageBreak/>
         <w:t>PROBLEMA SCREEN READER</w:t>
       </w:r>
     </w:p>
@@ -4256,6 +4716,7 @@
         <w:rPr>
           <w:b/>
           <w:bCs/>
+          <w:noProof/>
         </w:rPr>
         <w:drawing>
           <wp:inline distT="0" distB="0" distL="0" distR="0" wp14:anchorId="05F876ED" wp14:editId="7FAFF10A">
@@ -4273,7 +4734,7 @@
                     <pic:cNvPicPr/>
                   </pic:nvPicPr>
                   <pic:blipFill>
-                    <a:blip r:embed="rId27"/>
+                    <a:blip r:embed="rId35"/>
                     <a:stretch>
                       <a:fillRect/>
                     </a:stretch>
@@ -4319,8 +4780,8 @@
       <w:pPr>
         <w:pStyle w:val="Titolo2"/>
       </w:pPr>
-      <w:bookmarkStart w:id="9" w:name="_LIVELLO_DI_CONFORMITÀ_1"/>
-      <w:bookmarkEnd w:id="9"/>
+      <w:bookmarkStart w:id="10" w:name="_LIVELLO_DI_CONFORMITÀ_1"/>
+      <w:bookmarkEnd w:id="10"/>
       <w:r>
         <w:t xml:space="preserve">LIVELLO DI </w:t>
       </w:r>
@@ -4343,6 +4804,59 @@
     </w:p>
     <w:p>
       <w:pPr>
+        <w:pStyle w:val="Corpotesto"/>
+      </w:pPr>
+      <w:r>
+        <w:drawing>
+          <wp:inline distT="0" distB="0" distL="0" distR="0" wp14:anchorId="016D6522" wp14:editId="5CCD7F4C">
+            <wp:extent cx="3745382" cy="2188528"/>
+            <wp:effectExtent l="0" t="0" r="7620" b="2540"/>
+            <wp:docPr id="20" name="Immagine 20" descr="Immagine che contiene testo&#10;&#10;Descrizione generata automaticamente"/>
+            <wp:cNvGraphicFramePr>
+              <a:graphicFrameLocks xmlns:a="http://schemas.openxmlformats.org/drawingml/2006/main" noChangeAspect="1"/>
+            </wp:cNvGraphicFramePr>
+            <a:graphic xmlns:a="http://schemas.openxmlformats.org/drawingml/2006/main">
+              <a:graphicData uri="http://schemas.openxmlformats.org/drawingml/2006/picture">
+                <pic:pic xmlns:pic="http://schemas.openxmlformats.org/drawingml/2006/picture">
+                  <pic:nvPicPr>
+                    <pic:cNvPr id="19" name="Immagine 19" descr="Immagine che contiene testo&#10;&#10;Descrizione generata automaticamente"/>
+                    <pic:cNvPicPr/>
+                  </pic:nvPicPr>
+                  <pic:blipFill>
+                    <a:blip r:embed="rId30"/>
+                    <a:stretch>
+                      <a:fillRect/>
+                    </a:stretch>
+                  </pic:blipFill>
+                  <pic:spPr>
+                    <a:xfrm>
+                      <a:off x="0" y="0"/>
+                      <a:ext cx="3751542" cy="2192128"/>
+                    </a:xfrm>
+                    <a:prstGeom prst="rect">
+                      <a:avLst/>
+                    </a:prstGeom>
+                  </pic:spPr>
+                </pic:pic>
+              </a:graphicData>
+            </a:graphic>
+          </wp:inline>
+        </w:drawing>
+      </w:r>
+    </w:p>
+    <w:p>
+      <w:pPr>
+        <w:pStyle w:val="Corpotesto"/>
+      </w:pPr>
+      <w:r>
+        <w:t>Il pulsante leggi non possiede una spiegazione semplice e rapida del contenuto da leggere.</w:t>
+      </w:r>
+      <w:r>
+        <w:t xml:space="preserve"> Durante l’utilizzo dello screen reader non viene espresso il contenuto informativo che si andrebbe a leggere al click sul pulsante</w:t>
+      </w:r>
+    </w:p>
+    <w:p>
+      <w:pPr>
         <w:pStyle w:val="Titolo2"/>
       </w:pPr>
     </w:p>
@@ -4374,7 +4888,6 @@
         <w:pStyle w:val="Corpotesto"/>
       </w:pPr>
       <w:r>
-        <w:lastRenderedPageBreak/>
         <w:t xml:space="preserve">Per velocizzare l’operazione di </w:t>
       </w:r>
       <w:proofErr w:type="spellStart"/>
@@ -4458,7 +4971,7 @@
                     <pic:cNvPicPr/>
                   </pic:nvPicPr>
                   <pic:blipFill>
-                    <a:blip r:embed="rId28">
+                    <a:blip r:embed="rId36">
                       <a:extLst>
                         <a:ext uri="{28A0092B-C50C-407E-A947-70E740481C1C}">
                           <a14:useLocalDpi xmlns:a14="http://schemas.microsoft.com/office/drawing/2010/main" val="0"/>
@@ -5963,7 +6476,7 @@
   <w:abstractNum w:abstractNumId="11" w15:restartNumberingAfterBreak="0">
     <w:nsid w:val="613A3B49"/>
     <w:multiLevelType w:val="hybridMultilevel"/>
-    <w:tmpl w:val="BE7C0BB4"/>
+    <w:tmpl w:val="BB289CDE"/>
     <w:lvl w:ilvl="0" w:tplc="04100001">
       <w:start w:val="1"/>
       <w:numFmt w:val="bullet"/>
